--- a/Prokect 2.docx
+++ b/Prokect 2.docx
@@ -7,46 +7,70 @@
         <w:rPr>
           <w:b/>
           <w:u w:val="single"/>
+          <w:lang w:val="en-US"/>
         </w:rPr>
       </w:pPr>
       <w:r>
         <w:rPr>
           <w:b/>
           <w:u w:val="single"/>
+          <w:lang w:val="en-US"/>
         </w:rPr>
         <w:t>Part 1:</w:t>
       </w:r>
     </w:p>
     <w:p>
+      <w:pPr>
+        <w:rPr>
+          <w:lang w:val="en-US"/>
+        </w:rPr>
+      </w:pPr>
       <w:r>
+        <w:rPr>
+          <w:lang w:val="en-US"/>
+        </w:rPr>
         <w:t xml:space="preserve">Code </w:t>
       </w:r>
       <w:r>
+        <w:rPr>
+          <w:lang w:val="en-US"/>
+        </w:rPr>
         <w:t xml:space="preserve">in the </w:t>
       </w:r>
       <w:r>
+        <w:rPr>
+          <w:lang w:val="en-US"/>
+        </w:rPr>
         <w:t>encoder.</w:t>
       </w:r>
       <w:r>
+        <w:rPr>
+          <w:lang w:val="en-US"/>
+        </w:rPr>
         <w:t>cpp file</w:t>
       </w:r>
       <w:r>
-        <w:t xml:space="preserve"> in method </w:t>
-      </w:r>
-      <w:proofErr w:type="spellStart"/>
-      <w:proofErr w:type="gramStart"/>
-      <w:r>
-        <w:t>getspeed</w:t>
-      </w:r>
-      <w:proofErr w:type="spellEnd"/>
-      <w:r>
-        <w:t>(</w:t>
-      </w:r>
-      <w:proofErr w:type="gramEnd"/>
-      <w:r>
-        <w:t>)</w:t>
+        <w:rPr>
+          <w:lang w:val="en-US"/>
+        </w:rPr>
+        <w:t xml:space="preserve"> in method get</w:t>
       </w:r>
       <w:r>
+        <w:rPr>
+          <w:lang w:val="en-US"/>
+        </w:rPr>
+        <w:t>S</w:t>
+      </w:r>
+      <w:r>
+        <w:rPr>
+          <w:lang w:val="en-US"/>
+        </w:rPr>
+        <w:t>peed()</w:t>
+      </w:r>
+      <w:r>
+        <w:rPr>
+          <w:lang w:val="en-US"/>
+        </w:rPr>
         <w:t>.</w:t>
       </w:r>
     </w:p>
@@ -55,12 +79,14 @@
         <w:rPr>
           <w:b/>
           <w:u w:val="single"/>
+          <w:lang w:val="en-US"/>
         </w:rPr>
       </w:pPr>
       <w:r>
         <w:rPr>
           <w:b/>
           <w:u w:val="single"/>
+          <w:lang w:val="en-US"/>
         </w:rPr>
         <w:t>Part 2:</w:t>
       </w:r>
@@ -69,6 +95,7 @@
       <w:pPr>
         <w:rPr>
           <w:rFonts w:eastAsiaTheme="minorEastAsia"/>
+          <w:lang w:val="en-US"/>
         </w:rPr>
       </w:pPr>
       <m:oMathPara>
@@ -79,6 +106,7 @@
           <m:r>
             <w:rPr>
               <w:rFonts w:ascii="Cambria Math" w:hAnsi="Cambria Math"/>
+              <w:lang w:val="en-US"/>
             </w:rPr>
             <m:t>ω</m:t>
           </m:r>
@@ -88,6 +116,7 @@
                 <w:rPr>
                   <w:rFonts w:ascii="Cambria Math" w:hAnsi="Cambria Math"/>
                   <w:i/>
+                  <w:lang w:val="en-US"/>
                 </w:rPr>
               </m:ctrlPr>
             </m:dPr>
@@ -95,6 +124,7 @@
               <m:r>
                 <w:rPr>
                   <w:rFonts w:ascii="Cambria Math" w:hAnsi="Cambria Math"/>
+                  <w:lang w:val="en-US"/>
                 </w:rPr>
                 <m:t>t</m:t>
               </m:r>
@@ -103,8 +133,45 @@
           <m:r>
             <w:rPr>
               <w:rFonts w:ascii="Cambria Math" w:hAnsi="Cambria Math"/>
+              <w:lang w:val="en-US"/>
             </w:rPr>
-            <m:t>=ωmax*(1-</m:t>
+            <m:t>=</m:t>
+          </m:r>
+          <m:sSub>
+            <m:sSubPr>
+              <m:ctrlPr>
+                <w:rPr>
+                  <w:rFonts w:ascii="Cambria Math" w:hAnsi="Cambria Math"/>
+                  <w:i/>
+                  <w:lang w:val="en-US"/>
+                </w:rPr>
+              </m:ctrlPr>
+            </m:sSubPr>
+            <m:e>
+              <m:r>
+                <w:rPr>
+                  <w:rFonts w:ascii="Cambria Math" w:hAnsi="Cambria Math"/>
+                  <w:lang w:val="en-US"/>
+                </w:rPr>
+                <m:t>ω</m:t>
+              </m:r>
+            </m:e>
+            <m:sub>
+              <m:r>
+                <w:rPr>
+                  <w:rFonts w:ascii="Cambria Math" w:hAnsi="Cambria Math"/>
+                  <w:lang w:val="en-US"/>
+                </w:rPr>
+                <m:t>max</m:t>
+              </m:r>
+            </m:sub>
+          </m:sSub>
+          <m:r>
+            <w:rPr>
+              <w:rFonts w:ascii="Cambria Math" w:hAnsi="Cambria Math"/>
+              <w:lang w:val="en-US"/>
+            </w:rPr>
+            <m:t>*(1-</m:t>
           </m:r>
           <m:sSup>
             <m:sSupPr>
@@ -112,6 +179,7 @@
                 <w:rPr>
                   <w:rFonts w:ascii="Cambria Math" w:hAnsi="Cambria Math"/>
                   <w:i/>
+                  <w:lang w:val="en-US"/>
                 </w:rPr>
               </m:ctrlPr>
             </m:sSupPr>
@@ -119,6 +187,7 @@
               <m:r>
                 <w:rPr>
                   <w:rFonts w:ascii="Cambria Math" w:hAnsi="Cambria Math"/>
+                  <w:lang w:val="en-US"/>
                 </w:rPr>
                 <m:t>e</m:t>
               </m:r>
@@ -130,6 +199,7 @@
                     <w:rPr>
                       <w:rFonts w:ascii="Cambria Math" w:hAnsi="Cambria Math"/>
                       <w:i/>
+                      <w:lang w:val="en-US"/>
                     </w:rPr>
                   </m:ctrlPr>
                 </m:fPr>
@@ -137,6 +207,7 @@
                   <m:r>
                     <w:rPr>
                       <w:rFonts w:ascii="Cambria Math" w:hAnsi="Cambria Math"/>
+                      <w:lang w:val="en-US"/>
                     </w:rPr>
                     <m:t>-t</m:t>
                   </m:r>
@@ -145,6 +216,7 @@
                   <m:r>
                     <w:rPr>
                       <w:rFonts w:ascii="Cambria Math" w:hAnsi="Cambria Math"/>
+                      <w:lang w:val="en-US"/>
                     </w:rPr>
                     <m:t>τ</m:t>
                   </m:r>
@@ -155,6 +227,7 @@
           <m:r>
             <w:rPr>
               <w:rFonts w:ascii="Cambria Math" w:hAnsi="Cambria Math"/>
+              <w:lang w:val="en-US"/>
             </w:rPr>
             <m:t>)</m:t>
           </m:r>
@@ -162,69 +235,120 @@
       </m:oMathPara>
     </w:p>
     <w:p>
-      <w:proofErr w:type="spellStart"/>
-      <w:r>
-        <w:rPr>
-          <w:rFonts w:cstheme="minorHAnsi"/>
-        </w:rPr>
-        <w:t>ω</w:t>
-      </w:r>
-      <w:r>
-        <w:rPr>
-          <w:vertAlign w:val="subscript"/>
-        </w:rPr>
-        <w:t>max</w:t>
-      </w:r>
-      <w:proofErr w:type="spellEnd"/>
-      <w:r>
-        <w:t xml:space="preserve"> </w:t>
-      </w:r>
-      <w:r>
-        <w:t>(average)</w:t>
-      </w:r>
-      <w:r>
-        <w:t xml:space="preserve">= </w:t>
-      </w:r>
-      <w:r>
-        <w:t>1</w:t>
-      </w:r>
-      <w:r>
-        <w:t>2,</w:t>
-      </w:r>
-      <w:r>
-        <w:t>48</w:t>
-      </w:r>
-      <w:r>
-        <w:t xml:space="preserve"> </w:t>
-      </w:r>
-      <m:oMath>
-        <m:f>
-          <m:fPr>
-            <m:ctrlPr>
-              <w:rPr>
-                <w:rFonts w:ascii="Cambria Math" w:hAnsi="Cambria Math"/>
-                <w:i/>
-              </w:rPr>
-            </m:ctrlPr>
-          </m:fPr>
-          <m:num>
-            <m:r>
-              <w:rPr>
-                <w:rFonts w:ascii="Cambria Math" w:hAnsi="Cambria Math"/>
-              </w:rPr>
-              <m:t>rad</m:t>
-            </m:r>
-          </m:num>
-          <m:den>
-            <m:r>
-              <w:rPr>
-                <w:rFonts w:ascii="Cambria Math" w:hAnsi="Cambria Math"/>
-              </w:rPr>
-              <m:t>s</m:t>
-            </m:r>
-          </m:den>
-        </m:f>
-      </m:oMath>
+      <w:pPr>
+        <w:rPr>
+          <w:rFonts w:eastAsiaTheme="minorEastAsia"/>
+          <w:lang w:val="en-US"/>
+        </w:rPr>
+      </w:pPr>
+      <m:oMathPara>
+        <m:oMathParaPr>
+          <m:jc m:val="left"/>
+        </m:oMathParaPr>
+        <m:oMath>
+          <m:sSub>
+            <m:sSubPr>
+              <m:ctrlPr>
+                <w:rPr>
+                  <w:rFonts w:ascii="Cambria Math" w:eastAsiaTheme="minorEastAsia" w:hAnsi="Cambria Math"/>
+                  <w:i/>
+                  <w:lang w:val="en-US"/>
+                </w:rPr>
+              </m:ctrlPr>
+            </m:sSubPr>
+            <m:e>
+              <m:r>
+                <w:rPr>
+                  <w:rFonts w:ascii="Cambria Math" w:eastAsiaTheme="minorEastAsia" w:hAnsi="Cambria Math"/>
+                  <w:lang w:val="en-US"/>
+                </w:rPr>
+                <m:t>ω</m:t>
+              </m:r>
+            </m:e>
+            <m:sub>
+              <m:r>
+                <w:rPr>
+                  <w:rFonts w:ascii="Cambria Math" w:eastAsiaTheme="minorEastAsia" w:hAnsi="Cambria Math"/>
+                  <w:lang w:val="en-US"/>
+                </w:rPr>
+                <m:t>max</m:t>
+              </m:r>
+            </m:sub>
+          </m:sSub>
+          <m:d>
+            <m:dPr>
+              <m:ctrlPr>
+                <w:rPr>
+                  <w:rFonts w:ascii="Cambria Math" w:eastAsiaTheme="minorEastAsia" w:hAnsi="Cambria Math"/>
+                  <w:i/>
+                  <w:lang w:val="en-US"/>
+                </w:rPr>
+              </m:ctrlPr>
+            </m:dPr>
+            <m:e>
+              <m:r>
+                <w:rPr>
+                  <w:rFonts w:ascii="Cambria Math" w:eastAsiaTheme="minorEastAsia" w:hAnsi="Cambria Math"/>
+                  <w:lang w:val="en-US"/>
+                </w:rPr>
+                <m:t>average</m:t>
+              </m:r>
+            </m:e>
+          </m:d>
+          <m:r>
+            <w:rPr>
+              <w:rFonts w:ascii="Cambria Math" w:eastAsiaTheme="minorEastAsia" w:hAnsi="Cambria Math"/>
+              <w:lang w:val="en-US"/>
+            </w:rPr>
+            <m:t>=12.48</m:t>
+          </m:r>
+          <m:box>
+            <m:boxPr>
+              <m:ctrlPr>
+                <w:rPr>
+                  <w:rFonts w:ascii="Cambria Math" w:eastAsiaTheme="minorEastAsia" w:hAnsi="Cambria Math"/>
+                  <w:i/>
+                  <w:lang w:val="en-US"/>
+                </w:rPr>
+              </m:ctrlPr>
+            </m:boxPr>
+            <m:e>
+              <m:argPr>
+                <m:argSz m:val="-1"/>
+              </m:argPr>
+              <m:f>
+                <m:fPr>
+                  <m:ctrlPr>
+                    <w:rPr>
+                      <w:rFonts w:ascii="Cambria Math" w:eastAsiaTheme="minorEastAsia" w:hAnsi="Cambria Math"/>
+                      <w:i/>
+                      <w:lang w:val="en-US"/>
+                    </w:rPr>
+                  </m:ctrlPr>
+                </m:fPr>
+                <m:num>
+                  <m:r>
+                    <w:rPr>
+                      <w:rFonts w:ascii="Cambria Math" w:eastAsiaTheme="minorEastAsia" w:hAnsi="Cambria Math"/>
+                      <w:lang w:val="en-US"/>
+                    </w:rPr>
+                    <m:t>rad</m:t>
+                  </m:r>
+                </m:num>
+                <m:den>
+                  <m:r>
+                    <w:rPr>
+                      <w:rFonts w:ascii="Cambria Math" w:eastAsiaTheme="minorEastAsia" w:hAnsi="Cambria Math"/>
+                      <w:lang w:val="en-US"/>
+                    </w:rPr>
+                    <m:t>s</m:t>
+                  </m:r>
+                </m:den>
+              </m:f>
+            </m:e>
+          </m:box>
+        </m:oMath>
+      </m:oMathPara>
     </w:p>
     <w:tbl>
       <w:tblPr>
@@ -264,7 +388,7 @@
                 <w:rFonts w:ascii="Calibri" w:eastAsia="Times New Roman" w:hAnsi="Calibri" w:cs="Calibri"/>
                 <w:color w:val="000000"/>
                 <w:kern w:val="0"/>
-                <w:lang w:eastAsia="de-DE"/>
+                <w:lang w:val="en-US" w:eastAsia="de-DE"/>
                 <w14:ligatures w14:val="none"/>
               </w:rPr>
             </w:pPr>
@@ -273,7 +397,7 @@
                 <w:rFonts w:ascii="Calibri" w:eastAsia="Times New Roman" w:hAnsi="Calibri" w:cs="Calibri"/>
                 <w:color w:val="000000"/>
                 <w:kern w:val="0"/>
-                <w:lang w:eastAsia="de-DE"/>
+                <w:lang w:val="en-US" w:eastAsia="de-DE"/>
                 <w14:ligatures w14:val="none"/>
               </w:rPr>
               <w:t>Measures</w:t>
@@ -301,7 +425,7 @@
                 <w:rFonts w:ascii="Calibri" w:eastAsia="Times New Roman" w:hAnsi="Calibri" w:cs="Calibri"/>
                 <w:color w:val="000000"/>
                 <w:kern w:val="0"/>
-                <w:lang w:eastAsia="de-DE"/>
+                <w:lang w:val="en-US" w:eastAsia="de-DE"/>
                 <w14:ligatures w14:val="none"/>
               </w:rPr>
             </w:pPr>
@@ -310,18 +434,17 @@
                 <w:rFonts w:ascii="Calibri" w:eastAsia="Times New Roman" w:hAnsi="Calibri" w:cs="Calibri"/>
                 <w:color w:val="000000"/>
                 <w:kern w:val="0"/>
-                <w:lang w:eastAsia="de-DE"/>
+                <w:lang w:val="en-US" w:eastAsia="de-DE"/>
                 <w14:ligatures w14:val="none"/>
               </w:rPr>
               <w:t xml:space="preserve">Time to get to 63% max Speed in </w:t>
             </w:r>
-            <w:proofErr w:type="spellStart"/>
-            <w:r>
-              <w:rPr>
-                <w:rFonts w:ascii="Calibri" w:eastAsia="Times New Roman" w:hAnsi="Calibri" w:cs="Calibri"/>
-                <w:color w:val="000000"/>
-                <w:kern w:val="0"/>
-                <w:lang w:eastAsia="de-DE"/>
+            <w:r>
+              <w:rPr>
+                <w:rFonts w:ascii="Calibri" w:eastAsia="Times New Roman" w:hAnsi="Calibri" w:cs="Calibri"/>
+                <w:color w:val="000000"/>
+                <w:kern w:val="0"/>
+                <w:lang w:val="en-US" w:eastAsia="de-DE"/>
                 <w14:ligatures w14:val="none"/>
               </w:rPr>
               <w:t>m</w:t>
@@ -331,12 +454,11 @@
                 <w:rFonts w:ascii="Calibri" w:eastAsia="Times New Roman" w:hAnsi="Calibri" w:cs="Calibri"/>
                 <w:color w:val="000000"/>
                 <w:kern w:val="0"/>
-                <w:lang w:eastAsia="de-DE"/>
+                <w:lang w:val="en-US" w:eastAsia="de-DE"/>
                 <w14:ligatures w14:val="none"/>
               </w:rPr>
               <w:t>s</w:t>
             </w:r>
-            <w:proofErr w:type="spellEnd"/>
           </w:p>
         </w:tc>
       </w:tr>
@@ -366,7 +488,7 @@
                 <w:rFonts w:ascii="Calibri" w:eastAsia="Times New Roman" w:hAnsi="Calibri" w:cs="Calibri"/>
                 <w:color w:val="000000"/>
                 <w:kern w:val="0"/>
-                <w:lang w:eastAsia="de-DE"/>
+                <w:lang w:val="en-US" w:eastAsia="de-DE"/>
                 <w14:ligatures w14:val="none"/>
               </w:rPr>
             </w:pPr>
@@ -375,7 +497,7 @@
                 <w:rFonts w:ascii="Calibri" w:eastAsia="Times New Roman" w:hAnsi="Calibri" w:cs="Calibri"/>
                 <w:color w:val="000000"/>
                 <w:kern w:val="0"/>
-                <w:lang w:eastAsia="de-DE"/>
+                <w:lang w:val="en-US" w:eastAsia="de-DE"/>
                 <w14:ligatures w14:val="none"/>
               </w:rPr>
               <w:t>1</w:t>
@@ -403,7 +525,7 @@
                 <w:rFonts w:ascii="Calibri" w:eastAsia="Times New Roman" w:hAnsi="Calibri" w:cs="Calibri"/>
                 <w:color w:val="000000"/>
                 <w:kern w:val="0"/>
-                <w:lang w:eastAsia="de-DE"/>
+                <w:lang w:val="en-US" w:eastAsia="de-DE"/>
                 <w14:ligatures w14:val="none"/>
               </w:rPr>
             </w:pPr>
@@ -412,10 +534,30 @@
                 <w:rFonts w:ascii="Calibri" w:eastAsia="Times New Roman" w:hAnsi="Calibri" w:cs="Calibri"/>
                 <w:color w:val="000000"/>
                 <w:kern w:val="0"/>
-                <w:lang w:eastAsia="de-DE"/>
-                <w14:ligatures w14:val="none"/>
-              </w:rPr>
-              <w:t>45,0</w:t>
+                <w:lang w:val="en-US" w:eastAsia="de-DE"/>
+                <w14:ligatures w14:val="none"/>
+              </w:rPr>
+              <w:t>45</w:t>
+            </w:r>
+            <w:r>
+              <w:rPr>
+                <w:rFonts w:ascii="Calibri" w:eastAsia="Times New Roman" w:hAnsi="Calibri" w:cs="Calibri"/>
+                <w:color w:val="000000"/>
+                <w:kern w:val="0"/>
+                <w:lang w:val="en-US" w:eastAsia="de-DE"/>
+                <w14:ligatures w14:val="none"/>
+              </w:rPr>
+              <w:t>.</w:t>
+            </w:r>
+            <w:r>
+              <w:rPr>
+                <w:rFonts w:ascii="Calibri" w:eastAsia="Times New Roman" w:hAnsi="Calibri" w:cs="Calibri"/>
+                <w:color w:val="000000"/>
+                <w:kern w:val="0"/>
+                <w:lang w:val="en-US" w:eastAsia="de-DE"/>
+                <w14:ligatures w14:val="none"/>
+              </w:rPr>
+              <w:t>0</w:t>
             </w:r>
           </w:p>
         </w:tc>
@@ -446,7 +588,7 @@
                 <w:rFonts w:ascii="Calibri" w:eastAsia="Times New Roman" w:hAnsi="Calibri" w:cs="Calibri"/>
                 <w:color w:val="000000"/>
                 <w:kern w:val="0"/>
-                <w:lang w:eastAsia="de-DE"/>
+                <w:lang w:val="en-US" w:eastAsia="de-DE"/>
                 <w14:ligatures w14:val="none"/>
               </w:rPr>
             </w:pPr>
@@ -455,7 +597,7 @@
                 <w:rFonts w:ascii="Calibri" w:eastAsia="Times New Roman" w:hAnsi="Calibri" w:cs="Calibri"/>
                 <w:color w:val="000000"/>
                 <w:kern w:val="0"/>
-                <w:lang w:eastAsia="de-DE"/>
+                <w:lang w:val="en-US" w:eastAsia="de-DE"/>
                 <w14:ligatures w14:val="none"/>
               </w:rPr>
               <w:t>2</w:t>
@@ -483,7 +625,7 @@
                 <w:rFonts w:ascii="Calibri" w:eastAsia="Times New Roman" w:hAnsi="Calibri" w:cs="Calibri"/>
                 <w:color w:val="000000"/>
                 <w:kern w:val="0"/>
-                <w:lang w:eastAsia="de-DE"/>
+                <w:lang w:val="en-US" w:eastAsia="de-DE"/>
                 <w14:ligatures w14:val="none"/>
               </w:rPr>
             </w:pPr>
@@ -492,10 +634,30 @@
                 <w:rFonts w:ascii="Calibri" w:eastAsia="Times New Roman" w:hAnsi="Calibri" w:cs="Calibri"/>
                 <w:color w:val="000000"/>
                 <w:kern w:val="0"/>
-                <w:lang w:eastAsia="de-DE"/>
-                <w14:ligatures w14:val="none"/>
-              </w:rPr>
-              <w:t>44,7</w:t>
+                <w:lang w:val="en-US" w:eastAsia="de-DE"/>
+                <w14:ligatures w14:val="none"/>
+              </w:rPr>
+              <w:t>44</w:t>
+            </w:r>
+            <w:r>
+              <w:rPr>
+                <w:rFonts w:ascii="Calibri" w:eastAsia="Times New Roman" w:hAnsi="Calibri" w:cs="Calibri"/>
+                <w:color w:val="000000"/>
+                <w:kern w:val="0"/>
+                <w:lang w:val="en-US" w:eastAsia="de-DE"/>
+                <w14:ligatures w14:val="none"/>
+              </w:rPr>
+              <w:t>.</w:t>
+            </w:r>
+            <w:r>
+              <w:rPr>
+                <w:rFonts w:ascii="Calibri" w:eastAsia="Times New Roman" w:hAnsi="Calibri" w:cs="Calibri"/>
+                <w:color w:val="000000"/>
+                <w:kern w:val="0"/>
+                <w:lang w:val="en-US" w:eastAsia="de-DE"/>
+                <w14:ligatures w14:val="none"/>
+              </w:rPr>
+              <w:t>7</w:t>
             </w:r>
           </w:p>
         </w:tc>
@@ -526,7 +688,7 @@
                 <w:rFonts w:ascii="Calibri" w:eastAsia="Times New Roman" w:hAnsi="Calibri" w:cs="Calibri"/>
                 <w:color w:val="000000"/>
                 <w:kern w:val="0"/>
-                <w:lang w:eastAsia="de-DE"/>
+                <w:lang w:val="en-US" w:eastAsia="de-DE"/>
                 <w14:ligatures w14:val="none"/>
               </w:rPr>
             </w:pPr>
@@ -535,7 +697,7 @@
                 <w:rFonts w:ascii="Calibri" w:eastAsia="Times New Roman" w:hAnsi="Calibri" w:cs="Calibri"/>
                 <w:color w:val="000000"/>
                 <w:kern w:val="0"/>
-                <w:lang w:eastAsia="de-DE"/>
+                <w:lang w:val="en-US" w:eastAsia="de-DE"/>
                 <w14:ligatures w14:val="none"/>
               </w:rPr>
               <w:t>3</w:t>
@@ -563,7 +725,7 @@
                 <w:rFonts w:ascii="Calibri" w:eastAsia="Times New Roman" w:hAnsi="Calibri" w:cs="Calibri"/>
                 <w:color w:val="000000"/>
                 <w:kern w:val="0"/>
-                <w:lang w:eastAsia="de-DE"/>
+                <w:lang w:val="en-US" w:eastAsia="de-DE"/>
                 <w14:ligatures w14:val="none"/>
               </w:rPr>
             </w:pPr>
@@ -572,10 +734,30 @@
                 <w:rFonts w:ascii="Calibri" w:eastAsia="Times New Roman" w:hAnsi="Calibri" w:cs="Calibri"/>
                 <w:color w:val="000000"/>
                 <w:kern w:val="0"/>
-                <w:lang w:eastAsia="de-DE"/>
-                <w14:ligatures w14:val="none"/>
-              </w:rPr>
-              <w:t>43,6</w:t>
+                <w:lang w:val="en-US" w:eastAsia="de-DE"/>
+                <w14:ligatures w14:val="none"/>
+              </w:rPr>
+              <w:t>43</w:t>
+            </w:r>
+            <w:r>
+              <w:rPr>
+                <w:rFonts w:ascii="Calibri" w:eastAsia="Times New Roman" w:hAnsi="Calibri" w:cs="Calibri"/>
+                <w:color w:val="000000"/>
+                <w:kern w:val="0"/>
+                <w:lang w:val="en-US" w:eastAsia="de-DE"/>
+                <w14:ligatures w14:val="none"/>
+              </w:rPr>
+              <w:t>.</w:t>
+            </w:r>
+            <w:r>
+              <w:rPr>
+                <w:rFonts w:ascii="Calibri" w:eastAsia="Times New Roman" w:hAnsi="Calibri" w:cs="Calibri"/>
+                <w:color w:val="000000"/>
+                <w:kern w:val="0"/>
+                <w:lang w:val="en-US" w:eastAsia="de-DE"/>
+                <w14:ligatures w14:val="none"/>
+              </w:rPr>
+              <w:t>6</w:t>
             </w:r>
           </w:p>
         </w:tc>
@@ -606,7 +788,7 @@
                 <w:rFonts w:ascii="Calibri" w:eastAsia="Times New Roman" w:hAnsi="Calibri" w:cs="Calibri"/>
                 <w:color w:val="000000"/>
                 <w:kern w:val="0"/>
-                <w:lang w:eastAsia="de-DE"/>
+                <w:lang w:val="en-US" w:eastAsia="de-DE"/>
                 <w14:ligatures w14:val="none"/>
               </w:rPr>
             </w:pPr>
@@ -615,7 +797,7 @@
                 <w:rFonts w:ascii="Calibri" w:eastAsia="Times New Roman" w:hAnsi="Calibri" w:cs="Calibri"/>
                 <w:color w:val="000000"/>
                 <w:kern w:val="0"/>
-                <w:lang w:eastAsia="de-DE"/>
+                <w:lang w:val="en-US" w:eastAsia="de-DE"/>
                 <w14:ligatures w14:val="none"/>
               </w:rPr>
               <w:t>4</w:t>
@@ -643,7 +825,7 @@
                 <w:rFonts w:ascii="Calibri" w:eastAsia="Times New Roman" w:hAnsi="Calibri" w:cs="Calibri"/>
                 <w:color w:val="000000"/>
                 <w:kern w:val="0"/>
-                <w:lang w:eastAsia="de-DE"/>
+                <w:lang w:val="en-US" w:eastAsia="de-DE"/>
                 <w14:ligatures w14:val="none"/>
               </w:rPr>
             </w:pPr>
@@ -652,10 +834,30 @@
                 <w:rFonts w:ascii="Calibri" w:eastAsia="Times New Roman" w:hAnsi="Calibri" w:cs="Calibri"/>
                 <w:color w:val="000000"/>
                 <w:kern w:val="0"/>
-                <w:lang w:eastAsia="de-DE"/>
-                <w14:ligatures w14:val="none"/>
-              </w:rPr>
-              <w:t>43,2</w:t>
+                <w:lang w:val="en-US" w:eastAsia="de-DE"/>
+                <w14:ligatures w14:val="none"/>
+              </w:rPr>
+              <w:t>43</w:t>
+            </w:r>
+            <w:r>
+              <w:rPr>
+                <w:rFonts w:ascii="Calibri" w:eastAsia="Times New Roman" w:hAnsi="Calibri" w:cs="Calibri"/>
+                <w:color w:val="000000"/>
+                <w:kern w:val="0"/>
+                <w:lang w:val="en-US" w:eastAsia="de-DE"/>
+                <w14:ligatures w14:val="none"/>
+              </w:rPr>
+              <w:t>.</w:t>
+            </w:r>
+            <w:r>
+              <w:rPr>
+                <w:rFonts w:ascii="Calibri" w:eastAsia="Times New Roman" w:hAnsi="Calibri" w:cs="Calibri"/>
+                <w:color w:val="000000"/>
+                <w:kern w:val="0"/>
+                <w:lang w:val="en-US" w:eastAsia="de-DE"/>
+                <w14:ligatures w14:val="none"/>
+              </w:rPr>
+              <w:t>2</w:t>
             </w:r>
           </w:p>
         </w:tc>
@@ -686,7 +888,7 @@
                 <w:rFonts w:ascii="Calibri" w:eastAsia="Times New Roman" w:hAnsi="Calibri" w:cs="Calibri"/>
                 <w:color w:val="000000"/>
                 <w:kern w:val="0"/>
-                <w:lang w:eastAsia="de-DE"/>
+                <w:lang w:val="en-US" w:eastAsia="de-DE"/>
                 <w14:ligatures w14:val="none"/>
               </w:rPr>
             </w:pPr>
@@ -695,7 +897,7 @@
                 <w:rFonts w:ascii="Calibri" w:eastAsia="Times New Roman" w:hAnsi="Calibri" w:cs="Calibri"/>
                 <w:color w:val="000000"/>
                 <w:kern w:val="0"/>
-                <w:lang w:eastAsia="de-DE"/>
+                <w:lang w:val="en-US" w:eastAsia="de-DE"/>
                 <w14:ligatures w14:val="none"/>
               </w:rPr>
               <w:t>5</w:t>
@@ -723,7 +925,7 @@
                 <w:rFonts w:ascii="Calibri" w:eastAsia="Times New Roman" w:hAnsi="Calibri" w:cs="Calibri"/>
                 <w:color w:val="000000"/>
                 <w:kern w:val="0"/>
-                <w:lang w:eastAsia="de-DE"/>
+                <w:lang w:val="en-US" w:eastAsia="de-DE"/>
                 <w14:ligatures w14:val="none"/>
               </w:rPr>
             </w:pPr>
@@ -732,10 +934,30 @@
                 <w:rFonts w:ascii="Calibri" w:eastAsia="Times New Roman" w:hAnsi="Calibri" w:cs="Calibri"/>
                 <w:color w:val="000000"/>
                 <w:kern w:val="0"/>
-                <w:lang w:eastAsia="de-DE"/>
-                <w14:ligatures w14:val="none"/>
-              </w:rPr>
-              <w:t>44,3</w:t>
+                <w:lang w:val="en-US" w:eastAsia="de-DE"/>
+                <w14:ligatures w14:val="none"/>
+              </w:rPr>
+              <w:t>44</w:t>
+            </w:r>
+            <w:r>
+              <w:rPr>
+                <w:rFonts w:ascii="Calibri" w:eastAsia="Times New Roman" w:hAnsi="Calibri" w:cs="Calibri"/>
+                <w:color w:val="000000"/>
+                <w:kern w:val="0"/>
+                <w:lang w:val="en-US" w:eastAsia="de-DE"/>
+                <w14:ligatures w14:val="none"/>
+              </w:rPr>
+              <w:t>.</w:t>
+            </w:r>
+            <w:r>
+              <w:rPr>
+                <w:rFonts w:ascii="Calibri" w:eastAsia="Times New Roman" w:hAnsi="Calibri" w:cs="Calibri"/>
+                <w:color w:val="000000"/>
+                <w:kern w:val="0"/>
+                <w:lang w:val="en-US" w:eastAsia="de-DE"/>
+                <w14:ligatures w14:val="none"/>
+              </w:rPr>
+              <w:t>3</w:t>
             </w:r>
           </w:p>
         </w:tc>
@@ -766,7 +988,7 @@
                 <w:rFonts w:ascii="Calibri" w:eastAsia="Times New Roman" w:hAnsi="Calibri" w:cs="Calibri"/>
                 <w:color w:val="000000"/>
                 <w:kern w:val="0"/>
-                <w:lang w:eastAsia="de-DE"/>
+                <w:lang w:val="en-US" w:eastAsia="de-DE"/>
                 <w14:ligatures w14:val="none"/>
               </w:rPr>
             </w:pPr>
@@ -775,7 +997,7 @@
                 <w:rFonts w:ascii="Calibri" w:eastAsia="Times New Roman" w:hAnsi="Calibri" w:cs="Calibri"/>
                 <w:color w:val="000000"/>
                 <w:kern w:val="0"/>
-                <w:lang w:eastAsia="de-DE"/>
+                <w:lang w:val="en-US" w:eastAsia="de-DE"/>
                 <w14:ligatures w14:val="none"/>
               </w:rPr>
               <w:t>6</w:t>
@@ -803,7 +1025,7 @@
                 <w:rFonts w:ascii="Calibri" w:eastAsia="Times New Roman" w:hAnsi="Calibri" w:cs="Calibri"/>
                 <w:color w:val="000000"/>
                 <w:kern w:val="0"/>
-                <w:lang w:eastAsia="de-DE"/>
+                <w:lang w:val="en-US" w:eastAsia="de-DE"/>
                 <w14:ligatures w14:val="none"/>
               </w:rPr>
             </w:pPr>
@@ -812,10 +1034,30 @@
                 <w:rFonts w:ascii="Calibri" w:eastAsia="Times New Roman" w:hAnsi="Calibri" w:cs="Calibri"/>
                 <w:color w:val="000000"/>
                 <w:kern w:val="0"/>
-                <w:lang w:eastAsia="de-DE"/>
-                <w14:ligatures w14:val="none"/>
-              </w:rPr>
-              <w:t>43,7</w:t>
+                <w:lang w:val="en-US" w:eastAsia="de-DE"/>
+                <w14:ligatures w14:val="none"/>
+              </w:rPr>
+              <w:t>43</w:t>
+            </w:r>
+            <w:r>
+              <w:rPr>
+                <w:rFonts w:ascii="Calibri" w:eastAsia="Times New Roman" w:hAnsi="Calibri" w:cs="Calibri"/>
+                <w:color w:val="000000"/>
+                <w:kern w:val="0"/>
+                <w:lang w:val="en-US" w:eastAsia="de-DE"/>
+                <w14:ligatures w14:val="none"/>
+              </w:rPr>
+              <w:t>.</w:t>
+            </w:r>
+            <w:r>
+              <w:rPr>
+                <w:rFonts w:ascii="Calibri" w:eastAsia="Times New Roman" w:hAnsi="Calibri" w:cs="Calibri"/>
+                <w:color w:val="000000"/>
+                <w:kern w:val="0"/>
+                <w:lang w:val="en-US" w:eastAsia="de-DE"/>
+                <w14:ligatures w14:val="none"/>
+              </w:rPr>
+              <w:t>7</w:t>
             </w:r>
           </w:p>
         </w:tc>
@@ -846,7 +1088,7 @@
                 <w:rFonts w:ascii="Calibri" w:eastAsia="Times New Roman" w:hAnsi="Calibri" w:cs="Calibri"/>
                 <w:color w:val="000000"/>
                 <w:kern w:val="0"/>
-                <w:lang w:eastAsia="de-DE"/>
+                <w:lang w:val="en-US" w:eastAsia="de-DE"/>
                 <w14:ligatures w14:val="none"/>
               </w:rPr>
             </w:pPr>
@@ -855,7 +1097,7 @@
                 <w:rFonts w:ascii="Calibri" w:eastAsia="Times New Roman" w:hAnsi="Calibri" w:cs="Calibri"/>
                 <w:color w:val="000000"/>
                 <w:kern w:val="0"/>
-                <w:lang w:eastAsia="de-DE"/>
+                <w:lang w:val="en-US" w:eastAsia="de-DE"/>
                 <w14:ligatures w14:val="none"/>
               </w:rPr>
               <w:t>7</w:t>
@@ -883,7 +1125,7 @@
                 <w:rFonts w:ascii="Calibri" w:eastAsia="Times New Roman" w:hAnsi="Calibri" w:cs="Calibri"/>
                 <w:color w:val="000000"/>
                 <w:kern w:val="0"/>
-                <w:lang w:eastAsia="de-DE"/>
+                <w:lang w:val="en-US" w:eastAsia="de-DE"/>
                 <w14:ligatures w14:val="none"/>
               </w:rPr>
             </w:pPr>
@@ -892,10 +1134,30 @@
                 <w:rFonts w:ascii="Calibri" w:eastAsia="Times New Roman" w:hAnsi="Calibri" w:cs="Calibri"/>
                 <w:color w:val="000000"/>
                 <w:kern w:val="0"/>
-                <w:lang w:eastAsia="de-DE"/>
-                <w14:ligatures w14:val="none"/>
-              </w:rPr>
-              <w:t>43,2</w:t>
+                <w:lang w:val="en-US" w:eastAsia="de-DE"/>
+                <w14:ligatures w14:val="none"/>
+              </w:rPr>
+              <w:t>43</w:t>
+            </w:r>
+            <w:r>
+              <w:rPr>
+                <w:rFonts w:ascii="Calibri" w:eastAsia="Times New Roman" w:hAnsi="Calibri" w:cs="Calibri"/>
+                <w:color w:val="000000"/>
+                <w:kern w:val="0"/>
+                <w:lang w:val="en-US" w:eastAsia="de-DE"/>
+                <w14:ligatures w14:val="none"/>
+              </w:rPr>
+              <w:t>.</w:t>
+            </w:r>
+            <w:r>
+              <w:rPr>
+                <w:rFonts w:ascii="Calibri" w:eastAsia="Times New Roman" w:hAnsi="Calibri" w:cs="Calibri"/>
+                <w:color w:val="000000"/>
+                <w:kern w:val="0"/>
+                <w:lang w:val="en-US" w:eastAsia="de-DE"/>
+                <w14:ligatures w14:val="none"/>
+              </w:rPr>
+              <w:t>2</w:t>
             </w:r>
           </w:p>
         </w:tc>
@@ -926,7 +1188,7 @@
                 <w:rFonts w:ascii="Calibri" w:eastAsia="Times New Roman" w:hAnsi="Calibri" w:cs="Calibri"/>
                 <w:color w:val="000000"/>
                 <w:kern w:val="0"/>
-                <w:lang w:eastAsia="de-DE"/>
+                <w:lang w:val="en-US" w:eastAsia="de-DE"/>
                 <w14:ligatures w14:val="none"/>
               </w:rPr>
             </w:pPr>
@@ -935,7 +1197,7 @@
                 <w:rFonts w:ascii="Calibri" w:eastAsia="Times New Roman" w:hAnsi="Calibri" w:cs="Calibri"/>
                 <w:color w:val="000000"/>
                 <w:kern w:val="0"/>
-                <w:lang w:eastAsia="de-DE"/>
+                <w:lang w:val="en-US" w:eastAsia="de-DE"/>
                 <w14:ligatures w14:val="none"/>
               </w:rPr>
               <w:t>8</w:t>
@@ -963,7 +1225,7 @@
                 <w:rFonts w:ascii="Calibri" w:eastAsia="Times New Roman" w:hAnsi="Calibri" w:cs="Calibri"/>
                 <w:color w:val="000000"/>
                 <w:kern w:val="0"/>
-                <w:lang w:eastAsia="de-DE"/>
+                <w:lang w:val="en-US" w:eastAsia="de-DE"/>
                 <w14:ligatures w14:val="none"/>
               </w:rPr>
             </w:pPr>
@@ -972,10 +1234,30 @@
                 <w:rFonts w:ascii="Calibri" w:eastAsia="Times New Roman" w:hAnsi="Calibri" w:cs="Calibri"/>
                 <w:color w:val="000000"/>
                 <w:kern w:val="0"/>
-                <w:lang w:eastAsia="de-DE"/>
-                <w14:ligatures w14:val="none"/>
-              </w:rPr>
-              <w:t>44,6</w:t>
+                <w:lang w:val="en-US" w:eastAsia="de-DE"/>
+                <w14:ligatures w14:val="none"/>
+              </w:rPr>
+              <w:t>44</w:t>
+            </w:r>
+            <w:r>
+              <w:rPr>
+                <w:rFonts w:ascii="Calibri" w:eastAsia="Times New Roman" w:hAnsi="Calibri" w:cs="Calibri"/>
+                <w:color w:val="000000"/>
+                <w:kern w:val="0"/>
+                <w:lang w:val="en-US" w:eastAsia="de-DE"/>
+                <w14:ligatures w14:val="none"/>
+              </w:rPr>
+              <w:t>.</w:t>
+            </w:r>
+            <w:r>
+              <w:rPr>
+                <w:rFonts w:ascii="Calibri" w:eastAsia="Times New Roman" w:hAnsi="Calibri" w:cs="Calibri"/>
+                <w:color w:val="000000"/>
+                <w:kern w:val="0"/>
+                <w:lang w:val="en-US" w:eastAsia="de-DE"/>
+                <w14:ligatures w14:val="none"/>
+              </w:rPr>
+              <w:t>6</w:t>
             </w:r>
           </w:p>
         </w:tc>
@@ -1006,7 +1288,7 @@
                 <w:rFonts w:ascii="Calibri" w:eastAsia="Times New Roman" w:hAnsi="Calibri" w:cs="Calibri"/>
                 <w:color w:val="000000"/>
                 <w:kern w:val="0"/>
-                <w:lang w:eastAsia="de-DE"/>
+                <w:lang w:val="en-US" w:eastAsia="de-DE"/>
                 <w14:ligatures w14:val="none"/>
               </w:rPr>
             </w:pPr>
@@ -1015,7 +1297,7 @@
                 <w:rFonts w:ascii="Calibri" w:eastAsia="Times New Roman" w:hAnsi="Calibri" w:cs="Calibri"/>
                 <w:color w:val="000000"/>
                 <w:kern w:val="0"/>
-                <w:lang w:eastAsia="de-DE"/>
+                <w:lang w:val="en-US" w:eastAsia="de-DE"/>
                 <w14:ligatures w14:val="none"/>
               </w:rPr>
               <w:t>9</w:t>
@@ -1043,7 +1325,7 @@
                 <w:rFonts w:ascii="Calibri" w:eastAsia="Times New Roman" w:hAnsi="Calibri" w:cs="Calibri"/>
                 <w:color w:val="000000"/>
                 <w:kern w:val="0"/>
-                <w:lang w:eastAsia="de-DE"/>
+                <w:lang w:val="en-US" w:eastAsia="de-DE"/>
                 <w14:ligatures w14:val="none"/>
               </w:rPr>
             </w:pPr>
@@ -1052,10 +1334,30 @@
                 <w:rFonts w:ascii="Calibri" w:eastAsia="Times New Roman" w:hAnsi="Calibri" w:cs="Calibri"/>
                 <w:color w:val="000000"/>
                 <w:kern w:val="0"/>
-                <w:lang w:eastAsia="de-DE"/>
-                <w14:ligatures w14:val="none"/>
-              </w:rPr>
-              <w:t>44,6</w:t>
+                <w:lang w:val="en-US" w:eastAsia="de-DE"/>
+                <w14:ligatures w14:val="none"/>
+              </w:rPr>
+              <w:t>44</w:t>
+            </w:r>
+            <w:r>
+              <w:rPr>
+                <w:rFonts w:ascii="Calibri" w:eastAsia="Times New Roman" w:hAnsi="Calibri" w:cs="Calibri"/>
+                <w:color w:val="000000"/>
+                <w:kern w:val="0"/>
+                <w:lang w:val="en-US" w:eastAsia="de-DE"/>
+                <w14:ligatures w14:val="none"/>
+              </w:rPr>
+              <w:t>.</w:t>
+            </w:r>
+            <w:r>
+              <w:rPr>
+                <w:rFonts w:ascii="Calibri" w:eastAsia="Times New Roman" w:hAnsi="Calibri" w:cs="Calibri"/>
+                <w:color w:val="000000"/>
+                <w:kern w:val="0"/>
+                <w:lang w:val="en-US" w:eastAsia="de-DE"/>
+                <w14:ligatures w14:val="none"/>
+              </w:rPr>
+              <w:t>6</w:t>
             </w:r>
           </w:p>
         </w:tc>
@@ -1086,7 +1388,7 @@
                 <w:rFonts w:ascii="Calibri" w:eastAsia="Times New Roman" w:hAnsi="Calibri" w:cs="Calibri"/>
                 <w:color w:val="000000"/>
                 <w:kern w:val="0"/>
-                <w:lang w:eastAsia="de-DE"/>
+                <w:lang w:val="en-US" w:eastAsia="de-DE"/>
                 <w14:ligatures w14:val="none"/>
               </w:rPr>
             </w:pPr>
@@ -1095,7 +1397,7 @@
                 <w:rFonts w:ascii="Calibri" w:eastAsia="Times New Roman" w:hAnsi="Calibri" w:cs="Calibri"/>
                 <w:color w:val="000000"/>
                 <w:kern w:val="0"/>
-                <w:lang w:eastAsia="de-DE"/>
+                <w:lang w:val="en-US" w:eastAsia="de-DE"/>
                 <w14:ligatures w14:val="none"/>
               </w:rPr>
               <w:t>10</w:t>
@@ -1123,7 +1425,7 @@
                 <w:rFonts w:ascii="Calibri" w:eastAsia="Times New Roman" w:hAnsi="Calibri" w:cs="Calibri"/>
                 <w:color w:val="000000"/>
                 <w:kern w:val="0"/>
-                <w:lang w:eastAsia="de-DE"/>
+                <w:lang w:val="en-US" w:eastAsia="de-DE"/>
                 <w14:ligatures w14:val="none"/>
               </w:rPr>
             </w:pPr>
@@ -1132,10 +1434,30 @@
                 <w:rFonts w:ascii="Calibri" w:eastAsia="Times New Roman" w:hAnsi="Calibri" w:cs="Calibri"/>
                 <w:color w:val="000000"/>
                 <w:kern w:val="0"/>
-                <w:lang w:eastAsia="de-DE"/>
-                <w14:ligatures w14:val="none"/>
-              </w:rPr>
-              <w:t>44,6</w:t>
+                <w:lang w:val="en-US" w:eastAsia="de-DE"/>
+                <w14:ligatures w14:val="none"/>
+              </w:rPr>
+              <w:t>44</w:t>
+            </w:r>
+            <w:r>
+              <w:rPr>
+                <w:rFonts w:ascii="Calibri" w:eastAsia="Times New Roman" w:hAnsi="Calibri" w:cs="Calibri"/>
+                <w:color w:val="000000"/>
+                <w:kern w:val="0"/>
+                <w:lang w:val="en-US" w:eastAsia="de-DE"/>
+                <w14:ligatures w14:val="none"/>
+              </w:rPr>
+              <w:t>.</w:t>
+            </w:r>
+            <w:r>
+              <w:rPr>
+                <w:rFonts w:ascii="Calibri" w:eastAsia="Times New Roman" w:hAnsi="Calibri" w:cs="Calibri"/>
+                <w:color w:val="000000"/>
+                <w:kern w:val="0"/>
+                <w:lang w:val="en-US" w:eastAsia="de-DE"/>
+                <w14:ligatures w14:val="none"/>
+              </w:rPr>
+              <w:t>6</w:t>
             </w:r>
           </w:p>
         </w:tc>
@@ -1165,7 +1487,7 @@
                 <w:rFonts w:ascii="Calibri" w:eastAsia="Times New Roman" w:hAnsi="Calibri" w:cs="Calibri"/>
                 <w:color w:val="000000"/>
                 <w:kern w:val="0"/>
-                <w:lang w:eastAsia="de-DE"/>
+                <w:lang w:val="en-US" w:eastAsia="de-DE"/>
                 <w14:ligatures w14:val="none"/>
               </w:rPr>
             </w:pPr>
@@ -1174,7 +1496,7 @@
                 <w:rFonts w:ascii="Calibri" w:eastAsia="Times New Roman" w:hAnsi="Calibri" w:cs="Calibri"/>
                 <w:color w:val="000000"/>
                 <w:kern w:val="0"/>
-                <w:lang w:eastAsia="de-DE"/>
+                <w:lang w:val="en-US" w:eastAsia="de-DE"/>
                 <w14:ligatures w14:val="none"/>
               </w:rPr>
               <w:t>Average / τ</w:t>
@@ -1202,7 +1524,7 @@
                 <w:rFonts w:ascii="Calibri" w:eastAsia="Times New Roman" w:hAnsi="Calibri" w:cs="Calibri"/>
                 <w:color w:val="000000"/>
                 <w:kern w:val="0"/>
-                <w:lang w:eastAsia="de-DE"/>
+                <w:lang w:val="en-US" w:eastAsia="de-DE"/>
                 <w14:ligatures w14:val="none"/>
               </w:rPr>
             </w:pPr>
@@ -1211,27 +1533,55 @@
                 <w:rFonts w:ascii="Calibri" w:eastAsia="Times New Roman" w:hAnsi="Calibri" w:cs="Calibri"/>
                 <w:color w:val="000000"/>
                 <w:kern w:val="0"/>
-                <w:lang w:eastAsia="de-DE"/>
-                <w14:ligatures w14:val="none"/>
-              </w:rPr>
-              <w:t>44,15</w:t>
+                <w:lang w:val="en-US" w:eastAsia="de-DE"/>
+                <w14:ligatures w14:val="none"/>
+              </w:rPr>
+              <w:t>44</w:t>
+            </w:r>
+            <w:r>
+              <w:rPr>
+                <w:rFonts w:ascii="Calibri" w:eastAsia="Times New Roman" w:hAnsi="Calibri" w:cs="Calibri"/>
+                <w:color w:val="000000"/>
+                <w:kern w:val="0"/>
+                <w:lang w:val="en-US" w:eastAsia="de-DE"/>
+                <w14:ligatures w14:val="none"/>
+              </w:rPr>
+              <w:t>.</w:t>
+            </w:r>
+            <w:r>
+              <w:rPr>
+                <w:rFonts w:ascii="Calibri" w:eastAsia="Times New Roman" w:hAnsi="Calibri" w:cs="Calibri"/>
+                <w:color w:val="000000"/>
+                <w:kern w:val="0"/>
+                <w:lang w:val="en-US" w:eastAsia="de-DE"/>
+                <w14:ligatures w14:val="none"/>
+              </w:rPr>
+              <w:t>15</w:t>
             </w:r>
           </w:p>
         </w:tc>
       </w:tr>
     </w:tbl>
-    <w:p/>
     <w:p>
       <w:pPr>
         <w:rPr>
+          <w:lang w:val="en-US"/>
+        </w:rPr>
+      </w:pPr>
+    </w:p>
+    <w:p>
+      <w:pPr>
+        <w:rPr>
           <w:b/>
           <w:u w:val="single"/>
+          <w:lang w:val="en-US"/>
         </w:rPr>
       </w:pPr>
       <w:r>
         <w:rPr>
           <w:b/>
           <w:u w:val="single"/>
+          <w:lang w:val="en-US"/>
         </w:rPr>
         <w:t>Part 3:</w:t>
       </w:r>
@@ -1240,12 +1590,19 @@
       <w:pPr>
         <w:rPr>
           <w:rFonts w:eastAsiaTheme="minorEastAsia"/>
+          <w:lang w:val="en-US"/>
         </w:rPr>
       </w:pPr>
       <w:r>
+        <w:rPr>
+          <w:lang w:val="en-US"/>
+        </w:rPr>
         <w:t>minimum update rate</w:t>
       </w:r>
       <w:r>
+        <w:rPr>
+          <w:lang w:val="en-US"/>
+        </w:rPr>
         <w:t xml:space="preserve"> = </w:t>
       </w:r>
       <m:oMath>
@@ -1255,6 +1612,7 @@
               <w:rPr>
                 <w:rFonts w:ascii="Cambria Math" w:hAnsi="Cambria Math"/>
                 <w:i/>
+                <w:lang w:val="en-US"/>
               </w:rPr>
             </m:ctrlPr>
           </m:fPr>
@@ -1262,6 +1620,7 @@
             <m:r>
               <w:rPr>
                 <w:rFonts w:ascii="Cambria Math" w:hAnsi="Cambria Math"/>
+                <w:lang w:val="en-US"/>
               </w:rPr>
               <m:t>10</m:t>
             </m:r>
@@ -1270,6 +1629,7 @@
             <m:r>
               <w:rPr>
                 <w:rFonts w:ascii="Cambria Math" w:hAnsi="Cambria Math"/>
+                <w:lang w:val="en-US"/>
               </w:rPr>
               <m:t>τ</m:t>
             </m:r>
@@ -1278,8 +1638,23 @@
         <m:r>
           <w:rPr>
             <w:rFonts w:ascii="Cambria Math" w:hAnsi="Cambria Math"/>
+            <w:lang w:val="en-US"/>
           </w:rPr>
-          <m:t xml:space="preserve">=226,5 </m:t>
+          <m:t>=226</m:t>
+        </m:r>
+        <m:r>
+          <w:rPr>
+            <w:rFonts w:ascii="Cambria Math" w:hAnsi="Cambria Math"/>
+            <w:lang w:val="en-US"/>
+          </w:rPr>
+          <m:t>.</m:t>
+        </m:r>
+        <m:r>
+          <w:rPr>
+            <w:rFonts w:ascii="Cambria Math" w:hAnsi="Cambria Math"/>
+            <w:lang w:val="en-US"/>
+          </w:rPr>
+          <m:t xml:space="preserve">5 </m:t>
         </m:r>
         <m:f>
           <m:fPr>
@@ -1287,6 +1662,7 @@
               <w:rPr>
                 <w:rFonts w:ascii="Cambria Math" w:hAnsi="Cambria Math"/>
                 <w:i/>
+                <w:lang w:val="en-US"/>
               </w:rPr>
             </m:ctrlPr>
           </m:fPr>
@@ -1294,6 +1670,7 @@
             <m:r>
               <w:rPr>
                 <w:rFonts w:ascii="Cambria Math" w:hAnsi="Cambria Math"/>
+                <w:lang w:val="en-US"/>
               </w:rPr>
               <m:t>1</m:t>
             </m:r>
@@ -1302,6 +1679,7 @@
             <m:r>
               <w:rPr>
                 <w:rFonts w:ascii="Cambria Math" w:hAnsi="Cambria Math"/>
+                <w:lang w:val="en-US"/>
               </w:rPr>
               <m:t>s</m:t>
             </m:r>
@@ -1310,6 +1688,7 @@
         <m:r>
           <w:rPr>
             <w:rFonts w:ascii="Cambria Math" w:hAnsi="Cambria Math"/>
+            <w:lang w:val="en-US"/>
           </w:rPr>
           <m:t xml:space="preserve"> </m:t>
         </m:r>
@@ -1319,6 +1698,7 @@
       <w:pPr>
         <w:rPr>
           <w:rFonts w:eastAsiaTheme="minorEastAsia"/>
+          <w:lang w:val="en-US"/>
         </w:rPr>
       </w:pPr>
       <m:oMathPara>
@@ -1332,6 +1712,7 @@
                 <w:rPr>
                   <w:rFonts w:ascii="Cambria Math" w:hAnsi="Cambria Math"/>
                   <w:i/>
+                  <w:lang w:val="en-US"/>
                 </w:rPr>
               </m:ctrlPr>
             </m:fPr>
@@ -1339,6 +1720,7 @@
               <m:r>
                 <w:rPr>
                   <w:rFonts w:ascii="Cambria Math" w:hAnsi="Cambria Math"/>
+                  <w:lang w:val="en-US"/>
                 </w:rPr>
                 <m:t>1</m:t>
               </m:r>
@@ -1347,14 +1729,30 @@
               <m:r>
                 <w:rPr>
                   <w:rFonts w:ascii="Cambria Math" w:hAnsi="Cambria Math"/>
+                  <w:lang w:val="en-US"/>
                 </w:rPr>
-                <m:t>f pwm</m:t>
+                <m:t>f</m:t>
+              </m:r>
+              <m:r>
+                <w:rPr>
+                  <w:rFonts w:ascii="Cambria Math" w:hAnsi="Cambria Math"/>
+                  <w:lang w:val="en-US"/>
+                </w:rPr>
+                <m:t xml:space="preserve"> </m:t>
+              </m:r>
+              <m:r>
+                <w:rPr>
+                  <w:rFonts w:ascii="Cambria Math" w:hAnsi="Cambria Math"/>
+                  <w:lang w:val="en-US"/>
+                </w:rPr>
+                <m:t>pwm</m:t>
               </m:r>
             </m:den>
           </m:f>
           <m:r>
             <w:rPr>
               <w:rFonts w:ascii="Cambria Math" w:hAnsi="Cambria Math"/>
+              <w:lang w:val="en-US"/>
             </w:rPr>
             <m:t>≪</m:t>
           </m:r>
@@ -1364,6 +1762,7 @@
                 <w:rPr>
                   <w:rFonts w:ascii="Cambria Math" w:hAnsi="Cambria Math"/>
                   <w:i/>
+                  <w:lang w:val="en-US"/>
                 </w:rPr>
               </m:ctrlPr>
             </m:fPr>
@@ -1371,6 +1770,7 @@
               <m:r>
                 <w:rPr>
                   <w:rFonts w:ascii="Cambria Math" w:hAnsi="Cambria Math"/>
+                  <w:lang w:val="en-US"/>
                 </w:rPr>
                 <m:t>1</m:t>
               </m:r>
@@ -1379,14 +1779,30 @@
               <m:r>
                 <w:rPr>
                   <w:rFonts w:ascii="Cambria Math" w:hAnsi="Cambria Math"/>
+                  <w:lang w:val="en-US"/>
                 </w:rPr>
-                <m:t>f update</m:t>
+                <m:t>f</m:t>
+              </m:r>
+              <m:r>
+                <w:rPr>
+                  <w:rFonts w:ascii="Cambria Math" w:hAnsi="Cambria Math"/>
+                  <w:lang w:val="en-US"/>
+                </w:rPr>
+                <m:t xml:space="preserve"> </m:t>
+              </m:r>
+              <m:r>
+                <w:rPr>
+                  <w:rFonts w:ascii="Cambria Math" w:hAnsi="Cambria Math"/>
+                  <w:lang w:val="en-US"/>
+                </w:rPr>
+                <m:t>update</m:t>
               </m:r>
             </m:den>
           </m:f>
           <m:r>
             <w:rPr>
               <w:rFonts w:ascii="Cambria Math" w:hAnsi="Cambria Math"/>
+              <w:lang w:val="en-US"/>
             </w:rPr>
             <m:t>&lt;</m:t>
           </m:r>
@@ -1396,6 +1812,7 @@
                 <w:rPr>
                   <w:rFonts w:ascii="Cambria Math" w:hAnsi="Cambria Math"/>
                   <w:i/>
+                  <w:lang w:val="en-US"/>
                 </w:rPr>
               </m:ctrlPr>
             </m:fPr>
@@ -1403,6 +1820,7 @@
               <m:r>
                 <w:rPr>
                   <w:rFonts w:ascii="Cambria Math" w:hAnsi="Cambria Math"/>
+                  <w:lang w:val="en-US"/>
                 </w:rPr>
                 <m:t>τ</m:t>
               </m:r>
@@ -1411,6 +1829,7 @@
               <m:r>
                 <w:rPr>
                   <w:rFonts w:ascii="Cambria Math" w:hAnsi="Cambria Math"/>
+                  <w:lang w:val="en-US"/>
                 </w:rPr>
                 <m:t>10</m:t>
               </m:r>
@@ -1419,6 +1838,7 @@
           <m:r>
             <w:rPr>
               <w:rFonts w:ascii="Cambria Math" w:hAnsi="Cambria Math"/>
+              <w:lang w:val="en-US"/>
             </w:rPr>
             <m:t xml:space="preserve">≡ </m:t>
           </m:r>
@@ -1428,6 +1848,7 @@
                 <w:rPr>
                   <w:rFonts w:ascii="Cambria Math" w:hAnsi="Cambria Math"/>
                   <w:i/>
+                  <w:lang w:val="en-US"/>
                 </w:rPr>
               </m:ctrlPr>
             </m:fPr>
@@ -1435,6 +1856,7 @@
               <m:r>
                 <w:rPr>
                   <w:rFonts w:ascii="Cambria Math" w:hAnsi="Cambria Math"/>
+                  <w:lang w:val="en-US"/>
                 </w:rPr>
                 <m:t>1</m:t>
               </m:r>
@@ -1443,14 +1865,30 @@
               <m:r>
                 <w:rPr>
                   <w:rFonts w:ascii="Cambria Math" w:hAnsi="Cambria Math"/>
+                  <w:lang w:val="en-US"/>
                 </w:rPr>
-                <m:t>f pwm</m:t>
+                <m:t>f</m:t>
+              </m:r>
+              <m:r>
+                <w:rPr>
+                  <w:rFonts w:ascii="Cambria Math" w:hAnsi="Cambria Math"/>
+                  <w:lang w:val="en-US"/>
+                </w:rPr>
+                <m:t xml:space="preserve"> </m:t>
+              </m:r>
+              <m:r>
+                <w:rPr>
+                  <w:rFonts w:ascii="Cambria Math" w:hAnsi="Cambria Math"/>
+                  <w:lang w:val="en-US"/>
+                </w:rPr>
+                <m:t>pwm</m:t>
               </m:r>
             </m:den>
           </m:f>
           <m:r>
             <w:rPr>
               <w:rFonts w:ascii="Cambria Math" w:hAnsi="Cambria Math"/>
+              <w:lang w:val="en-US"/>
             </w:rPr>
             <m:t>≪</m:t>
           </m:r>
@@ -1460,6 +1898,7 @@
                 <w:rPr>
                   <w:rFonts w:ascii="Cambria Math" w:hAnsi="Cambria Math"/>
                   <w:i/>
+                  <w:lang w:val="en-US"/>
                 </w:rPr>
               </m:ctrlPr>
             </m:fPr>
@@ -1467,6 +1906,7 @@
               <m:r>
                 <w:rPr>
                   <w:rFonts w:ascii="Cambria Math" w:hAnsi="Cambria Math"/>
+                  <w:lang w:val="en-US"/>
                 </w:rPr>
                 <m:t>1</m:t>
               </m:r>
@@ -1475,16 +1915,53 @@
               <m:r>
                 <w:rPr>
                   <w:rFonts w:ascii="Cambria Math" w:hAnsi="Cambria Math"/>
+                  <w:lang w:val="en-US"/>
                 </w:rPr>
-                <m:t>f update</m:t>
+                <m:t>f</m:t>
+              </m:r>
+              <m:r>
+                <w:rPr>
+                  <w:rFonts w:ascii="Cambria Math" w:hAnsi="Cambria Math"/>
+                  <w:lang w:val="en-US"/>
+                </w:rPr>
+                <m:t xml:space="preserve"> </m:t>
+              </m:r>
+              <m:r>
+                <w:rPr>
+                  <w:rFonts w:ascii="Cambria Math" w:hAnsi="Cambria Math"/>
+                  <w:lang w:val="en-US"/>
+                </w:rPr>
+                <m:t>update</m:t>
               </m:r>
             </m:den>
           </m:f>
           <m:r>
             <w:rPr>
               <w:rFonts w:ascii="Cambria Math" w:hAnsi="Cambria Math"/>
+              <w:lang w:val="en-US"/>
             </w:rPr>
-            <m:t>&lt;4,415 ms</m:t>
+            <m:t>&lt;4</m:t>
+          </m:r>
+          <m:r>
+            <w:rPr>
+              <w:rFonts w:ascii="Cambria Math" w:hAnsi="Cambria Math"/>
+              <w:lang w:val="en-US"/>
+            </w:rPr>
+            <m:t>.</m:t>
+          </m:r>
+          <m:r>
+            <w:rPr>
+              <w:rFonts w:ascii="Cambria Math" w:hAnsi="Cambria Math"/>
+              <w:lang w:val="en-US"/>
+            </w:rPr>
+            <m:t xml:space="preserve">415 </m:t>
+          </m:r>
+          <m:r>
+            <w:rPr>
+              <w:rFonts w:ascii="Cambria Math" w:hAnsi="Cambria Math"/>
+              <w:lang w:val="en-US"/>
+            </w:rPr>
+            <m:t>ms</m:t>
           </m:r>
         </m:oMath>
       </m:oMathPara>
@@ -1533,7 +2010,7 @@
                 <w:b/>
                 <w:color w:val="000000"/>
                 <w:kern w:val="0"/>
-                <w:lang w:val="de-DE" w:eastAsia="de-DE"/>
+                <w:lang w:val="en-US" w:eastAsia="de-DE"/>
                 <w14:ligatures w14:val="none"/>
               </w:rPr>
             </w:pPr>
@@ -1543,7 +2020,7 @@
                 <w:b/>
                 <w:color w:val="000000"/>
                 <w:kern w:val="0"/>
-                <w:lang w:val="de-DE" w:eastAsia="de-DE"/>
+                <w:lang w:val="en-US" w:eastAsia="de-DE"/>
                 <w14:ligatures w14:val="none"/>
               </w:rPr>
               <w:t>Task</w:t>
@@ -1573,7 +2050,7 @@
                 <w:b/>
                 <w:color w:val="000000"/>
                 <w:kern w:val="0"/>
-                <w:lang w:val="de-DE" w:eastAsia="de-DE"/>
+                <w:lang w:val="en-US" w:eastAsia="de-DE"/>
                 <w14:ligatures w14:val="none"/>
               </w:rPr>
             </w:pPr>
@@ -1583,24 +2060,11 @@
                 <w:b/>
                 <w:color w:val="000000"/>
                 <w:kern w:val="0"/>
-                <w:lang w:val="de-DE" w:eastAsia="de-DE"/>
-                <w14:ligatures w14:val="none"/>
-              </w:rPr>
-              <w:t xml:space="preserve">Timing </w:t>
-            </w:r>
-            <w:proofErr w:type="spellStart"/>
-            <w:r>
-              <w:rPr>
-                <w:rFonts w:ascii="Calibri" w:eastAsia="Times New Roman" w:hAnsi="Calibri" w:cs="Calibri"/>
-                <w:b/>
-                <w:color w:val="000000"/>
-                <w:kern w:val="0"/>
-                <w:lang w:val="de-DE" w:eastAsia="de-DE"/>
-                <w14:ligatures w14:val="none"/>
-              </w:rPr>
-              <w:t>requirements</w:t>
-            </w:r>
-            <w:proofErr w:type="spellEnd"/>
+                <w:lang w:val="en-US" w:eastAsia="de-DE"/>
+                <w14:ligatures w14:val="none"/>
+              </w:rPr>
+              <w:t>Timing requirements</w:t>
+            </w:r>
           </w:p>
         </w:tc>
         <w:tc>
@@ -1626,7 +2090,7 @@
                 <w:b/>
                 <w:color w:val="000000"/>
                 <w:kern w:val="0"/>
-                <w:lang w:eastAsia="de-DE"/>
+                <w:lang w:val="en-US" w:eastAsia="de-DE"/>
                 <w14:ligatures w14:val="none"/>
               </w:rPr>
             </w:pPr>
@@ -1636,7 +2100,7 @@
                 <w:b/>
                 <w:color w:val="000000"/>
                 <w:kern w:val="0"/>
-                <w:lang w:eastAsia="de-DE"/>
+                <w:lang w:val="en-US" w:eastAsia="de-DE"/>
                 <w14:ligatures w14:val="none"/>
               </w:rPr>
               <w:t>method to meet the</w:t>
@@ -1647,20 +2111,10 @@
                 <w:b/>
                 <w:color w:val="000000"/>
                 <w:kern w:val="0"/>
-                <w:lang w:eastAsia="de-DE"/>
+                <w:lang w:val="en-US" w:eastAsia="de-DE"/>
                 <w14:ligatures w14:val="none"/>
               </w:rPr>
               <w:br/>
-            </w:r>
-            <w:r>
-              <w:rPr>
-                <w:rFonts w:ascii="Calibri" w:eastAsia="Times New Roman" w:hAnsi="Calibri" w:cs="Calibri"/>
-                <w:b/>
-                <w:color w:val="000000"/>
-                <w:kern w:val="0"/>
-                <w:lang w:eastAsia="de-DE"/>
-                <w14:ligatures w14:val="none"/>
-              </w:rPr>
               <w:t>time-critical task</w:t>
             </w:r>
           </w:p>
@@ -1688,7 +2142,7 @@
                 <w:b/>
                 <w:color w:val="000000"/>
                 <w:kern w:val="0"/>
-                <w:lang w:val="de-DE" w:eastAsia="de-DE"/>
+                <w:lang w:val="en-US" w:eastAsia="de-DE"/>
                 <w14:ligatures w14:val="none"/>
               </w:rPr>
             </w:pPr>
@@ -1698,7 +2152,7 @@
                 <w:b/>
                 <w:color w:val="000000"/>
                 <w:kern w:val="0"/>
-                <w:lang w:val="de-DE" w:eastAsia="de-DE"/>
+                <w:lang w:val="en-US" w:eastAsia="de-DE"/>
                 <w14:ligatures w14:val="none"/>
               </w:rPr>
               <w:t>Resources</w:t>
@@ -1709,82 +2163,11 @@
                 <w:b/>
                 <w:color w:val="000000"/>
                 <w:kern w:val="0"/>
-                <w:lang w:val="de-DE" w:eastAsia="de-DE"/>
+                <w:lang w:val="en-US" w:eastAsia="de-DE"/>
                 <w14:ligatures w14:val="none"/>
               </w:rPr>
               <w:br/>
-            </w:r>
-            <w:r>
-              <w:rPr>
-                <w:rFonts w:ascii="Calibri" w:eastAsia="Times New Roman" w:hAnsi="Calibri" w:cs="Calibri"/>
-                <w:b/>
-                <w:color w:val="000000"/>
-                <w:kern w:val="0"/>
-                <w:lang w:val="de-DE" w:eastAsia="de-DE"/>
-                <w14:ligatures w14:val="none"/>
-              </w:rPr>
-              <w:t>(</w:t>
-            </w:r>
-            <w:proofErr w:type="spellStart"/>
-            <w:r>
-              <w:rPr>
-                <w:rFonts w:ascii="Calibri" w:eastAsia="Times New Roman" w:hAnsi="Calibri" w:cs="Calibri"/>
-                <w:b/>
-                <w:color w:val="000000"/>
-                <w:kern w:val="0"/>
-                <w:lang w:val="de-DE" w:eastAsia="de-DE"/>
-                <w14:ligatures w14:val="none"/>
-              </w:rPr>
-              <w:t>timer</w:t>
-            </w:r>
-            <w:proofErr w:type="spellEnd"/>
-            <w:r>
-              <w:rPr>
-                <w:rFonts w:ascii="Calibri" w:eastAsia="Times New Roman" w:hAnsi="Calibri" w:cs="Calibri"/>
-                <w:b/>
-                <w:color w:val="000000"/>
-                <w:kern w:val="0"/>
-                <w:lang w:val="de-DE" w:eastAsia="de-DE"/>
-                <w14:ligatures w14:val="none"/>
-              </w:rPr>
-              <w:t xml:space="preserve">, </w:t>
-            </w:r>
-            <w:proofErr w:type="spellStart"/>
-            <w:proofErr w:type="gramStart"/>
-            <w:r>
-              <w:rPr>
-                <w:rFonts w:ascii="Calibri" w:eastAsia="Times New Roman" w:hAnsi="Calibri" w:cs="Calibri"/>
-                <w:b/>
-                <w:color w:val="000000"/>
-                <w:kern w:val="0"/>
-                <w:lang w:val="de-DE" w:eastAsia="de-DE"/>
-                <w14:ligatures w14:val="none"/>
-              </w:rPr>
-              <w:t>interrupts</w:t>
-            </w:r>
-            <w:proofErr w:type="spellEnd"/>
-            <w:r>
-              <w:rPr>
-                <w:rFonts w:ascii="Calibri" w:eastAsia="Times New Roman" w:hAnsi="Calibri" w:cs="Calibri"/>
-                <w:b/>
-                <w:color w:val="000000"/>
-                <w:kern w:val="0"/>
-                <w:lang w:val="de-DE" w:eastAsia="de-DE"/>
-                <w14:ligatures w14:val="none"/>
-              </w:rPr>
-              <w:t>….</w:t>
-            </w:r>
-            <w:proofErr w:type="gramEnd"/>
-            <w:r>
-              <w:rPr>
-                <w:rFonts w:ascii="Calibri" w:eastAsia="Times New Roman" w:hAnsi="Calibri" w:cs="Calibri"/>
-                <w:b/>
-                <w:color w:val="000000"/>
-                <w:kern w:val="0"/>
-                <w:lang w:val="de-DE" w:eastAsia="de-DE"/>
-                <w14:ligatures w14:val="none"/>
-              </w:rPr>
-              <w:t>)</w:t>
+              <w:t>(timer, interrupts….)</w:t>
             </w:r>
           </w:p>
         </w:tc>
@@ -1811,7 +2194,7 @@
                 <w:b/>
                 <w:color w:val="000000"/>
                 <w:kern w:val="0"/>
-                <w:lang w:val="de-DE" w:eastAsia="de-DE"/>
+                <w:lang w:val="en-US" w:eastAsia="de-DE"/>
                 <w14:ligatures w14:val="none"/>
               </w:rPr>
             </w:pPr>
@@ -1821,7 +2204,7 @@
                 <w:b/>
                 <w:color w:val="000000"/>
                 <w:kern w:val="0"/>
-                <w:lang w:val="de-DE" w:eastAsia="de-DE"/>
+                <w:lang w:val="en-US" w:eastAsia="de-DE"/>
                 <w14:ligatures w14:val="none"/>
               </w:rPr>
               <w:t>Validation</w:t>
@@ -1855,66 +2238,20 @@
                 <w:rFonts w:ascii="Calibri" w:eastAsia="Times New Roman" w:hAnsi="Calibri" w:cs="Calibri"/>
                 <w:color w:val="000000"/>
                 <w:kern w:val="0"/>
-                <w:lang w:val="de-DE" w:eastAsia="de-DE"/>
+                <w:lang w:val="en-US" w:eastAsia="de-DE"/>
                 <w14:ligatures w14:val="none"/>
               </w:rPr>
             </w:pPr>
-            <w:proofErr w:type="spellStart"/>
-            <w:r>
-              <w:rPr>
-                <w:rFonts w:ascii="Calibri" w:eastAsia="Times New Roman" w:hAnsi="Calibri" w:cs="Calibri"/>
-                <w:color w:val="000000"/>
-                <w:kern w:val="0"/>
-                <w:lang w:val="de-DE" w:eastAsia="de-DE"/>
-                <w14:ligatures w14:val="none"/>
-              </w:rPr>
-              <w:t>Counting</w:t>
-            </w:r>
-            <w:proofErr w:type="spellEnd"/>
-            <w:r>
-              <w:rPr>
-                <w:rFonts w:ascii="Calibri" w:eastAsia="Times New Roman" w:hAnsi="Calibri" w:cs="Calibri"/>
-                <w:color w:val="000000"/>
-                <w:kern w:val="0"/>
-                <w:lang w:val="de-DE" w:eastAsia="de-DE"/>
-                <w14:ligatures w14:val="none"/>
-              </w:rPr>
-              <w:t xml:space="preserve"> </w:t>
-            </w:r>
-            <w:proofErr w:type="spellStart"/>
-            <w:r>
-              <w:rPr>
-                <w:rFonts w:ascii="Calibri" w:eastAsia="Times New Roman" w:hAnsi="Calibri" w:cs="Calibri"/>
-                <w:color w:val="000000"/>
-                <w:kern w:val="0"/>
-                <w:lang w:val="de-DE" w:eastAsia="de-DE"/>
-                <w14:ligatures w14:val="none"/>
-              </w:rPr>
-              <w:t>encoder</w:t>
-            </w:r>
-            <w:proofErr w:type="spellEnd"/>
-            <w:r>
-              <w:rPr>
-                <w:rFonts w:ascii="Calibri" w:eastAsia="Times New Roman" w:hAnsi="Calibri" w:cs="Calibri"/>
-                <w:color w:val="000000"/>
-                <w:kern w:val="0"/>
-                <w:lang w:val="de-DE" w:eastAsia="de-DE"/>
-                <w14:ligatures w14:val="none"/>
-              </w:rPr>
-              <w:t xml:space="preserve"> </w:t>
-            </w:r>
-            <w:proofErr w:type="spellStart"/>
-            <w:r>
-              <w:rPr>
-                <w:rFonts w:ascii="Calibri" w:eastAsia="Times New Roman" w:hAnsi="Calibri" w:cs="Calibri"/>
-                <w:color w:val="000000"/>
-                <w:kern w:val="0"/>
-                <w:lang w:val="de-DE" w:eastAsia="de-DE"/>
-                <w14:ligatures w14:val="none"/>
-              </w:rPr>
-              <w:t>pulses</w:t>
-            </w:r>
-            <w:proofErr w:type="spellEnd"/>
+            <w:r>
+              <w:rPr>
+                <w:rFonts w:ascii="Calibri" w:eastAsia="Times New Roman" w:hAnsi="Calibri" w:cs="Calibri"/>
+                <w:color w:val="000000"/>
+                <w:kern w:val="0"/>
+                <w:lang w:val="en-US" w:eastAsia="de-DE"/>
+                <w14:ligatures w14:val="none"/>
+              </w:rPr>
+              <w:t>Counting encoder pulses</w:t>
+            </w:r>
           </w:p>
         </w:tc>
         <w:tc>
@@ -1939,7 +2276,7 @@
                 <w:rFonts w:ascii="Calibri" w:eastAsia="Times New Roman" w:hAnsi="Calibri" w:cs="Calibri"/>
                 <w:color w:val="000000"/>
                 <w:kern w:val="0"/>
-                <w:lang w:eastAsia="de-DE"/>
+                <w:lang w:val="en-US" w:eastAsia="de-DE"/>
                 <w14:ligatures w14:val="none"/>
               </w:rPr>
             </w:pPr>
@@ -1948,27 +2285,17 @@
                 <w:rFonts w:ascii="Calibri" w:eastAsia="Times New Roman" w:hAnsi="Calibri" w:cs="Calibri"/>
                 <w:color w:val="000000"/>
                 <w:kern w:val="0"/>
-                <w:lang w:eastAsia="de-DE"/>
-                <w14:ligatures w14:val="none"/>
-              </w:rPr>
-              <w:t xml:space="preserve">664.45 </w:t>
-            </w:r>
-            <w:r>
-              <w:rPr>
-                <w:rFonts w:ascii="Calibri" w:eastAsia="Times New Roman" w:hAnsi="Calibri" w:cs="Calibri"/>
-                <w:color w:val="000000"/>
-                <w:kern w:val="0"/>
-                <w:lang w:val="de-DE" w:eastAsia="de-DE"/>
-                <w14:ligatures w14:val="none"/>
-              </w:rPr>
-              <w:t>μ</w:t>
+                <w:lang w:val="en-US" w:eastAsia="de-DE"/>
+                <w14:ligatures w14:val="none"/>
+              </w:rPr>
+              <w:t>664.45 μ</w:t>
             </w:r>
             <w:r>
               <w:rPr>
                 <w:rFonts w:ascii="Cambria Math" w:eastAsia="Times New Roman" w:hAnsi="Cambria Math" w:cs="Cambria Math"/>
                 <w:color w:val="000000"/>
                 <w:kern w:val="0"/>
-                <w:lang w:val="de-DE" w:eastAsia="de-DE"/>
+                <w:lang w:val="en-US" w:eastAsia="de-DE"/>
                 <w14:ligatures w14:val="none"/>
               </w:rPr>
               <w:t>𝑠</w:t>
@@ -1978,7 +2305,7 @@
                 <w:rFonts w:ascii="Cambria Math" w:eastAsia="Times New Roman" w:hAnsi="Cambria Math" w:cs="Cambria Math"/>
                 <w:color w:val="000000"/>
                 <w:kern w:val="0"/>
-                <w:lang w:eastAsia="de-DE"/>
+                <w:lang w:val="en-US" w:eastAsia="de-DE"/>
                 <w14:ligatures w14:val="none"/>
               </w:rPr>
               <w:br/>
@@ -1988,7 +2315,7 @@
                 <w:rFonts w:ascii="Calibri" w:eastAsia="Times New Roman" w:hAnsi="Calibri" w:cs="Calibri"/>
                 <w:color w:val="000000"/>
                 <w:kern w:val="0"/>
-                <w:lang w:eastAsia="de-DE"/>
+                <w:lang w:val="en-US" w:eastAsia="de-DE"/>
                 <w14:ligatures w14:val="none"/>
               </w:rPr>
               <w:t>(encoder puls</w:t>
@@ -1998,7 +2325,7 @@
                 <w:rFonts w:ascii="Calibri" w:eastAsia="Times New Roman" w:hAnsi="Calibri" w:cs="Calibri"/>
                 <w:color w:val="000000"/>
                 <w:kern w:val="0"/>
-                <w:lang w:eastAsia="de-DE"/>
+                <w:lang w:val="en-US" w:eastAsia="de-DE"/>
                 <w14:ligatures w14:val="none"/>
               </w:rPr>
               <w:t xml:space="preserve">e </w:t>
@@ -2008,7 +2335,7 @@
                 <w:rFonts w:ascii="Calibri" w:eastAsia="Times New Roman" w:hAnsi="Calibri" w:cs="Calibri"/>
                 <w:color w:val="000000"/>
                 <w:kern w:val="0"/>
-                <w:lang w:eastAsia="de-DE"/>
+                <w:lang w:val="en-US" w:eastAsia="de-DE"/>
                 <w14:ligatures w14:val="none"/>
               </w:rPr>
               <w:t>period</w:t>
@@ -2018,7 +2345,7 @@
                 <w:rFonts w:ascii="Calibri" w:eastAsia="Times New Roman" w:hAnsi="Calibri" w:cs="Calibri"/>
                 <w:color w:val="000000"/>
                 <w:kern w:val="0"/>
-                <w:lang w:eastAsia="de-DE"/>
+                <w:lang w:val="en-US" w:eastAsia="de-DE"/>
                 <w14:ligatures w14:val="none"/>
               </w:rPr>
               <w:br/>
@@ -2028,7 +2355,7 @@
                 <w:rFonts w:ascii="Calibri" w:eastAsia="Times New Roman" w:hAnsi="Calibri" w:cs="Calibri"/>
                 <w:color w:val="000000"/>
                 <w:kern w:val="0"/>
-                <w:lang w:eastAsia="de-DE"/>
+                <w:lang w:val="en-US" w:eastAsia="de-DE"/>
                 <w14:ligatures w14:val="none"/>
               </w:rPr>
               <w:t>(see Project 1))</w:t>
@@ -2057,50 +2384,29 @@
                 <w:rFonts w:ascii="Calibri" w:eastAsia="Times New Roman" w:hAnsi="Calibri" w:cs="Calibri"/>
                 <w:color w:val="000000"/>
                 <w:kern w:val="0"/>
-                <w:lang w:eastAsia="de-DE"/>
+                <w:lang w:val="en-US" w:eastAsia="de-DE"/>
                 <w14:ligatures w14:val="none"/>
               </w:rPr>
             </w:pPr>
-            <w:proofErr w:type="spellStart"/>
-            <w:r>
-              <w:rPr>
-                <w:rFonts w:ascii="Calibri" w:eastAsia="Times New Roman" w:hAnsi="Calibri" w:cs="Calibri"/>
-                <w:color w:val="000000"/>
-                <w:kern w:val="0"/>
-                <w:lang w:eastAsia="de-DE"/>
-                <w14:ligatures w14:val="none"/>
-              </w:rPr>
-              <w:t>Encoder.position</w:t>
-            </w:r>
-            <w:proofErr w:type="spellEnd"/>
-            <w:r>
-              <w:rPr>
-                <w:rFonts w:ascii="Calibri" w:eastAsia="Times New Roman" w:hAnsi="Calibri" w:cs="Calibri"/>
-                <w:color w:val="000000"/>
-                <w:kern w:val="0"/>
-                <w:lang w:eastAsia="de-DE"/>
-                <w14:ligatures w14:val="none"/>
-              </w:rPr>
-              <w:t>() and</w:t>
-            </w:r>
-            <w:r>
-              <w:rPr>
-                <w:rFonts w:ascii="Calibri" w:eastAsia="Times New Roman" w:hAnsi="Calibri" w:cs="Calibri"/>
-                <w:color w:val="000000"/>
-                <w:kern w:val="0"/>
-                <w:lang w:eastAsia="de-DE"/>
+            <w:r>
+              <w:rPr>
+                <w:rFonts w:ascii="Calibri" w:eastAsia="Times New Roman" w:hAnsi="Calibri" w:cs="Calibri"/>
+                <w:color w:val="000000"/>
+                <w:kern w:val="0"/>
+                <w:lang w:val="en-US" w:eastAsia="de-DE"/>
+                <w14:ligatures w14:val="none"/>
+              </w:rPr>
+              <w:t>Encoder.position() and</w:t>
+            </w:r>
+            <w:r>
+              <w:rPr>
+                <w:rFonts w:ascii="Calibri" w:eastAsia="Times New Roman" w:hAnsi="Calibri" w:cs="Calibri"/>
+                <w:color w:val="000000"/>
+                <w:kern w:val="0"/>
+                <w:lang w:val="en-US" w:eastAsia="de-DE"/>
                 <w14:ligatures w14:val="none"/>
               </w:rPr>
               <w:br/>
-            </w:r>
-            <w:r>
-              <w:rPr>
-                <w:rFonts w:ascii="Calibri" w:eastAsia="Times New Roman" w:hAnsi="Calibri" w:cs="Calibri"/>
-                <w:color w:val="000000"/>
-                <w:kern w:val="0"/>
-                <w:lang w:eastAsia="de-DE"/>
-                <w14:ligatures w14:val="none"/>
-              </w:rPr>
               <w:t>counter variable</w:t>
             </w:r>
           </w:p>
@@ -2127,7 +2433,7 @@
                 <w:rFonts w:ascii="Calibri" w:eastAsia="Times New Roman" w:hAnsi="Calibri" w:cs="Calibri"/>
                 <w:color w:val="000000"/>
                 <w:kern w:val="0"/>
-                <w:lang w:val="de-DE" w:eastAsia="de-DE"/>
+                <w:lang w:val="en-US" w:eastAsia="de-DE"/>
                 <w14:ligatures w14:val="none"/>
               </w:rPr>
             </w:pPr>
@@ -2136,77 +2442,22 @@
                 <w:rFonts w:ascii="Calibri" w:eastAsia="Times New Roman" w:hAnsi="Calibri" w:cs="Calibri"/>
                 <w:color w:val="000000"/>
                 <w:kern w:val="0"/>
-                <w:lang w:val="de-DE" w:eastAsia="de-DE"/>
-                <w14:ligatures w14:val="none"/>
-              </w:rPr>
-              <w:t>Interrupt</w:t>
-            </w:r>
-            <w:r>
-              <w:rPr>
-                <w:rFonts w:ascii="Calibri" w:eastAsia="Times New Roman" w:hAnsi="Calibri" w:cs="Calibri"/>
-                <w:color w:val="000000"/>
-                <w:kern w:val="0"/>
-                <w:lang w:val="de-DE" w:eastAsia="de-DE"/>
-                <w14:ligatures w14:val="none"/>
-              </w:rPr>
-              <w:t xml:space="preserve"> </w:t>
-            </w:r>
-            <w:proofErr w:type="spellStart"/>
-            <w:r>
-              <w:rPr>
-                <w:rFonts w:ascii="Calibri" w:eastAsia="Times New Roman" w:hAnsi="Calibri" w:cs="Calibri"/>
-                <w:color w:val="000000"/>
-                <w:kern w:val="0"/>
-                <w:lang w:val="de-DE" w:eastAsia="de-DE"/>
-                <w14:ligatures w14:val="none"/>
-              </w:rPr>
-              <w:t>activates</w:t>
-            </w:r>
-            <w:proofErr w:type="spellEnd"/>
-            <w:r>
-              <w:rPr>
-                <w:rFonts w:ascii="Calibri" w:eastAsia="Times New Roman" w:hAnsi="Calibri" w:cs="Calibri"/>
-                <w:color w:val="000000"/>
-                <w:kern w:val="0"/>
-                <w:lang w:val="de-DE" w:eastAsia="de-DE"/>
+                <w:lang w:val="en-US" w:eastAsia="de-DE"/>
+                <w14:ligatures w14:val="none"/>
+              </w:rPr>
+              <w:t>Interrupt activates</w:t>
+            </w:r>
+            <w:r>
+              <w:rPr>
+                <w:rFonts w:ascii="Calibri" w:eastAsia="Times New Roman" w:hAnsi="Calibri" w:cs="Calibri"/>
+                <w:color w:val="000000"/>
+                <w:kern w:val="0"/>
+                <w:lang w:val="en-US" w:eastAsia="de-DE"/>
                 <w14:ligatures w14:val="none"/>
               </w:rPr>
               <w:br/>
-            </w:r>
-            <w:proofErr w:type="spellStart"/>
-            <w:r>
-              <w:rPr>
-                <w:rFonts w:ascii="Calibri" w:eastAsia="Times New Roman" w:hAnsi="Calibri" w:cs="Calibri"/>
-                <w:color w:val="000000"/>
-                <w:kern w:val="0"/>
-                <w:lang w:val="de-DE" w:eastAsia="de-DE"/>
-                <w14:ligatures w14:val="none"/>
-              </w:rPr>
-              <w:t>the</w:t>
-            </w:r>
-            <w:proofErr w:type="spellEnd"/>
-            <w:r>
-              <w:rPr>
-                <w:rFonts w:ascii="Calibri" w:eastAsia="Times New Roman" w:hAnsi="Calibri" w:cs="Calibri"/>
-                <w:color w:val="000000"/>
-                <w:kern w:val="0"/>
-                <w:lang w:val="de-DE" w:eastAsia="de-DE"/>
-                <w14:ligatures w14:val="none"/>
-              </w:rPr>
-              <w:t xml:space="preserve"> </w:t>
-            </w:r>
-            <w:proofErr w:type="spellStart"/>
-            <w:r>
-              <w:rPr>
-                <w:rFonts w:ascii="Calibri" w:eastAsia="Times New Roman" w:hAnsi="Calibri" w:cs="Calibri"/>
-                <w:color w:val="000000"/>
-                <w:kern w:val="0"/>
-                <w:lang w:val="de-DE" w:eastAsia="de-DE"/>
-                <w14:ligatures w14:val="none"/>
-              </w:rPr>
-              <w:t>encoder</w:t>
-            </w:r>
-            <w:proofErr w:type="spellEnd"/>
+              <w:t>the encoder</w:t>
+            </w:r>
           </w:p>
         </w:tc>
         <w:tc>
@@ -2231,7 +2482,7 @@
                 <w:rFonts w:ascii="Calibri" w:eastAsia="Times New Roman" w:hAnsi="Calibri" w:cs="Calibri"/>
                 <w:color w:val="000000"/>
                 <w:kern w:val="0"/>
-                <w:lang w:val="de-DE" w:eastAsia="de-DE"/>
+                <w:lang w:val="en-US" w:eastAsia="de-DE"/>
                 <w14:ligatures w14:val="none"/>
               </w:rPr>
             </w:pPr>
@@ -2240,32 +2491,10 @@
                 <w:rFonts w:ascii="Calibri" w:eastAsia="Times New Roman" w:hAnsi="Calibri" w:cs="Calibri"/>
                 <w:color w:val="000000"/>
                 <w:kern w:val="0"/>
-                <w:lang w:val="de-DE" w:eastAsia="de-DE"/>
-                <w14:ligatures w14:val="none"/>
-              </w:rPr>
-              <w:t xml:space="preserve">Counter </w:t>
-            </w:r>
-            <w:proofErr w:type="spellStart"/>
-            <w:r>
-              <w:rPr>
-                <w:rFonts w:ascii="Calibri" w:eastAsia="Times New Roman" w:hAnsi="Calibri" w:cs="Calibri"/>
-                <w:color w:val="000000"/>
-                <w:kern w:val="0"/>
-                <w:lang w:val="de-DE" w:eastAsia="de-DE"/>
-                <w14:ligatures w14:val="none"/>
-              </w:rPr>
-              <w:t>is</w:t>
-            </w:r>
-            <w:proofErr w:type="spellEnd"/>
-            <w:r>
-              <w:rPr>
-                <w:rFonts w:ascii="Calibri" w:eastAsia="Times New Roman" w:hAnsi="Calibri" w:cs="Calibri"/>
-                <w:color w:val="000000"/>
-                <w:kern w:val="0"/>
-                <w:lang w:val="de-DE" w:eastAsia="de-DE"/>
-                <w14:ligatures w14:val="none"/>
-              </w:rPr>
-              <w:t xml:space="preserve"> printed</w:t>
+                <w:lang w:val="en-US" w:eastAsia="de-DE"/>
+                <w14:ligatures w14:val="none"/>
+              </w:rPr>
+              <w:t>Counter is printed</w:t>
             </w:r>
           </w:p>
         </w:tc>
@@ -2296,7 +2525,7 @@
                 <w:rFonts w:ascii="Calibri" w:eastAsia="Times New Roman" w:hAnsi="Calibri" w:cs="Calibri"/>
                 <w:color w:val="000000"/>
                 <w:kern w:val="0"/>
-                <w:lang w:eastAsia="de-DE"/>
+                <w:lang w:val="en-US" w:eastAsia="de-DE"/>
                 <w14:ligatures w14:val="none"/>
               </w:rPr>
             </w:pPr>
@@ -2305,7 +2534,7 @@
                 <w:rFonts w:ascii="Calibri" w:eastAsia="Times New Roman" w:hAnsi="Calibri" w:cs="Calibri"/>
                 <w:color w:val="000000"/>
                 <w:kern w:val="0"/>
-                <w:lang w:eastAsia="de-DE"/>
+                <w:lang w:val="en-US" w:eastAsia="de-DE"/>
                 <w14:ligatures w14:val="none"/>
               </w:rPr>
               <w:t xml:space="preserve">Computing speed using a </w:t>
@@ -2315,19 +2544,10 @@
                 <w:rFonts w:ascii="Calibri" w:eastAsia="Times New Roman" w:hAnsi="Calibri" w:cs="Calibri"/>
                 <w:color w:val="000000"/>
                 <w:kern w:val="0"/>
-                <w:lang w:eastAsia="de-DE"/>
+                <w:lang w:val="en-US" w:eastAsia="de-DE"/>
                 <w14:ligatures w14:val="none"/>
               </w:rPr>
               <w:br/>
-            </w:r>
-            <w:r>
-              <w:rPr>
-                <w:rFonts w:ascii="Calibri" w:eastAsia="Times New Roman" w:hAnsi="Calibri" w:cs="Calibri"/>
-                <w:color w:val="000000"/>
-                <w:kern w:val="0"/>
-                <w:lang w:eastAsia="de-DE"/>
-                <w14:ligatures w14:val="none"/>
-              </w:rPr>
               <w:t>stable time base</w:t>
             </w:r>
           </w:p>
@@ -2354,7 +2574,7 @@
                 <w:rFonts w:ascii="Calibri" w:eastAsia="Times New Roman" w:hAnsi="Calibri" w:cs="Calibri"/>
                 <w:color w:val="000000"/>
                 <w:kern w:val="0"/>
-                <w:lang w:eastAsia="de-DE"/>
+                <w:lang w:val="en-US" w:eastAsia="de-DE"/>
                 <w14:ligatures w14:val="none"/>
               </w:rPr>
             </w:pPr>
@@ -2363,27 +2583,17 @@
                 <w:rFonts w:ascii="Calibri" w:eastAsia="Times New Roman" w:hAnsi="Calibri" w:cs="Calibri"/>
                 <w:color w:val="000000"/>
                 <w:kern w:val="0"/>
-                <w:lang w:eastAsia="de-DE"/>
-                <w14:ligatures w14:val="none"/>
-              </w:rPr>
-              <w:t xml:space="preserve">664.45 </w:t>
-            </w:r>
-            <w:r>
-              <w:rPr>
-                <w:rFonts w:ascii="Calibri" w:eastAsia="Times New Roman" w:hAnsi="Calibri" w:cs="Calibri"/>
-                <w:color w:val="000000"/>
-                <w:kern w:val="0"/>
-                <w:lang w:val="de-DE" w:eastAsia="de-DE"/>
-                <w14:ligatures w14:val="none"/>
-              </w:rPr>
-              <w:t>μ</w:t>
+                <w:lang w:val="en-US" w:eastAsia="de-DE"/>
+                <w14:ligatures w14:val="none"/>
+              </w:rPr>
+              <w:t>664.45 μ</w:t>
             </w:r>
             <w:r>
               <w:rPr>
                 <w:rFonts w:ascii="Cambria Math" w:eastAsia="Times New Roman" w:hAnsi="Cambria Math" w:cs="Cambria Math"/>
                 <w:color w:val="000000"/>
                 <w:kern w:val="0"/>
-                <w:lang w:val="de-DE" w:eastAsia="de-DE"/>
+                <w:lang w:val="en-US" w:eastAsia="de-DE"/>
                 <w14:ligatures w14:val="none"/>
               </w:rPr>
               <w:t>𝑠</w:t>
@@ -2393,7 +2603,7 @@
                 <w:rFonts w:ascii="Cambria Math" w:eastAsia="Times New Roman" w:hAnsi="Cambria Math" w:cs="Cambria Math"/>
                 <w:color w:val="000000"/>
                 <w:kern w:val="0"/>
-                <w:lang w:eastAsia="de-DE"/>
+                <w:lang w:val="en-US" w:eastAsia="de-DE"/>
                 <w14:ligatures w14:val="none"/>
               </w:rPr>
               <w:br/>
@@ -2403,7 +2613,7 @@
                 <w:rFonts w:ascii="Calibri" w:eastAsia="Times New Roman" w:hAnsi="Calibri" w:cs="Calibri"/>
                 <w:color w:val="000000"/>
                 <w:kern w:val="0"/>
-                <w:lang w:eastAsia="de-DE"/>
+                <w:lang w:val="en-US" w:eastAsia="de-DE"/>
                 <w14:ligatures w14:val="none"/>
               </w:rPr>
               <w:t xml:space="preserve">(encoder </w:t>
@@ -2413,7 +2623,7 @@
                 <w:rFonts w:ascii="Calibri" w:eastAsia="Times New Roman" w:hAnsi="Calibri" w:cs="Calibri"/>
                 <w:color w:val="000000"/>
                 <w:kern w:val="0"/>
-                <w:lang w:eastAsia="de-DE"/>
+                <w:lang w:val="en-US" w:eastAsia="de-DE"/>
                 <w14:ligatures w14:val="none"/>
               </w:rPr>
               <w:t>pulse period</w:t>
@@ -2423,7 +2633,7 @@
                 <w:rFonts w:ascii="Calibri" w:eastAsia="Times New Roman" w:hAnsi="Calibri" w:cs="Calibri"/>
                 <w:color w:val="000000"/>
                 <w:kern w:val="0"/>
-                <w:lang w:eastAsia="de-DE"/>
+                <w:lang w:val="en-US" w:eastAsia="de-DE"/>
                 <w14:ligatures w14:val="none"/>
               </w:rPr>
               <w:br/>
@@ -2433,7 +2643,7 @@
                 <w:rFonts w:ascii="Calibri" w:eastAsia="Times New Roman" w:hAnsi="Calibri" w:cs="Calibri"/>
                 <w:color w:val="000000"/>
                 <w:kern w:val="0"/>
-                <w:lang w:eastAsia="de-DE"/>
+                <w:lang w:val="en-US" w:eastAsia="de-DE"/>
                 <w14:ligatures w14:val="none"/>
               </w:rPr>
               <w:t>(see Project 1))</w:t>
@@ -2462,7 +2672,7 @@
                 <w:rFonts w:ascii="Calibri" w:eastAsia="Times New Roman" w:hAnsi="Calibri" w:cs="Calibri"/>
                 <w:color w:val="000000"/>
                 <w:kern w:val="0"/>
-                <w:lang w:eastAsia="de-DE"/>
+                <w:lang w:val="en-US" w:eastAsia="de-DE"/>
                 <w14:ligatures w14:val="none"/>
               </w:rPr>
             </w:pPr>
@@ -2471,39 +2681,20 @@
                 <w:rFonts w:ascii="Calibri" w:eastAsia="Times New Roman" w:hAnsi="Calibri" w:cs="Calibri"/>
                 <w:color w:val="000000"/>
                 <w:kern w:val="0"/>
-                <w:lang w:eastAsia="de-DE"/>
-                <w14:ligatures w14:val="none"/>
-              </w:rPr>
-              <w:t>Measured</w:t>
-            </w:r>
-            <w:r>
-              <w:rPr>
-                <w:rFonts w:ascii="Calibri" w:eastAsia="Times New Roman" w:hAnsi="Calibri" w:cs="Calibri"/>
-                <w:color w:val="000000"/>
-                <w:kern w:val="0"/>
-                <w:lang w:eastAsia="de-DE"/>
-                <w14:ligatures w14:val="none"/>
-              </w:rPr>
-              <w:t xml:space="preserve"> time between</w:t>
-            </w:r>
-            <w:r>
-              <w:rPr>
-                <w:rFonts w:ascii="Calibri" w:eastAsia="Times New Roman" w:hAnsi="Calibri" w:cs="Calibri"/>
-                <w:color w:val="000000"/>
-                <w:kern w:val="0"/>
-                <w:lang w:eastAsia="de-DE"/>
+                <w:lang w:val="en-US" w:eastAsia="de-DE"/>
+                <w14:ligatures w14:val="none"/>
+              </w:rPr>
+              <w:t>Measured time between</w:t>
+            </w:r>
+            <w:r>
+              <w:rPr>
+                <w:rFonts w:ascii="Calibri" w:eastAsia="Times New Roman" w:hAnsi="Calibri" w:cs="Calibri"/>
+                <w:color w:val="000000"/>
+                <w:kern w:val="0"/>
+                <w:lang w:val="en-US" w:eastAsia="de-DE"/>
                 <w14:ligatures w14:val="none"/>
               </w:rPr>
               <w:br/>
-            </w:r>
-            <w:r>
-              <w:rPr>
-                <w:rFonts w:ascii="Calibri" w:eastAsia="Times New Roman" w:hAnsi="Calibri" w:cs="Calibri"/>
-                <w:color w:val="000000"/>
-                <w:kern w:val="0"/>
-                <w:lang w:eastAsia="de-DE"/>
-                <w14:ligatures w14:val="none"/>
-              </w:rPr>
               <w:t>to highs on the encoder</w:t>
             </w:r>
           </w:p>
@@ -2530,7 +2721,7 @@
                 <w:rFonts w:ascii="Calibri" w:eastAsia="Times New Roman" w:hAnsi="Calibri" w:cs="Calibri"/>
                 <w:color w:val="000000"/>
                 <w:kern w:val="0"/>
-                <w:lang w:val="de-DE" w:eastAsia="de-DE"/>
+                <w:lang w:val="en-US" w:eastAsia="de-DE"/>
                 <w14:ligatures w14:val="none"/>
               </w:rPr>
             </w:pPr>
@@ -2539,7 +2730,7 @@
                 <w:rFonts w:ascii="Calibri" w:eastAsia="Times New Roman" w:hAnsi="Calibri" w:cs="Calibri"/>
                 <w:color w:val="000000"/>
                 <w:kern w:val="0"/>
-                <w:lang w:val="de-DE" w:eastAsia="de-DE"/>
+                <w:lang w:val="en-US" w:eastAsia="de-DE"/>
                 <w14:ligatures w14:val="none"/>
               </w:rPr>
               <w:t>Interrupt</w:t>
@@ -2549,67 +2740,22 @@
                 <w:rFonts w:ascii="Calibri" w:eastAsia="Times New Roman" w:hAnsi="Calibri" w:cs="Calibri"/>
                 <w:color w:val="000000"/>
                 <w:kern w:val="0"/>
-                <w:lang w:val="de-DE" w:eastAsia="de-DE"/>
-                <w14:ligatures w14:val="none"/>
-              </w:rPr>
-              <w:t xml:space="preserve"> </w:t>
-            </w:r>
-            <w:proofErr w:type="spellStart"/>
-            <w:r>
-              <w:rPr>
-                <w:rFonts w:ascii="Calibri" w:eastAsia="Times New Roman" w:hAnsi="Calibri" w:cs="Calibri"/>
-                <w:color w:val="000000"/>
-                <w:kern w:val="0"/>
-                <w:lang w:val="de-DE" w:eastAsia="de-DE"/>
-                <w14:ligatures w14:val="none"/>
-              </w:rPr>
-              <w:t>activates</w:t>
-            </w:r>
-            <w:proofErr w:type="spellEnd"/>
-            <w:r>
-              <w:rPr>
-                <w:rFonts w:ascii="Calibri" w:eastAsia="Times New Roman" w:hAnsi="Calibri" w:cs="Calibri"/>
-                <w:color w:val="000000"/>
-                <w:kern w:val="0"/>
-                <w:lang w:val="de-DE" w:eastAsia="de-DE"/>
+                <w:lang w:val="en-US" w:eastAsia="de-DE"/>
+                <w14:ligatures w14:val="none"/>
+              </w:rPr>
+              <w:t xml:space="preserve"> activates</w:t>
+            </w:r>
+            <w:r>
+              <w:rPr>
+                <w:rFonts w:ascii="Calibri" w:eastAsia="Times New Roman" w:hAnsi="Calibri" w:cs="Calibri"/>
+                <w:color w:val="000000"/>
+                <w:kern w:val="0"/>
+                <w:lang w:val="en-US" w:eastAsia="de-DE"/>
                 <w14:ligatures w14:val="none"/>
               </w:rPr>
               <w:br/>
-            </w:r>
-            <w:proofErr w:type="spellStart"/>
-            <w:r>
-              <w:rPr>
-                <w:rFonts w:ascii="Calibri" w:eastAsia="Times New Roman" w:hAnsi="Calibri" w:cs="Calibri"/>
-                <w:color w:val="000000"/>
-                <w:kern w:val="0"/>
-                <w:lang w:val="de-DE" w:eastAsia="de-DE"/>
-                <w14:ligatures w14:val="none"/>
-              </w:rPr>
-              <w:t>the</w:t>
-            </w:r>
-            <w:proofErr w:type="spellEnd"/>
-            <w:r>
-              <w:rPr>
-                <w:rFonts w:ascii="Calibri" w:eastAsia="Times New Roman" w:hAnsi="Calibri" w:cs="Calibri"/>
-                <w:color w:val="000000"/>
-                <w:kern w:val="0"/>
-                <w:lang w:val="de-DE" w:eastAsia="de-DE"/>
-                <w14:ligatures w14:val="none"/>
-              </w:rPr>
-              <w:t xml:space="preserve"> </w:t>
-            </w:r>
-            <w:proofErr w:type="spellStart"/>
-            <w:r>
-              <w:rPr>
-                <w:rFonts w:ascii="Calibri" w:eastAsia="Times New Roman" w:hAnsi="Calibri" w:cs="Calibri"/>
-                <w:color w:val="000000"/>
-                <w:kern w:val="0"/>
-                <w:lang w:val="de-DE" w:eastAsia="de-DE"/>
-                <w14:ligatures w14:val="none"/>
-              </w:rPr>
-              <w:t>encoder</w:t>
-            </w:r>
-            <w:proofErr w:type="spellEnd"/>
+              <w:t>the encoder</w:t>
+            </w:r>
           </w:p>
         </w:tc>
         <w:tc>
@@ -2634,50 +2780,26 @@
                 <w:rFonts w:ascii="Calibri" w:eastAsia="Times New Roman" w:hAnsi="Calibri" w:cs="Calibri"/>
                 <w:color w:val="000000"/>
                 <w:kern w:val="0"/>
-                <w:lang w:eastAsia="de-DE"/>
+                <w:lang w:val="en-US" w:eastAsia="de-DE"/>
                 <w14:ligatures w14:val="none"/>
               </w:rPr>
             </w:pPr>
-            <w:proofErr w:type="spellStart"/>
-            <w:proofErr w:type="gramStart"/>
-            <w:r>
-              <w:rPr>
-                <w:rFonts w:ascii="Calibri" w:eastAsia="Times New Roman" w:hAnsi="Calibri" w:cs="Calibri"/>
-                <w:color w:val="000000"/>
-                <w:kern w:val="0"/>
-                <w:lang w:eastAsia="de-DE"/>
-                <w14:ligatures w14:val="none"/>
-              </w:rPr>
-              <w:t>getspeed</w:t>
-            </w:r>
-            <w:proofErr w:type="spellEnd"/>
-            <w:r>
-              <w:rPr>
-                <w:rFonts w:ascii="Calibri" w:eastAsia="Times New Roman" w:hAnsi="Calibri" w:cs="Calibri"/>
-                <w:color w:val="000000"/>
-                <w:kern w:val="0"/>
-                <w:lang w:eastAsia="de-DE"/>
-                <w14:ligatures w14:val="none"/>
-              </w:rPr>
-              <w:t>(</w:t>
-            </w:r>
-            <w:proofErr w:type="gramEnd"/>
-            <w:r>
-              <w:rPr>
-                <w:rFonts w:ascii="Calibri" w:eastAsia="Times New Roman" w:hAnsi="Calibri" w:cs="Calibri"/>
-                <w:color w:val="000000"/>
-                <w:kern w:val="0"/>
-                <w:lang w:eastAsia="de-DE"/>
-                <w14:ligatures w14:val="none"/>
-              </w:rPr>
-              <w:t>) is showing</w:t>
-            </w:r>
-            <w:r>
-              <w:rPr>
-                <w:rFonts w:ascii="Calibri" w:eastAsia="Times New Roman" w:hAnsi="Calibri" w:cs="Calibri"/>
-                <w:color w:val="000000"/>
-                <w:kern w:val="0"/>
-                <w:lang w:eastAsia="de-DE"/>
+            <w:r>
+              <w:rPr>
+                <w:rFonts w:ascii="Calibri" w:eastAsia="Times New Roman" w:hAnsi="Calibri" w:cs="Calibri"/>
+                <w:color w:val="000000"/>
+                <w:kern w:val="0"/>
+                <w:lang w:val="en-US" w:eastAsia="de-DE"/>
+                <w14:ligatures w14:val="none"/>
+              </w:rPr>
+              <w:t>getspeed() is showing</w:t>
+            </w:r>
+            <w:r>
+              <w:rPr>
+                <w:rFonts w:ascii="Calibri" w:eastAsia="Times New Roman" w:hAnsi="Calibri" w:cs="Calibri"/>
+                <w:color w:val="000000"/>
+                <w:kern w:val="0"/>
+                <w:lang w:val="en-US" w:eastAsia="de-DE"/>
                 <w14:ligatures w14:val="none"/>
               </w:rPr>
               <w:br/>
@@ -2687,7 +2809,7 @@
                 <w:rFonts w:ascii="Calibri" w:eastAsia="Times New Roman" w:hAnsi="Calibri" w:cs="Calibri"/>
                 <w:color w:val="000000"/>
                 <w:kern w:val="0"/>
-                <w:lang w:eastAsia="de-DE"/>
+                <w:lang w:val="en-US" w:eastAsia="de-DE"/>
                 <w14:ligatures w14:val="none"/>
               </w:rPr>
               <w:t>the same value as set in</w:t>
@@ -2697,32 +2819,20 @@
                 <w:rFonts w:ascii="Calibri" w:eastAsia="Times New Roman" w:hAnsi="Calibri" w:cs="Calibri"/>
                 <w:color w:val="000000"/>
                 <w:kern w:val="0"/>
-                <w:lang w:eastAsia="de-DE"/>
+                <w:lang w:val="en-US" w:eastAsia="de-DE"/>
                 <w14:ligatures w14:val="none"/>
               </w:rPr>
               <w:br/>
             </w:r>
-            <w:proofErr w:type="spellStart"/>
-            <w:r>
-              <w:rPr>
-                <w:rFonts w:ascii="Calibri" w:eastAsia="Times New Roman" w:hAnsi="Calibri" w:cs="Calibri"/>
-                <w:color w:val="000000"/>
-                <w:kern w:val="0"/>
-                <w:lang w:eastAsia="de-DE"/>
-                <w14:ligatures w14:val="none"/>
-              </w:rPr>
-              <w:t>setspeed</w:t>
-            </w:r>
-            <w:proofErr w:type="spellEnd"/>
-            <w:r>
-              <w:rPr>
-                <w:rFonts w:ascii="Calibri" w:eastAsia="Times New Roman" w:hAnsi="Calibri" w:cs="Calibri"/>
-                <w:color w:val="000000"/>
-                <w:kern w:val="0"/>
-                <w:lang w:eastAsia="de-DE"/>
-                <w14:ligatures w14:val="none"/>
-              </w:rPr>
-              <w:t>() from Part 4</w:t>
+            <w:r>
+              <w:rPr>
+                <w:rFonts w:ascii="Calibri" w:eastAsia="Times New Roman" w:hAnsi="Calibri" w:cs="Calibri"/>
+                <w:color w:val="000000"/>
+                <w:kern w:val="0"/>
+                <w:lang w:val="en-US" w:eastAsia="de-DE"/>
+                <w14:ligatures w14:val="none"/>
+              </w:rPr>
+              <w:t>setspeed() from Part 4</w:t>
             </w:r>
           </w:p>
         </w:tc>
@@ -2753,7 +2863,7 @@
                 <w:rFonts w:ascii="Calibri" w:eastAsia="Times New Roman" w:hAnsi="Calibri" w:cs="Calibri"/>
                 <w:color w:val="000000"/>
                 <w:kern w:val="0"/>
-                <w:lang w:eastAsia="de-DE"/>
+                <w:lang w:val="en-US" w:eastAsia="de-DE"/>
                 <w14:ligatures w14:val="none"/>
               </w:rPr>
             </w:pPr>
@@ -2762,7 +2872,7 @@
                 <w:rFonts w:ascii="Calibri" w:eastAsia="Times New Roman" w:hAnsi="Calibri" w:cs="Calibri"/>
                 <w:color w:val="000000"/>
                 <w:kern w:val="0"/>
-                <w:lang w:eastAsia="de-DE"/>
+                <w:lang w:val="en-US" w:eastAsia="de-DE"/>
                 <w14:ligatures w14:val="none"/>
               </w:rPr>
               <w:t>Updating the control output</w:t>
@@ -2772,19 +2882,10 @@
                 <w:rFonts w:ascii="Calibri" w:eastAsia="Times New Roman" w:hAnsi="Calibri" w:cs="Calibri"/>
                 <w:color w:val="000000"/>
                 <w:kern w:val="0"/>
-                <w:lang w:eastAsia="de-DE"/>
+                <w:lang w:val="en-US" w:eastAsia="de-DE"/>
                 <w14:ligatures w14:val="none"/>
               </w:rPr>
               <w:br/>
-            </w:r>
-            <w:r>
-              <w:rPr>
-                <w:rFonts w:ascii="Calibri" w:eastAsia="Times New Roman" w:hAnsi="Calibri" w:cs="Calibri"/>
-                <w:color w:val="000000"/>
-                <w:kern w:val="0"/>
-                <w:lang w:eastAsia="de-DE"/>
-                <w14:ligatures w14:val="none"/>
-              </w:rPr>
               <w:t>at a required rate</w:t>
             </w:r>
           </w:p>
@@ -2811,7 +2912,7 @@
                 <w:rFonts w:ascii="Calibri" w:eastAsia="Times New Roman" w:hAnsi="Calibri" w:cs="Calibri"/>
                 <w:color w:val="000000"/>
                 <w:kern w:val="0"/>
-                <w:lang w:eastAsia="de-DE"/>
+                <w:lang w:val="en-US" w:eastAsia="de-DE"/>
                 <w14:ligatures w14:val="none"/>
               </w:rPr>
             </w:pPr>
@@ -2820,7 +2921,7 @@
                 <w:rFonts w:ascii="Calibri" w:eastAsia="Times New Roman" w:hAnsi="Calibri" w:cs="Calibri"/>
                 <w:color w:val="000000"/>
                 <w:kern w:val="0"/>
-                <w:lang w:eastAsia="de-DE"/>
+                <w:lang w:val="en-US" w:eastAsia="de-DE"/>
                 <w14:ligatures w14:val="none"/>
               </w:rPr>
               <w:t>Minimum update rate</w:t>
@@ -2830,7 +2931,7 @@
                 <w:rFonts w:ascii="Calibri" w:eastAsia="Times New Roman" w:hAnsi="Calibri" w:cs="Calibri"/>
                 <w:color w:val="000000"/>
                 <w:kern w:val="0"/>
-                <w:lang w:eastAsia="de-DE"/>
+                <w:lang w:val="en-US" w:eastAsia="de-DE"/>
                 <w14:ligatures w14:val="none"/>
               </w:rPr>
               <w:br/>
@@ -2860,7 +2961,7 @@
                 <w:rFonts w:ascii="Calibri" w:eastAsia="Times New Roman" w:hAnsi="Calibri" w:cs="Calibri"/>
                 <w:color w:val="000000"/>
                 <w:kern w:val="0"/>
-                <w:lang w:eastAsia="de-DE"/>
+                <w:lang w:val="en-US" w:eastAsia="de-DE"/>
                 <w14:ligatures w14:val="none"/>
               </w:rPr>
             </w:pPr>
@@ -2869,7 +2970,7 @@
                 <w:rFonts w:ascii="Calibri" w:eastAsia="Times New Roman" w:hAnsi="Calibri" w:cs="Calibri"/>
                 <w:color w:val="000000"/>
                 <w:kern w:val="0"/>
-                <w:lang w:eastAsia="de-DE"/>
+                <w:lang w:val="en-US" w:eastAsia="de-DE"/>
                 <w14:ligatures w14:val="none"/>
               </w:rPr>
               <w:t xml:space="preserve">Measuring with 500 Hz </w:t>
@@ -2898,44 +2999,50 @@
                 <w:rFonts w:ascii="Calibri" w:eastAsia="Times New Roman" w:hAnsi="Calibri" w:cs="Calibri"/>
                 <w:color w:val="000000"/>
                 <w:kern w:val="0"/>
-                <w:lang w:eastAsia="de-DE"/>
+                <w:lang w:val="en-US" w:eastAsia="de-DE"/>
                 <w14:ligatures w14:val="none"/>
               </w:rPr>
             </w:pPr>
-            <w:proofErr w:type="gramStart"/>
-            <w:r>
-              <w:rPr>
-                <w:rFonts w:ascii="Calibri" w:eastAsia="Times New Roman" w:hAnsi="Calibri" w:cs="Calibri"/>
-                <w:color w:val="000000"/>
-                <w:kern w:val="0"/>
-                <w:lang w:eastAsia="de-DE"/>
-                <w14:ligatures w14:val="none"/>
-              </w:rPr>
-              <w:t>Delay(</w:t>
-            </w:r>
-            <w:proofErr w:type="gramEnd"/>
-            <w:r>
-              <w:rPr>
-                <w:rFonts w:ascii="Calibri" w:eastAsia="Times New Roman" w:hAnsi="Calibri" w:cs="Calibri"/>
-                <w:color w:val="000000"/>
-                <w:kern w:val="0"/>
-                <w:lang w:eastAsia="de-DE"/>
-                <w14:ligatures w14:val="none"/>
-              </w:rPr>
-              <w:t xml:space="preserve">2) from </w:t>
-            </w:r>
-            <w:proofErr w:type="spellStart"/>
-            <w:r>
-              <w:rPr>
-                <w:rFonts w:ascii="Calibri" w:eastAsia="Times New Roman" w:hAnsi="Calibri" w:cs="Calibri"/>
-                <w:color w:val="000000"/>
-                <w:kern w:val="0"/>
-                <w:lang w:eastAsia="de-DE"/>
-                <w14:ligatures w14:val="none"/>
-              </w:rPr>
-              <w:t>ardunio.h</w:t>
-            </w:r>
-            <w:proofErr w:type="spellEnd"/>
+            <w:r>
+              <w:rPr>
+                <w:rFonts w:ascii="Calibri" w:eastAsia="Times New Roman" w:hAnsi="Calibri" w:cs="Calibri"/>
+                <w:color w:val="000000"/>
+                <w:kern w:val="0"/>
+                <w:lang w:val="en-US" w:eastAsia="de-DE"/>
+                <w14:ligatures w14:val="none"/>
+              </w:rPr>
+              <w:t>d</w:t>
+            </w:r>
+            <w:r>
+              <w:rPr>
+                <w:rFonts w:ascii="Calibri" w:eastAsia="Times New Roman" w:hAnsi="Calibri" w:cs="Calibri"/>
+                <w:color w:val="000000"/>
+                <w:kern w:val="0"/>
+                <w:lang w:val="en-US" w:eastAsia="de-DE"/>
+                <w14:ligatures w14:val="none"/>
+              </w:rPr>
+              <w:t xml:space="preserve">elay(2) from </w:t>
+            </w:r>
+            <w:r>
+              <w:rPr>
+                <w:rFonts w:ascii="Calibri" w:eastAsia="Times New Roman" w:hAnsi="Calibri" w:cs="Calibri"/>
+                <w:color w:val="000000"/>
+                <w:kern w:val="0"/>
+                <w:lang w:val="en-US" w:eastAsia="de-DE"/>
+                <w14:ligatures w14:val="none"/>
+              </w:rPr>
+              <w:t>A</w:t>
+            </w:r>
+            <w:r>
+              <w:rPr>
+                <w:rFonts w:ascii="Calibri" w:eastAsia="Times New Roman" w:hAnsi="Calibri" w:cs="Calibri"/>
+                <w:color w:val="000000"/>
+                <w:kern w:val="0"/>
+                <w:lang w:val="en-US" w:eastAsia="de-DE"/>
+                <w14:ligatures w14:val="none"/>
+              </w:rPr>
+              <w:t>rdunio.h</w:t>
+            </w:r>
           </w:p>
         </w:tc>
         <w:tc>
@@ -2960,7 +3067,7 @@
                 <w:rFonts w:ascii="Calibri" w:eastAsia="Times New Roman" w:hAnsi="Calibri" w:cs="Calibri"/>
                 <w:color w:val="000000"/>
                 <w:kern w:val="0"/>
-                <w:lang w:eastAsia="de-DE"/>
+                <w:lang w:val="en-US" w:eastAsia="de-DE"/>
                 <w14:ligatures w14:val="none"/>
               </w:rPr>
             </w:pPr>
@@ -2969,7 +3076,7 @@
                 <w:rFonts w:ascii="Calibri" w:eastAsia="Times New Roman" w:hAnsi="Calibri" w:cs="Calibri"/>
                 <w:color w:val="000000"/>
                 <w:kern w:val="0"/>
-                <w:lang w:eastAsia="de-DE"/>
+                <w:lang w:val="en-US" w:eastAsia="de-DE"/>
                 <w14:ligatures w14:val="none"/>
               </w:rPr>
               <w:t>Not needed</w:t>
@@ -3003,7 +3110,7 @@
                 <w:rFonts w:ascii="Calibri" w:eastAsia="Times New Roman" w:hAnsi="Calibri" w:cs="Calibri"/>
                 <w:color w:val="000000"/>
                 <w:kern w:val="0"/>
-                <w:lang w:eastAsia="de-DE"/>
+                <w:lang w:val="en-US" w:eastAsia="de-DE"/>
                 <w14:ligatures w14:val="none"/>
               </w:rPr>
             </w:pPr>
@@ -3012,7 +3119,7 @@
                 <w:rFonts w:ascii="Calibri" w:eastAsia="Times New Roman" w:hAnsi="Calibri" w:cs="Calibri"/>
                 <w:color w:val="000000"/>
                 <w:kern w:val="0"/>
-                <w:lang w:eastAsia="de-DE"/>
+                <w:lang w:val="en-US" w:eastAsia="de-DE"/>
                 <w14:ligatures w14:val="none"/>
               </w:rPr>
               <w:t>Storing and transmitting</w:t>
@@ -3022,19 +3129,10 @@
                 <w:rFonts w:ascii="Calibri" w:eastAsia="Times New Roman" w:hAnsi="Calibri" w:cs="Calibri"/>
                 <w:color w:val="000000"/>
                 <w:kern w:val="0"/>
-                <w:lang w:eastAsia="de-DE"/>
+                <w:lang w:val="en-US" w:eastAsia="de-DE"/>
                 <w14:ligatures w14:val="none"/>
               </w:rPr>
               <w:br/>
-            </w:r>
-            <w:r>
-              <w:rPr>
-                <w:rFonts w:ascii="Calibri" w:eastAsia="Times New Roman" w:hAnsi="Calibri" w:cs="Calibri"/>
-                <w:color w:val="000000"/>
-                <w:kern w:val="0"/>
-                <w:lang w:eastAsia="de-DE"/>
-                <w14:ligatures w14:val="none"/>
-              </w:rPr>
               <w:t>the response to the laptop.</w:t>
             </w:r>
           </w:p>
@@ -3061,7 +3159,7 @@
                 <w:rFonts w:ascii="Calibri" w:eastAsia="Times New Roman" w:hAnsi="Calibri" w:cs="Calibri"/>
                 <w:color w:val="000000"/>
                 <w:kern w:val="0"/>
-                <w:lang w:eastAsia="de-DE"/>
+                <w:lang w:val="en-US" w:eastAsia="de-DE"/>
                 <w14:ligatures w14:val="none"/>
               </w:rPr>
             </w:pPr>
@@ -3070,29 +3168,27 @@
                 <w:rFonts w:ascii="Calibri" w:eastAsia="Times New Roman" w:hAnsi="Calibri" w:cs="Calibri"/>
                 <w:color w:val="000000"/>
                 <w:kern w:val="0"/>
-                <w:lang w:eastAsia="de-DE"/>
+                <w:lang w:val="en-US" w:eastAsia="de-DE"/>
                 <w14:ligatures w14:val="none"/>
               </w:rPr>
               <w:t xml:space="preserve">Response </w:t>
             </w:r>
-            <w:proofErr w:type="gramStart"/>
-            <w:r>
-              <w:rPr>
-                <w:rFonts w:ascii="Calibri" w:eastAsia="Times New Roman" w:hAnsi="Calibri" w:cs="Calibri"/>
-                <w:color w:val="000000"/>
-                <w:kern w:val="0"/>
-                <w:lang w:eastAsia="de-DE"/>
-                <w14:ligatures w14:val="none"/>
-              </w:rPr>
-              <w:t>need  to</w:t>
-            </w:r>
-            <w:proofErr w:type="gramEnd"/>
-            <w:r>
-              <w:rPr>
-                <w:rFonts w:ascii="Calibri" w:eastAsia="Times New Roman" w:hAnsi="Calibri" w:cs="Calibri"/>
-                <w:color w:val="000000"/>
-                <w:kern w:val="0"/>
-                <w:lang w:eastAsia="de-DE"/>
+            <w:r>
+              <w:rPr>
+                <w:rFonts w:ascii="Calibri" w:eastAsia="Times New Roman" w:hAnsi="Calibri" w:cs="Calibri"/>
+                <w:color w:val="000000"/>
+                <w:kern w:val="0"/>
+                <w:lang w:val="en-US" w:eastAsia="de-DE"/>
+                <w14:ligatures w14:val="none"/>
+              </w:rPr>
+              <w:t>need to</w:t>
+            </w:r>
+            <w:r>
+              <w:rPr>
+                <w:rFonts w:ascii="Calibri" w:eastAsia="Times New Roman" w:hAnsi="Calibri" w:cs="Calibri"/>
+                <w:color w:val="000000"/>
+                <w:kern w:val="0"/>
+                <w:lang w:val="en-US" w:eastAsia="de-DE"/>
                 <w14:ligatures w14:val="none"/>
               </w:rPr>
               <w:t xml:space="preserve"> be</w:t>
@@ -3102,7 +3198,7 @@
                 <w:rFonts w:ascii="Calibri" w:eastAsia="Times New Roman" w:hAnsi="Calibri" w:cs="Calibri"/>
                 <w:color w:val="000000"/>
                 <w:kern w:val="0"/>
-                <w:lang w:eastAsia="de-DE"/>
+                <w:lang w:val="en-US" w:eastAsia="de-DE"/>
                 <w14:ligatures w14:val="none"/>
               </w:rPr>
               <w:t xml:space="preserve"> as fast as the Updating rate</w:t>
@@ -3131,7 +3227,7 @@
                 <w:rFonts w:ascii="Calibri" w:eastAsia="Times New Roman" w:hAnsi="Calibri" w:cs="Calibri"/>
                 <w:color w:val="000000"/>
                 <w:kern w:val="0"/>
-                <w:lang w:val="de-DE" w:eastAsia="de-DE"/>
+                <w:lang w:val="en-US" w:eastAsia="de-DE"/>
                 <w14:ligatures w14:val="none"/>
               </w:rPr>
             </w:pPr>
@@ -3140,32 +3236,10 @@
                 <w:rFonts w:ascii="Calibri" w:eastAsia="Times New Roman" w:hAnsi="Calibri" w:cs="Calibri"/>
                 <w:color w:val="000000"/>
                 <w:kern w:val="0"/>
-                <w:lang w:val="de-DE" w:eastAsia="de-DE"/>
-                <w14:ligatures w14:val="none"/>
-              </w:rPr>
-              <w:t xml:space="preserve">Output on </w:t>
-            </w:r>
-            <w:proofErr w:type="spellStart"/>
-            <w:r>
-              <w:rPr>
-                <w:rFonts w:ascii="Calibri" w:eastAsia="Times New Roman" w:hAnsi="Calibri" w:cs="Calibri"/>
-                <w:color w:val="000000"/>
-                <w:kern w:val="0"/>
-                <w:lang w:val="de-DE" w:eastAsia="de-DE"/>
-                <w14:ligatures w14:val="none"/>
-              </w:rPr>
-              <w:t>the</w:t>
-            </w:r>
-            <w:proofErr w:type="spellEnd"/>
-            <w:r>
-              <w:rPr>
-                <w:rFonts w:ascii="Calibri" w:eastAsia="Times New Roman" w:hAnsi="Calibri" w:cs="Calibri"/>
-                <w:color w:val="000000"/>
-                <w:kern w:val="0"/>
-                <w:lang w:val="de-DE" w:eastAsia="de-DE"/>
-                <w14:ligatures w14:val="none"/>
-              </w:rPr>
-              <w:t xml:space="preserve"> monitor</w:t>
+                <w:lang w:val="en-US" w:eastAsia="de-DE"/>
+                <w14:ligatures w14:val="none"/>
+              </w:rPr>
+              <w:t>Output on the monitor</w:t>
             </w:r>
           </w:p>
         </w:tc>
@@ -3191,53 +3265,19 @@
                 <w:rFonts w:ascii="Calibri" w:eastAsia="Times New Roman" w:hAnsi="Calibri" w:cs="Calibri"/>
                 <w:color w:val="000000"/>
                 <w:kern w:val="0"/>
-                <w:lang w:val="de-DE" w:eastAsia="de-DE"/>
+                <w:lang w:val="en-US" w:eastAsia="de-DE"/>
                 <w14:ligatures w14:val="none"/>
               </w:rPr>
             </w:pPr>
-            <w:proofErr w:type="spellStart"/>
-            <w:r>
-              <w:rPr>
-                <w:rFonts w:ascii="Calibri" w:eastAsia="Times New Roman" w:hAnsi="Calibri" w:cs="Calibri"/>
-                <w:color w:val="000000"/>
-                <w:kern w:val="0"/>
-                <w:lang w:val="de-DE" w:eastAsia="de-DE"/>
-                <w14:ligatures w14:val="none"/>
-              </w:rPr>
-              <w:t>serial.</w:t>
-            </w:r>
-            <w:proofErr w:type="gramStart"/>
-            <w:r>
-              <w:rPr>
-                <w:rFonts w:ascii="Calibri" w:eastAsia="Times New Roman" w:hAnsi="Calibri" w:cs="Calibri"/>
-                <w:color w:val="000000"/>
-                <w:kern w:val="0"/>
-                <w:lang w:val="de-DE" w:eastAsia="de-DE"/>
-                <w14:ligatures w14:val="none"/>
-              </w:rPr>
-              <w:t>print</w:t>
-            </w:r>
-            <w:proofErr w:type="spellEnd"/>
-            <w:r>
-              <w:rPr>
-                <w:rFonts w:ascii="Calibri" w:eastAsia="Times New Roman" w:hAnsi="Calibri" w:cs="Calibri"/>
-                <w:color w:val="000000"/>
-                <w:kern w:val="0"/>
-                <w:lang w:val="de-DE" w:eastAsia="de-DE"/>
-                <w14:ligatures w14:val="none"/>
-              </w:rPr>
-              <w:t>(</w:t>
-            </w:r>
-            <w:proofErr w:type="gramEnd"/>
-            <w:r>
-              <w:rPr>
-                <w:rFonts w:ascii="Calibri" w:eastAsia="Times New Roman" w:hAnsi="Calibri" w:cs="Calibri"/>
-                <w:color w:val="000000"/>
-                <w:kern w:val="0"/>
-                <w:lang w:val="de-DE" w:eastAsia="de-DE"/>
-                <w14:ligatures w14:val="none"/>
-              </w:rPr>
-              <w:t>)</w:t>
+            <w:r>
+              <w:rPr>
+                <w:rFonts w:ascii="Calibri" w:eastAsia="Times New Roman" w:hAnsi="Calibri" w:cs="Calibri"/>
+                <w:color w:val="000000"/>
+                <w:kern w:val="0"/>
+                <w:lang w:val="en-US" w:eastAsia="de-DE"/>
+                <w14:ligatures w14:val="none"/>
+              </w:rPr>
+              <w:t>serial.print()</w:t>
             </w:r>
           </w:p>
         </w:tc>
@@ -3263,7 +3303,7 @@
                 <w:rFonts w:ascii="Calibri" w:eastAsia="Times New Roman" w:hAnsi="Calibri" w:cs="Calibri"/>
                 <w:color w:val="000000"/>
                 <w:kern w:val="0"/>
-                <w:lang w:val="de-DE" w:eastAsia="de-DE"/>
+                <w:lang w:val="en-US" w:eastAsia="de-DE"/>
                 <w14:ligatures w14:val="none"/>
               </w:rPr>
             </w:pPr>
@@ -3272,32 +3312,10 @@
                 <w:rFonts w:ascii="Calibri" w:eastAsia="Times New Roman" w:hAnsi="Calibri" w:cs="Calibri"/>
                 <w:color w:val="000000"/>
                 <w:kern w:val="0"/>
-                <w:lang w:val="de-DE" w:eastAsia="de-DE"/>
-                <w14:ligatures w14:val="none"/>
-              </w:rPr>
-              <w:t xml:space="preserve">Output on </w:t>
-            </w:r>
-            <w:proofErr w:type="spellStart"/>
-            <w:r>
-              <w:rPr>
-                <w:rFonts w:ascii="Calibri" w:eastAsia="Times New Roman" w:hAnsi="Calibri" w:cs="Calibri"/>
-                <w:color w:val="000000"/>
-                <w:kern w:val="0"/>
-                <w:lang w:val="de-DE" w:eastAsia="de-DE"/>
-                <w14:ligatures w14:val="none"/>
-              </w:rPr>
-              <w:t>the</w:t>
-            </w:r>
-            <w:proofErr w:type="spellEnd"/>
-            <w:r>
-              <w:rPr>
-                <w:rFonts w:ascii="Calibri" w:eastAsia="Times New Roman" w:hAnsi="Calibri" w:cs="Calibri"/>
-                <w:color w:val="000000"/>
-                <w:kern w:val="0"/>
-                <w:lang w:val="de-DE" w:eastAsia="de-DE"/>
-                <w14:ligatures w14:val="none"/>
-              </w:rPr>
-              <w:t xml:space="preserve"> monitor</w:t>
+                <w:lang w:val="en-US" w:eastAsia="de-DE"/>
+                <w14:ligatures w14:val="none"/>
+              </w:rPr>
+              <w:t>Output on the monitor</w:t>
             </w:r>
           </w:p>
         </w:tc>
@@ -3328,7 +3346,7 @@
                 <w:rFonts w:ascii="Calibri" w:eastAsia="Times New Roman" w:hAnsi="Calibri" w:cs="Calibri"/>
                 <w:color w:val="000000"/>
                 <w:kern w:val="0"/>
-                <w:lang w:eastAsia="de-DE"/>
+                <w:lang w:val="en-US" w:eastAsia="de-DE"/>
                 <w14:ligatures w14:val="none"/>
               </w:rPr>
             </w:pPr>
@@ -3337,7 +3355,7 @@
                 <w:rFonts w:ascii="Calibri" w:eastAsia="Times New Roman" w:hAnsi="Calibri" w:cs="Calibri"/>
                 <w:color w:val="000000"/>
                 <w:kern w:val="0"/>
-                <w:lang w:eastAsia="de-DE"/>
+                <w:lang w:val="en-US" w:eastAsia="de-DE"/>
                 <w14:ligatures w14:val="none"/>
               </w:rPr>
               <w:t>Stable PWM output at a</w:t>
@@ -3347,19 +3365,10 @@
                 <w:rFonts w:ascii="Calibri" w:eastAsia="Times New Roman" w:hAnsi="Calibri" w:cs="Calibri"/>
                 <w:color w:val="000000"/>
                 <w:kern w:val="0"/>
-                <w:lang w:eastAsia="de-DE"/>
+                <w:lang w:val="en-US" w:eastAsia="de-DE"/>
                 <w14:ligatures w14:val="none"/>
               </w:rPr>
               <w:br/>
-            </w:r>
-            <w:r>
-              <w:rPr>
-                <w:rFonts w:ascii="Calibri" w:eastAsia="Times New Roman" w:hAnsi="Calibri" w:cs="Calibri"/>
-                <w:color w:val="000000"/>
-                <w:kern w:val="0"/>
-                <w:lang w:eastAsia="de-DE"/>
-                <w14:ligatures w14:val="none"/>
-              </w:rPr>
               <w:t>suitable rate, observing</w:t>
             </w:r>
           </w:p>
@@ -3386,7 +3395,7 @@
                 <w:rFonts w:ascii="Calibri" w:eastAsia="Times New Roman" w:hAnsi="Calibri" w:cs="Calibri"/>
                 <w:color w:val="000000"/>
                 <w:kern w:val="0"/>
-                <w:lang w:val="de-DE" w:eastAsia="de-DE"/>
+                <w:lang w:val="en-US" w:eastAsia="de-DE"/>
                 <w14:ligatures w14:val="none"/>
               </w:rPr>
             </w:pPr>
@@ -3395,17 +3404,37 @@
                 <w:rFonts w:ascii="Calibri" w:eastAsia="Times New Roman" w:hAnsi="Calibri" w:cs="Calibri"/>
                 <w:color w:val="000000"/>
                 <w:kern w:val="0"/>
-                <w:lang w:val="de-DE" w:eastAsia="de-DE"/>
-                <w14:ligatures w14:val="none"/>
-              </w:rPr>
-              <w:t>2,27</w:t>
-            </w:r>
-            <w:r>
-              <w:rPr>
-                <w:rFonts w:ascii="Calibri" w:eastAsia="Times New Roman" w:hAnsi="Calibri" w:cs="Calibri"/>
-                <w:color w:val="000000"/>
-                <w:kern w:val="0"/>
-                <w:lang w:val="de-DE" w:eastAsia="de-DE"/>
+                <w:lang w:val="en-US" w:eastAsia="de-DE"/>
+                <w14:ligatures w14:val="none"/>
+              </w:rPr>
+              <w:t>2</w:t>
+            </w:r>
+            <w:r>
+              <w:rPr>
+                <w:rFonts w:ascii="Calibri" w:eastAsia="Times New Roman" w:hAnsi="Calibri" w:cs="Calibri"/>
+                <w:color w:val="000000"/>
+                <w:kern w:val="0"/>
+                <w:lang w:val="en-US" w:eastAsia="de-DE"/>
+                <w14:ligatures w14:val="none"/>
+              </w:rPr>
+              <w:t>.</w:t>
+            </w:r>
+            <w:r>
+              <w:rPr>
+                <w:rFonts w:ascii="Calibri" w:eastAsia="Times New Roman" w:hAnsi="Calibri" w:cs="Calibri"/>
+                <w:color w:val="000000"/>
+                <w:kern w:val="0"/>
+                <w:lang w:val="en-US" w:eastAsia="de-DE"/>
+                <w14:ligatures w14:val="none"/>
+              </w:rPr>
+              <w:t>27</w:t>
+            </w:r>
+            <w:r>
+              <w:rPr>
+                <w:rFonts w:ascii="Calibri" w:eastAsia="Times New Roman" w:hAnsi="Calibri" w:cs="Calibri"/>
+                <w:color w:val="000000"/>
+                <w:kern w:val="0"/>
+                <w:lang w:val="en-US" w:eastAsia="de-DE"/>
                 <w14:ligatures w14:val="none"/>
               </w:rPr>
               <w:t xml:space="preserve"> </w:t>
@@ -3415,7 +3444,7 @@
                 <w:rFonts w:ascii="Calibri" w:eastAsia="Times New Roman" w:hAnsi="Calibri" w:cs="Calibri"/>
                 <w:color w:val="000000"/>
                 <w:kern w:val="0"/>
-                <w:lang w:val="de-DE" w:eastAsia="de-DE"/>
+                <w:lang w:val="en-US" w:eastAsia="de-DE"/>
                 <w14:ligatures w14:val="none"/>
               </w:rPr>
               <w:t>kH</w:t>
@@ -3425,7 +3454,7 @@
                 <w:rFonts w:ascii="Calibri" w:eastAsia="Times New Roman" w:hAnsi="Calibri" w:cs="Calibri"/>
                 <w:color w:val="000000"/>
                 <w:kern w:val="0"/>
-                <w:lang w:val="de-DE" w:eastAsia="de-DE"/>
+                <w:lang w:val="en-US" w:eastAsia="de-DE"/>
                 <w14:ligatures w14:val="none"/>
               </w:rPr>
               <w:t>z (</w:t>
@@ -3435,29 +3464,17 @@
                 <w:rFonts w:ascii="Calibri" w:eastAsia="Times New Roman" w:hAnsi="Calibri" w:cs="Calibri"/>
                 <w:color w:val="000000"/>
                 <w:kern w:val="0"/>
-                <w:lang w:val="de-DE" w:eastAsia="de-DE"/>
-                <w14:ligatures w14:val="none"/>
-              </w:rPr>
-              <w:t xml:space="preserve">10* update </w:t>
-            </w:r>
-            <w:proofErr w:type="spellStart"/>
-            <w:r>
-              <w:rPr>
-                <w:rFonts w:ascii="Calibri" w:eastAsia="Times New Roman" w:hAnsi="Calibri" w:cs="Calibri"/>
-                <w:color w:val="000000"/>
-                <w:kern w:val="0"/>
-                <w:lang w:val="de-DE" w:eastAsia="de-DE"/>
-                <w14:ligatures w14:val="none"/>
-              </w:rPr>
-              <w:t>frequency</w:t>
-            </w:r>
-            <w:proofErr w:type="spellEnd"/>
-            <w:r>
-              <w:rPr>
-                <w:rFonts w:ascii="Calibri" w:eastAsia="Times New Roman" w:hAnsi="Calibri" w:cs="Calibri"/>
-                <w:color w:val="000000"/>
-                <w:kern w:val="0"/>
-                <w:lang w:val="de-DE" w:eastAsia="de-DE"/>
+                <w:lang w:val="en-US" w:eastAsia="de-DE"/>
+                <w14:ligatures w14:val="none"/>
+              </w:rPr>
+              <w:t>10* update frequency</w:t>
+            </w:r>
+            <w:r>
+              <w:rPr>
+                <w:rFonts w:ascii="Calibri" w:eastAsia="Times New Roman" w:hAnsi="Calibri" w:cs="Calibri"/>
+                <w:color w:val="000000"/>
+                <w:kern w:val="0"/>
+                <w:lang w:val="en-US" w:eastAsia="de-DE"/>
                 <w14:ligatures w14:val="none"/>
               </w:rPr>
               <w:t>)</w:t>
@@ -3486,7 +3503,7 @@
                 <w:rFonts w:ascii="Calibri" w:eastAsia="Times New Roman" w:hAnsi="Calibri" w:cs="Calibri"/>
                 <w:color w:val="000000"/>
                 <w:kern w:val="0"/>
-                <w:lang w:val="de-DE" w:eastAsia="de-DE"/>
+                <w:lang w:val="en-US" w:eastAsia="de-DE"/>
                 <w14:ligatures w14:val="none"/>
               </w:rPr>
             </w:pPr>
@@ -3495,23 +3512,11 @@
                 <w:rFonts w:ascii="Calibri" w:eastAsia="Times New Roman" w:hAnsi="Calibri" w:cs="Calibri"/>
                 <w:color w:val="000000"/>
                 <w:kern w:val="0"/>
-                <w:lang w:val="de-DE" w:eastAsia="de-DE"/>
-                <w14:ligatures w14:val="none"/>
-              </w:rPr>
-              <w:t xml:space="preserve">Method </w:t>
-            </w:r>
-            <w:proofErr w:type="spellStart"/>
-            <w:r>
-              <w:rPr>
-                <w:rFonts w:ascii="Calibri" w:eastAsia="Times New Roman" w:hAnsi="Calibri" w:cs="Calibri"/>
-                <w:color w:val="000000"/>
-                <w:kern w:val="0"/>
-                <w:lang w:val="de-DE" w:eastAsia="de-DE"/>
-                <w14:ligatures w14:val="none"/>
-              </w:rPr>
-              <w:t>Analog.out.init</w:t>
-            </w:r>
-            <w:proofErr w:type="spellEnd"/>
+                <w:lang w:val="en-US" w:eastAsia="de-DE"/>
+                <w14:ligatures w14:val="none"/>
+              </w:rPr>
+              <w:t>Method Analog.out.init</w:t>
+            </w:r>
           </w:p>
         </w:tc>
         <w:tc>
@@ -3536,88 +3541,20 @@
                 <w:rFonts w:ascii="Calibri" w:eastAsia="Times New Roman" w:hAnsi="Calibri" w:cs="Calibri"/>
                 <w:color w:val="000000"/>
                 <w:kern w:val="0"/>
-                <w:lang w:val="de-DE" w:eastAsia="de-DE"/>
+                <w:lang w:val="en-US" w:eastAsia="de-DE"/>
                 <w14:ligatures w14:val="none"/>
               </w:rPr>
             </w:pPr>
-            <w:proofErr w:type="spellStart"/>
-            <w:r>
-              <w:rPr>
-                <w:rFonts w:ascii="Calibri" w:eastAsia="Times New Roman" w:hAnsi="Calibri" w:cs="Calibri"/>
-                <w:color w:val="000000"/>
-                <w:kern w:val="0"/>
-                <w:lang w:val="de-DE" w:eastAsia="de-DE"/>
-                <w14:ligatures w14:val="none"/>
-              </w:rPr>
-              <w:t>Timer</w:t>
-            </w:r>
-            <w:proofErr w:type="spellEnd"/>
-            <w:r>
-              <w:rPr>
-                <w:rFonts w:ascii="Calibri" w:eastAsia="Times New Roman" w:hAnsi="Calibri" w:cs="Calibri"/>
-                <w:color w:val="000000"/>
-                <w:kern w:val="0"/>
-                <w:lang w:val="de-DE" w:eastAsia="de-DE"/>
-                <w14:ligatures w14:val="none"/>
-              </w:rPr>
-              <w:t xml:space="preserve"> </w:t>
-            </w:r>
-            <w:proofErr w:type="spellStart"/>
-            <w:r>
-              <w:rPr>
-                <w:rFonts w:ascii="Calibri" w:eastAsia="Times New Roman" w:hAnsi="Calibri" w:cs="Calibri"/>
-                <w:color w:val="000000"/>
-                <w:kern w:val="0"/>
-                <w:lang w:val="de-DE" w:eastAsia="de-DE"/>
-                <w14:ligatures w14:val="none"/>
-              </w:rPr>
-              <w:t>module</w:t>
-            </w:r>
-            <w:proofErr w:type="spellEnd"/>
-            <w:r>
-              <w:rPr>
-                <w:rFonts w:ascii="Calibri" w:eastAsia="Times New Roman" w:hAnsi="Calibri" w:cs="Calibri"/>
-                <w:color w:val="000000"/>
-                <w:kern w:val="0"/>
-                <w:lang w:val="de-DE" w:eastAsia="de-DE"/>
-                <w14:ligatures w14:val="none"/>
-              </w:rPr>
-              <w:t xml:space="preserve"> </w:t>
-            </w:r>
-            <w:proofErr w:type="spellStart"/>
-            <w:r>
-              <w:rPr>
-                <w:rFonts w:ascii="Calibri" w:eastAsia="Times New Roman" w:hAnsi="Calibri" w:cs="Calibri"/>
-                <w:color w:val="000000"/>
-                <w:kern w:val="0"/>
-                <w:lang w:val="de-DE" w:eastAsia="de-DE"/>
-                <w14:ligatures w14:val="none"/>
-              </w:rPr>
-              <w:t>of</w:t>
-            </w:r>
-            <w:proofErr w:type="spellEnd"/>
-            <w:r>
-              <w:rPr>
-                <w:rFonts w:ascii="Calibri" w:eastAsia="Times New Roman" w:hAnsi="Calibri" w:cs="Calibri"/>
-                <w:color w:val="000000"/>
-                <w:kern w:val="0"/>
-                <w:lang w:val="de-DE" w:eastAsia="de-DE"/>
-                <w14:ligatures w14:val="none"/>
-              </w:rPr>
-              <w:t xml:space="preserve"> </w:t>
-            </w:r>
-            <w:proofErr w:type="spellStart"/>
-            <w:r>
-              <w:rPr>
-                <w:rFonts w:ascii="Calibri" w:eastAsia="Times New Roman" w:hAnsi="Calibri" w:cs="Calibri"/>
-                <w:color w:val="000000"/>
-                <w:kern w:val="0"/>
-                <w:lang w:val="de-DE" w:eastAsia="de-DE"/>
-                <w14:ligatures w14:val="none"/>
-              </w:rPr>
-              <w:t>microcontroller</w:t>
-            </w:r>
-            <w:proofErr w:type="spellEnd"/>
+            <w:r>
+              <w:rPr>
+                <w:rFonts w:ascii="Calibri" w:eastAsia="Times New Roman" w:hAnsi="Calibri" w:cs="Calibri"/>
+                <w:color w:val="000000"/>
+                <w:kern w:val="0"/>
+                <w:lang w:val="en-US" w:eastAsia="de-DE"/>
+                <w14:ligatures w14:val="none"/>
+              </w:rPr>
+              <w:t>Timer module of microcontroller</w:t>
+            </w:r>
           </w:p>
         </w:tc>
         <w:tc>
@@ -3642,22 +3579,20 @@
                 <w:rFonts w:ascii="Calibri" w:eastAsia="Times New Roman" w:hAnsi="Calibri" w:cs="Calibri"/>
                 <w:color w:val="000000"/>
                 <w:kern w:val="0"/>
-                <w:lang w:val="de-DE" w:eastAsia="de-DE"/>
+                <w:lang w:val="en-US" w:eastAsia="de-DE"/>
                 <w14:ligatures w14:val="none"/>
               </w:rPr>
             </w:pPr>
-            <w:proofErr w:type="spellStart"/>
-            <w:r>
-              <w:rPr>
-                <w:rFonts w:ascii="Calibri" w:eastAsia="Times New Roman" w:hAnsi="Calibri" w:cs="Calibri"/>
-                <w:color w:val="000000"/>
-                <w:kern w:val="0"/>
-                <w:lang w:val="de-DE" w:eastAsia="de-DE"/>
+            <w:r>
+              <w:rPr>
+                <w:rFonts w:ascii="Calibri" w:eastAsia="Times New Roman" w:hAnsi="Calibri" w:cs="Calibri"/>
+                <w:color w:val="000000"/>
+                <w:kern w:val="0"/>
+                <w:lang w:val="en-US" w:eastAsia="de-DE"/>
                 <w14:ligatures w14:val="none"/>
               </w:rPr>
               <w:t>Oscilloscop</w:t>
             </w:r>
-            <w:proofErr w:type="spellEnd"/>
           </w:p>
         </w:tc>
       </w:tr>
@@ -3666,6 +3601,7 @@
       <w:pPr>
         <w:rPr>
           <w:rFonts w:eastAsiaTheme="minorEastAsia"/>
+          <w:lang w:val="en-US"/>
         </w:rPr>
       </w:pPr>
     </w:p>
@@ -3673,6 +3609,7 @@
       <w:pPr>
         <w:rPr>
           <w:rFonts w:eastAsiaTheme="minorEastAsia"/>
+          <w:lang w:val="en-US"/>
         </w:rPr>
       </w:pPr>
     </w:p>
@@ -3680,6 +3617,7 @@
       <w:pPr>
         <w:rPr>
           <w:rFonts w:eastAsiaTheme="minorEastAsia"/>
+          <w:lang w:val="en-US"/>
         </w:rPr>
       </w:pPr>
     </w:p>
@@ -3687,6 +3625,7 @@
       <w:pPr>
         <w:rPr>
           <w:rFonts w:eastAsiaTheme="minorEastAsia"/>
+          <w:lang w:val="en-US"/>
         </w:rPr>
       </w:pPr>
     </w:p>
@@ -3696,6 +3635,7 @@
           <w:rFonts w:eastAsiaTheme="minorEastAsia"/>
           <w:b/>
           <w:u w:val="single"/>
+          <w:lang w:val="en-US"/>
         </w:rPr>
       </w:pPr>
       <w:r>
@@ -3703,6 +3643,7 @@
           <w:rFonts w:eastAsiaTheme="minorEastAsia"/>
           <w:b/>
           <w:u w:val="single"/>
+          <w:lang w:val="en-US"/>
         </w:rPr>
         <w:t>Part 4:</w:t>
       </w:r>
@@ -3711,6 +3652,7 @@
       <w:pPr>
         <w:rPr>
           <w:rFonts w:eastAsiaTheme="minorEastAsia"/>
+          <w:lang w:val="en-US"/>
         </w:rPr>
       </w:pPr>
       <m:oMathPara>
@@ -3721,6 +3663,7 @@
           <m:r>
             <w:rPr>
               <w:rFonts w:ascii="Cambria Math" w:eastAsiaTheme="minorEastAsia" w:hAnsi="Cambria Math"/>
+              <w:lang w:val="en-US"/>
             </w:rPr>
             <m:t>u</m:t>
           </m:r>
@@ -3730,6 +3673,7 @@
                 <w:rPr>
                   <w:rFonts w:ascii="Cambria Math" w:eastAsiaTheme="minorEastAsia" w:hAnsi="Cambria Math"/>
                   <w:i/>
+                  <w:lang w:val="en-US"/>
                 </w:rPr>
               </m:ctrlPr>
             </m:dPr>
@@ -3737,6 +3681,7 @@
               <m:r>
                 <w:rPr>
                   <w:rFonts w:ascii="Cambria Math" w:eastAsiaTheme="minorEastAsia" w:hAnsi="Cambria Math"/>
+                  <w:lang w:val="en-US"/>
                 </w:rPr>
                 <m:t>t</m:t>
               </m:r>
@@ -3745,6 +3690,7 @@
           <m:r>
             <w:rPr>
               <w:rFonts w:ascii="Cambria Math" w:eastAsiaTheme="minorEastAsia" w:hAnsi="Cambria Math"/>
+              <w:lang w:val="en-US"/>
             </w:rPr>
             <m:t>=Kp*(r</m:t>
           </m:r>
@@ -3754,6 +3700,7 @@
                 <w:rPr>
                   <w:rFonts w:ascii="Cambria Math" w:eastAsiaTheme="minorEastAsia" w:hAnsi="Cambria Math"/>
                   <w:i/>
+                  <w:lang w:val="en-US"/>
                 </w:rPr>
               </m:ctrlPr>
             </m:dPr>
@@ -3761,6 +3708,7 @@
               <m:r>
                 <w:rPr>
                   <w:rFonts w:ascii="Cambria Math" w:eastAsiaTheme="minorEastAsia" w:hAnsi="Cambria Math"/>
+                  <w:lang w:val="en-US"/>
                 </w:rPr>
                 <m:t>t</m:t>
               </m:r>
@@ -3769,6 +3717,7 @@
           <m:r>
             <w:rPr>
               <w:rFonts w:ascii="Cambria Math" w:eastAsiaTheme="minorEastAsia" w:hAnsi="Cambria Math"/>
+              <w:lang w:val="en-US"/>
             </w:rPr>
             <m:t>-y</m:t>
           </m:r>
@@ -3778,6 +3727,7 @@
                 <w:rPr>
                   <w:rFonts w:ascii="Cambria Math" w:eastAsiaTheme="minorEastAsia" w:hAnsi="Cambria Math"/>
                   <w:i/>
+                  <w:lang w:val="en-US"/>
                 </w:rPr>
               </m:ctrlPr>
             </m:dPr>
@@ -3785,6 +3735,7 @@
               <m:r>
                 <w:rPr>
                   <w:rFonts w:ascii="Cambria Math" w:eastAsiaTheme="minorEastAsia" w:hAnsi="Cambria Math"/>
+                  <w:lang w:val="en-US"/>
                 </w:rPr>
                 <m:t>t</m:t>
               </m:r>
@@ -3793,6 +3744,7 @@
           <m:r>
             <w:rPr>
               <w:rFonts w:ascii="Cambria Math" w:eastAsiaTheme="minorEastAsia" w:hAnsi="Cambria Math"/>
+              <w:lang w:val="en-US"/>
             </w:rPr>
             <m:t>)</m:t>
           </m:r>
@@ -3800,84 +3752,208 @@
       </m:oMathPara>
     </w:p>
     <w:p>
+      <w:pPr>
+        <w:rPr>
+          <w:rFonts w:eastAsiaTheme="minorEastAsia"/>
+          <w:lang w:val="en-US"/>
+        </w:rPr>
+      </w:pPr>
       <w:r>
+        <w:rPr>
+          <w:lang w:val="en-US"/>
+        </w:rPr>
         <w:t>Reference value</w:t>
       </w:r>
       <w:r>
-        <w:t xml:space="preserve"> (</w:t>
-      </w:r>
-      <w:proofErr w:type="spellStart"/>
-      <w:r>
-        <w:t>w_ref</w:t>
-      </w:r>
-      <w:proofErr w:type="spellEnd"/>
-      <w:r>
-        <w:t>)</w:t>
+        <w:rPr>
+          <w:lang w:val="en-US"/>
+        </w:rPr>
+        <w:t xml:space="preserve"> (w_ref)</w:t>
       </w:r>
       <w:r>
+        <w:rPr>
+          <w:lang w:val="en-US"/>
+        </w:rPr>
         <w:t>, actual value</w:t>
       </w:r>
       <w:r>
+        <w:rPr>
+          <w:lang w:val="en-US"/>
+        </w:rPr>
         <w:t xml:space="preserve"> (w) </w:t>
       </w:r>
       <w:r>
+        <w:rPr>
+          <w:lang w:val="en-US"/>
+        </w:rPr>
         <w:t xml:space="preserve">and PWM value </w:t>
       </w:r>
       <w:r>
+        <w:rPr>
+          <w:lang w:val="en-US"/>
+        </w:rPr>
         <w:t xml:space="preserve">(duty) </w:t>
       </w:r>
       <w:r>
+        <w:rPr>
+          <w:lang w:val="en-US"/>
+        </w:rPr>
         <w:t xml:space="preserve">with </w:t>
       </w:r>
-      <w:proofErr w:type="spellStart"/>
       <w:r>
-        <w:t>Kp</w:t>
-      </w:r>
-      <w:proofErr w:type="spellEnd"/>
-      <w:r>
-        <w:t xml:space="preserve"> of 7.</w:t>
+        <w:rPr>
+          <w:lang w:val="en-US"/>
+        </w:rPr>
+        <w:t xml:space="preserve">a </w:t>
       </w:r>
       <w:r>
-        <w:br/>
-      </w:r>
-      <w:proofErr w:type="spellStart"/>
-      <w:r>
-        <w:t>Kp</w:t>
-      </w:r>
-      <w:proofErr w:type="spellEnd"/>
-      <w:r>
-        <w:t xml:space="preserve"> </w:t>
+        <w:rPr>
+          <w:lang w:val="en-US"/>
+        </w:rPr>
+        <w:t>Kp of 7.</w:t>
       </w:r>
       <w:r>
-        <w:t xml:space="preserve">is 7 because </w:t>
-      </w:r>
-      <w:proofErr w:type="spellStart"/>
-      <w:r>
-        <w:t>Kp</w:t>
-      </w:r>
-      <w:proofErr w:type="spellEnd"/>
-      <w:r>
-        <w:t xml:space="preserve"> </w:t>
+        <w:rPr>
+          <w:lang w:val="en-US"/>
+        </w:rPr>
+        <w:br/>
+        <w:t xml:space="preserve">Kp </w:t>
       </w:r>
       <w:r>
+        <w:rPr>
+          <w:lang w:val="en-US"/>
+        </w:rPr>
+        <w:t xml:space="preserve">is 7 because Kp </w:t>
+      </w:r>
+      <w:r>
+        <w:rPr>
+          <w:lang w:val="en-US"/>
+        </w:rPr>
         <w:t>of</w:t>
       </w:r>
       <w:r>
-        <w:t xml:space="preserve"> 7,5 leads to stocking </w:t>
+        <w:rPr>
+          <w:lang w:val="en-US"/>
+        </w:rPr>
+        <w:t xml:space="preserve"> 7</w:t>
       </w:r>
       <w:r>
+        <w:rPr>
+          <w:lang w:val="en-US"/>
+        </w:rPr>
+        <w:t>.</w:t>
+      </w:r>
+      <w:r>
+        <w:rPr>
+          <w:lang w:val="en-US"/>
+        </w:rPr>
+        <w:t xml:space="preserve">5 leads to stocking </w:t>
+      </w:r>
+      <w:r>
+        <w:rPr>
+          <w:lang w:val="en-US"/>
+        </w:rPr>
         <w:t xml:space="preserve">in the </w:t>
       </w:r>
       <w:r>
+        <w:rPr>
+          <w:lang w:val="en-US"/>
+        </w:rPr>
         <w:t>motor rotation</w:t>
       </w:r>
       <w:r>
+        <w:rPr>
+          <w:lang w:val="en-US"/>
+        </w:rPr>
+        <w:t>.</w:t>
+      </w:r>
+      <w:r>
+        <w:rPr>
+          <w:lang w:val="en-US"/>
+        </w:rPr>
+        <w:br/>
+      </w:r>
+      <w:r>
+        <w:rPr>
+          <w:lang w:val="en-US"/>
+        </w:rPr>
+        <w:t>Here w is equivalent to</w:t>
+      </w:r>
+      <w:r>
+        <w:rPr>
+          <w:lang w:val="en-US"/>
+        </w:rPr>
+        <w:t xml:space="preserve"> the </w:t>
+      </w:r>
+      <w:r>
+        <w:rPr>
+          <w:lang w:val="en-US"/>
+        </w:rPr>
+        <w:t xml:space="preserve">rotational speed </w:t>
+      </w:r>
+      <m:oMath>
+        <m:r>
+          <w:rPr>
+            <w:rFonts w:ascii="Cambria Math" w:hAnsi="Cambria Math"/>
+            <w:lang w:val="en-US"/>
+          </w:rPr>
+          <m:t>ω=</m:t>
+        </m:r>
+        <m:f>
+          <m:fPr>
+            <m:ctrlPr>
+              <w:rPr>
+                <w:rFonts w:ascii="Cambria Math" w:hAnsi="Cambria Math"/>
+                <w:i/>
+                <w:lang w:val="en-US"/>
+              </w:rPr>
+            </m:ctrlPr>
+          </m:fPr>
+          <m:num>
+            <m:r>
+              <w:rPr>
+                <w:rFonts w:ascii="Cambria Math" w:hAnsi="Cambria Math"/>
+                <w:lang w:val="en-US"/>
+              </w:rPr>
+              <m:t>2π</m:t>
+            </m:r>
+          </m:num>
+          <m:den>
+            <m:r>
+              <w:rPr>
+                <w:rFonts w:ascii="Cambria Math" w:hAnsi="Cambria Math"/>
+                <w:lang w:val="en-US"/>
+              </w:rPr>
+              <m:t>T</m:t>
+            </m:r>
+          </m:den>
+        </m:f>
+      </m:oMath>
+      <w:r>
+        <w:rPr>
+          <w:rFonts w:eastAsiaTheme="minorEastAsia"/>
+          <w:lang w:val="en-US"/>
+        </w:rPr>
         <w:t>.</w:t>
       </w:r>
     </w:p>
-    <w:p/>
     <w:p>
+      <w:pPr>
+        <w:rPr>
+          <w:lang w:val="en-US"/>
+        </w:rPr>
+      </w:pPr>
+    </w:p>
+    <w:p>
+      <w:pPr>
+        <w:rPr>
+          <w:lang w:val="en-US"/>
+        </w:rPr>
+      </w:pPr>
       <w:r>
+        <w:rPr>
+          <w:lang w:val="en-US"/>
+        </w:rPr>
         <w:t>Monitor output:</w:t>
       </w:r>
     </w:p>
@@ -3885,370 +3961,238 @@
       <w:pPr>
         <w:rPr>
           <w:color w:val="BFBFBF" w:themeColor="background1" w:themeShade="BF"/>
-          <w:highlight w:val="black"/>
+          <w:lang w:val="en-US"/>
         </w:rPr>
       </w:pPr>
-      <w:proofErr w:type="spellStart"/>
       <w:r>
         <w:rPr>
           <w:color w:val="BFBFBF" w:themeColor="background1" w:themeShade="BF"/>
           <w:highlight w:val="black"/>
-        </w:rPr>
-        <w:t>w_ref</w:t>
+          <w:lang w:val="en-US"/>
+        </w:rPr>
+        <w:t>w_ref: 8.00, w: 7.48, duty: 0.06</w:t>
       </w:r>
-      <w:proofErr w:type="spellEnd"/>
       <w:r>
         <w:rPr>
           <w:color w:val="BFBFBF" w:themeColor="background1" w:themeShade="BF"/>
           <w:highlight w:val="black"/>
-        </w:rPr>
-        <w:t>: 8.00, w: 7.48, duty: 0.06</w:t>
+          <w:lang w:val="en-US"/>
+        </w:rPr>
+        <w:br/>
+      </w:r>
+      <w:r>
+        <w:rPr>
+          <w:color w:val="BFBFBF" w:themeColor="background1" w:themeShade="BF"/>
+          <w:highlight w:val="black"/>
+          <w:lang w:val="en-US"/>
+        </w:rPr>
+        <w:t>w_ref: 8.00, w: 8.16, duty: 0.01</w:t>
+      </w:r>
+      <w:r>
+        <w:rPr>
+          <w:color w:val="BFBFBF" w:themeColor="background1" w:themeShade="BF"/>
+          <w:highlight w:val="black"/>
+          <w:lang w:val="en-US"/>
+        </w:rPr>
+        <w:br/>
+      </w:r>
+      <w:r>
+        <w:rPr>
+          <w:color w:val="BFBFBF" w:themeColor="background1" w:themeShade="BF"/>
+          <w:highlight w:val="black"/>
+          <w:lang w:val="en-US"/>
+        </w:rPr>
+        <w:t>w_ref: 8.00, w: 6.60, duty: 0.83</w:t>
+      </w:r>
+      <w:r>
+        <w:rPr>
+          <w:color w:val="BFBFBF" w:themeColor="background1" w:themeShade="BF"/>
+          <w:highlight w:val="black"/>
+          <w:lang w:val="en-US"/>
+        </w:rPr>
+        <w:br/>
+      </w:r>
+      <w:r>
+        <w:rPr>
+          <w:color w:val="BFBFBF" w:themeColor="background1" w:themeShade="BF"/>
+          <w:highlight w:val="black"/>
+          <w:lang w:val="en-US"/>
+        </w:rPr>
+        <w:t>w_ref: 8.00, w: 6.64, duty: 0.71</w:t>
+      </w:r>
+      <w:r>
+        <w:rPr>
+          <w:color w:val="BFBFBF" w:themeColor="background1" w:themeShade="BF"/>
+          <w:highlight w:val="black"/>
+          <w:lang w:val="en-US"/>
+        </w:rPr>
+        <w:br/>
+      </w:r>
+      <w:r>
+        <w:rPr>
+          <w:color w:val="BFBFBF" w:themeColor="background1" w:themeShade="BF"/>
+          <w:highlight w:val="black"/>
+          <w:lang w:val="en-US"/>
+        </w:rPr>
+        <w:t>w_ref: 8.00, w: 7.12, duty: 0.50</w:t>
+      </w:r>
+      <w:r>
+        <w:rPr>
+          <w:color w:val="BFBFBF" w:themeColor="background1" w:themeShade="BF"/>
+          <w:highlight w:val="black"/>
+          <w:lang w:val="en-US"/>
+        </w:rPr>
+        <w:br/>
+      </w:r>
+      <w:r>
+        <w:rPr>
+          <w:color w:val="BFBFBF" w:themeColor="background1" w:themeShade="BF"/>
+          <w:highlight w:val="black"/>
+          <w:lang w:val="en-US"/>
+        </w:rPr>
+        <w:t>w_ref: 8.00, w: 6.88, duty: 0.67</w:t>
+      </w:r>
+      <w:r>
+        <w:rPr>
+          <w:color w:val="BFBFBF" w:themeColor="background1" w:themeShade="BF"/>
+          <w:highlight w:val="black"/>
+          <w:lang w:val="en-US"/>
+        </w:rPr>
+        <w:br/>
+      </w:r>
+      <w:r>
+        <w:rPr>
+          <w:color w:val="BFBFBF" w:themeColor="background1" w:themeShade="BF"/>
+          <w:highlight w:val="black"/>
+          <w:lang w:val="en-US"/>
+        </w:rPr>
+        <w:t>w_ref: 8.00, w: 6.56, duty: 0.74</w:t>
+      </w:r>
+      <w:r>
+        <w:rPr>
+          <w:color w:val="BFBFBF" w:themeColor="background1" w:themeShade="BF"/>
+          <w:highlight w:val="black"/>
+          <w:lang w:val="en-US"/>
+        </w:rPr>
+        <w:br/>
+      </w:r>
+      <w:r>
+        <w:rPr>
+          <w:color w:val="BFBFBF" w:themeColor="background1" w:themeShade="BF"/>
+          <w:highlight w:val="black"/>
+          <w:lang w:val="en-US"/>
+        </w:rPr>
+        <w:t>w_ref: 8.00, w: 6.78, duty: 0.67</w:t>
+      </w:r>
+      <w:r>
+        <w:rPr>
+          <w:color w:val="BFBFBF" w:themeColor="background1" w:themeShade="BF"/>
+          <w:highlight w:val="black"/>
+          <w:lang w:val="en-US"/>
+        </w:rPr>
+        <w:br/>
+      </w:r>
+      <w:r>
+        <w:rPr>
+          <w:color w:val="BFBFBF" w:themeColor="background1" w:themeShade="BF"/>
+          <w:highlight w:val="black"/>
+          <w:lang w:val="en-US"/>
+        </w:rPr>
+        <w:t>w_ref: 8.00, w: 6.95, duty: 0.63</w:t>
+      </w:r>
+      <w:r>
+        <w:rPr>
+          <w:color w:val="BFBFBF" w:themeColor="background1" w:themeShade="BF"/>
+          <w:highlight w:val="black"/>
+          <w:lang w:val="en-US"/>
+        </w:rPr>
+        <w:br/>
+      </w:r>
+      <w:r>
+        <w:rPr>
+          <w:color w:val="BFBFBF" w:themeColor="background1" w:themeShade="BF"/>
+          <w:highlight w:val="black"/>
+          <w:lang w:val="en-US"/>
+        </w:rPr>
+        <w:t>w_ref: 8.00, w: 6.84, duty: 0.72</w:t>
+      </w:r>
+      <w:r>
+        <w:rPr>
+          <w:color w:val="BFBFBF" w:themeColor="background1" w:themeShade="BF"/>
+          <w:highlight w:val="black"/>
+          <w:lang w:val="en-US"/>
+        </w:rPr>
+        <w:br/>
+      </w:r>
+      <w:r>
+        <w:rPr>
+          <w:color w:val="BFBFBF" w:themeColor="background1" w:themeShade="BF"/>
+          <w:highlight w:val="black"/>
+          <w:lang w:val="en-US"/>
+        </w:rPr>
+        <w:t>w_ref: 8.00, w: 6.90, duty: 0.64</w:t>
+      </w:r>
+      <w:r>
+        <w:rPr>
+          <w:color w:val="BFBFBF" w:themeColor="background1" w:themeShade="BF"/>
+          <w:highlight w:val="black"/>
+          <w:lang w:val="en-US"/>
+        </w:rPr>
+        <w:br/>
+      </w:r>
+      <w:r>
+        <w:rPr>
+          <w:color w:val="BFBFBF" w:themeColor="background1" w:themeShade="BF"/>
+          <w:highlight w:val="black"/>
+          <w:lang w:val="en-US"/>
+        </w:rPr>
+        <w:t>w_ref: 8.00, w: 6.80, duty: 0.68</w:t>
+      </w:r>
+      <w:r>
+        <w:rPr>
+          <w:color w:val="BFBFBF" w:themeColor="background1" w:themeShade="BF"/>
+          <w:highlight w:val="black"/>
+          <w:lang w:val="en-US"/>
+        </w:rPr>
+        <w:br/>
+      </w:r>
+      <w:r>
+        <w:rPr>
+          <w:color w:val="BFBFBF" w:themeColor="background1" w:themeShade="BF"/>
+          <w:highlight w:val="black"/>
+          <w:lang w:val="en-US"/>
+        </w:rPr>
+        <w:t>w_ref: 8.00, w: 6.64, duty: 0.68</w:t>
       </w:r>
     </w:p>
     <w:p>
       <w:pPr>
         <w:rPr>
-          <w:color w:val="BFBFBF" w:themeColor="background1" w:themeShade="BF"/>
-          <w:highlight w:val="black"/>
-        </w:rPr>
-      </w:pPr>
-      <w:proofErr w:type="spellStart"/>
-      <w:r>
-        <w:rPr>
-          <w:color w:val="BFBFBF" w:themeColor="background1" w:themeShade="BF"/>
-          <w:highlight w:val="black"/>
-        </w:rPr>
-        <w:t>w_ref</w:t>
-      </w:r>
-      <w:proofErr w:type="spellEnd"/>
-      <w:r>
-        <w:rPr>
-          <w:color w:val="BFBFBF" w:themeColor="background1" w:themeShade="BF"/>
-          <w:highlight w:val="black"/>
-        </w:rPr>
-        <w:t>: 8.00, w: 8.16, duty: 0.01</w:t>
-      </w:r>
-    </w:p>
-    <w:p>
-      <w:pPr>
-        <w:rPr>
-          <w:color w:val="BFBFBF" w:themeColor="background1" w:themeShade="BF"/>
-          <w:highlight w:val="black"/>
-        </w:rPr>
-      </w:pPr>
-      <w:proofErr w:type="spellStart"/>
-      <w:r>
-        <w:rPr>
-          <w:color w:val="BFBFBF" w:themeColor="background1" w:themeShade="BF"/>
-          <w:highlight w:val="black"/>
-        </w:rPr>
-        <w:t>w_ref</w:t>
-      </w:r>
-      <w:proofErr w:type="spellEnd"/>
-      <w:r>
-        <w:rPr>
-          <w:color w:val="BFBFBF" w:themeColor="background1" w:themeShade="BF"/>
-          <w:highlight w:val="black"/>
-        </w:rPr>
-        <w:t>: 8.00, w: 6.60, duty: 0.83</w:t>
-      </w:r>
-    </w:p>
-    <w:p>
-      <w:pPr>
-        <w:rPr>
-          <w:color w:val="BFBFBF" w:themeColor="background1" w:themeShade="BF"/>
-          <w:highlight w:val="black"/>
-        </w:rPr>
-      </w:pPr>
-      <w:proofErr w:type="spellStart"/>
-      <w:r>
-        <w:rPr>
-          <w:color w:val="BFBFBF" w:themeColor="background1" w:themeShade="BF"/>
-          <w:highlight w:val="black"/>
-        </w:rPr>
-        <w:t>w_ref</w:t>
-      </w:r>
-      <w:proofErr w:type="spellEnd"/>
-      <w:r>
-        <w:rPr>
-          <w:color w:val="BFBFBF" w:themeColor="background1" w:themeShade="BF"/>
-          <w:highlight w:val="black"/>
-        </w:rPr>
-        <w:t>: 8.00, w: 6.64, duty: 0.71</w:t>
-      </w:r>
-    </w:p>
-    <w:p>
-      <w:pPr>
-        <w:rPr>
-          <w:color w:val="BFBFBF" w:themeColor="background1" w:themeShade="BF"/>
-          <w:highlight w:val="black"/>
-        </w:rPr>
-      </w:pPr>
-      <w:proofErr w:type="spellStart"/>
-      <w:r>
-        <w:rPr>
-          <w:color w:val="BFBFBF" w:themeColor="background1" w:themeShade="BF"/>
-          <w:highlight w:val="black"/>
-        </w:rPr>
-        <w:t>w_ref</w:t>
-      </w:r>
-      <w:proofErr w:type="spellEnd"/>
-      <w:r>
-        <w:rPr>
-          <w:color w:val="BFBFBF" w:themeColor="background1" w:themeShade="BF"/>
-          <w:highlight w:val="black"/>
-        </w:rPr>
-        <w:t>: 8.00, w: 7.12, duty: 0.50</w:t>
-      </w:r>
-    </w:p>
-    <w:p>
-      <w:pPr>
-        <w:rPr>
-          <w:color w:val="BFBFBF" w:themeColor="background1" w:themeShade="BF"/>
-          <w:highlight w:val="black"/>
-        </w:rPr>
-      </w:pPr>
-      <w:proofErr w:type="spellStart"/>
-      <w:r>
-        <w:rPr>
-          <w:color w:val="BFBFBF" w:themeColor="background1" w:themeShade="BF"/>
-          <w:highlight w:val="black"/>
-        </w:rPr>
-        <w:t>w_ref</w:t>
-      </w:r>
-      <w:proofErr w:type="spellEnd"/>
-      <w:r>
-        <w:rPr>
-          <w:color w:val="BFBFBF" w:themeColor="background1" w:themeShade="BF"/>
-          <w:highlight w:val="black"/>
-        </w:rPr>
-        <w:t>: 8.00, w: 6.88, duty: 0.67</w:t>
-      </w:r>
-    </w:p>
-    <w:p>
-      <w:pPr>
-        <w:rPr>
-          <w:color w:val="BFBFBF" w:themeColor="background1" w:themeShade="BF"/>
-          <w:highlight w:val="black"/>
-        </w:rPr>
-      </w:pPr>
-      <w:proofErr w:type="spellStart"/>
-      <w:r>
-        <w:rPr>
-          <w:color w:val="BFBFBF" w:themeColor="background1" w:themeShade="BF"/>
-          <w:highlight w:val="black"/>
-        </w:rPr>
-        <w:t>w_ref</w:t>
-      </w:r>
-      <w:proofErr w:type="spellEnd"/>
-      <w:r>
-        <w:rPr>
-          <w:color w:val="BFBFBF" w:themeColor="background1" w:themeShade="BF"/>
-          <w:highlight w:val="black"/>
-        </w:rPr>
-        <w:t>: 8.00, w: 6.56, duty: 0.74</w:t>
-      </w:r>
-    </w:p>
-    <w:p>
-      <w:pPr>
-        <w:rPr>
-          <w:color w:val="BFBFBF" w:themeColor="background1" w:themeShade="BF"/>
-          <w:highlight w:val="black"/>
-        </w:rPr>
-      </w:pPr>
-      <w:proofErr w:type="spellStart"/>
-      <w:r>
-        <w:rPr>
-          <w:color w:val="BFBFBF" w:themeColor="background1" w:themeShade="BF"/>
-          <w:highlight w:val="black"/>
-        </w:rPr>
-        <w:t>w_ref</w:t>
-      </w:r>
-      <w:proofErr w:type="spellEnd"/>
-      <w:r>
-        <w:rPr>
-          <w:color w:val="BFBFBF" w:themeColor="background1" w:themeShade="BF"/>
-          <w:highlight w:val="black"/>
-        </w:rPr>
-        <w:t>: 8.00, w: 6.78, duty: 0.67</w:t>
-      </w:r>
-    </w:p>
-    <w:p>
-      <w:pPr>
-        <w:rPr>
-          <w:color w:val="BFBFBF" w:themeColor="background1" w:themeShade="BF"/>
-          <w:highlight w:val="black"/>
-        </w:rPr>
-      </w:pPr>
-      <w:proofErr w:type="spellStart"/>
-      <w:r>
-        <w:rPr>
-          <w:color w:val="BFBFBF" w:themeColor="background1" w:themeShade="BF"/>
-          <w:highlight w:val="black"/>
-        </w:rPr>
-        <w:t>w_ref</w:t>
-      </w:r>
-      <w:proofErr w:type="spellEnd"/>
-      <w:r>
-        <w:rPr>
-          <w:color w:val="BFBFBF" w:themeColor="background1" w:themeShade="BF"/>
-          <w:highlight w:val="black"/>
-        </w:rPr>
-        <w:t>: 8.00, w: 6.95, duty: 0.63</w:t>
-      </w:r>
-    </w:p>
-    <w:p>
-      <w:pPr>
-        <w:rPr>
-          <w:color w:val="BFBFBF" w:themeColor="background1" w:themeShade="BF"/>
-          <w:highlight w:val="black"/>
-        </w:rPr>
-      </w:pPr>
-      <w:proofErr w:type="spellStart"/>
-      <w:r>
-        <w:rPr>
-          <w:color w:val="BFBFBF" w:themeColor="background1" w:themeShade="BF"/>
-          <w:highlight w:val="black"/>
-        </w:rPr>
-        <w:t>w_ref</w:t>
-      </w:r>
-      <w:proofErr w:type="spellEnd"/>
-      <w:r>
-        <w:rPr>
-          <w:color w:val="BFBFBF" w:themeColor="background1" w:themeShade="BF"/>
-          <w:highlight w:val="black"/>
-        </w:rPr>
-        <w:t>: 8.00, w: 6.84, duty: 0.72</w:t>
-      </w:r>
-    </w:p>
-    <w:p>
-      <w:pPr>
-        <w:rPr>
-          <w:color w:val="BFBFBF" w:themeColor="background1" w:themeShade="BF"/>
-          <w:highlight w:val="black"/>
-        </w:rPr>
-      </w:pPr>
-      <w:proofErr w:type="spellStart"/>
-      <w:r>
-        <w:rPr>
-          <w:color w:val="BFBFBF" w:themeColor="background1" w:themeShade="BF"/>
-          <w:highlight w:val="black"/>
-        </w:rPr>
-        <w:t>w_ref</w:t>
-      </w:r>
-      <w:proofErr w:type="spellEnd"/>
-      <w:r>
-        <w:rPr>
-          <w:color w:val="BFBFBF" w:themeColor="background1" w:themeShade="BF"/>
-          <w:highlight w:val="black"/>
-        </w:rPr>
-        <w:t>: 8.00, w: 6.90, duty: 0.64</w:t>
-      </w:r>
-    </w:p>
-    <w:p>
-      <w:pPr>
-        <w:rPr>
-          <w:color w:val="BFBFBF" w:themeColor="background1" w:themeShade="BF"/>
-          <w:highlight w:val="black"/>
-        </w:rPr>
-      </w:pPr>
-      <w:proofErr w:type="spellStart"/>
-      <w:r>
-        <w:rPr>
-          <w:color w:val="BFBFBF" w:themeColor="background1" w:themeShade="BF"/>
-          <w:highlight w:val="black"/>
-        </w:rPr>
-        <w:t>w_ref</w:t>
-      </w:r>
-      <w:proofErr w:type="spellEnd"/>
-      <w:r>
-        <w:rPr>
-          <w:color w:val="BFBFBF" w:themeColor="background1" w:themeShade="BF"/>
-          <w:highlight w:val="black"/>
-        </w:rPr>
-        <w:t>: 8.00, w: 6.80, duty: 0.68</w:t>
-      </w:r>
-    </w:p>
-    <w:p>
-      <w:pPr>
-        <w:rPr>
-          <w:color w:val="BFBFBF" w:themeColor="background1" w:themeShade="BF"/>
-          <w:lang w:val="de-DE"/>
-        </w:rPr>
-      </w:pPr>
-      <w:proofErr w:type="spellStart"/>
-      <w:r>
-        <w:rPr>
-          <w:color w:val="BFBFBF" w:themeColor="background1" w:themeShade="BF"/>
-          <w:highlight w:val="black"/>
-          <w:lang w:val="de-DE"/>
-        </w:rPr>
-        <w:t>w_ref</w:t>
-      </w:r>
-      <w:proofErr w:type="spellEnd"/>
-      <w:r>
-        <w:rPr>
-          <w:color w:val="BFBFBF" w:themeColor="background1" w:themeShade="BF"/>
-          <w:highlight w:val="black"/>
-          <w:lang w:val="de-DE"/>
-        </w:rPr>
-        <w:t xml:space="preserve">: 8.00, w: 6.64, </w:t>
-      </w:r>
-      <w:proofErr w:type="spellStart"/>
-      <w:r>
-        <w:rPr>
-          <w:color w:val="BFBFBF" w:themeColor="background1" w:themeShade="BF"/>
-          <w:highlight w:val="black"/>
-          <w:lang w:val="de-DE"/>
-        </w:rPr>
-        <w:t>duty</w:t>
-      </w:r>
-      <w:proofErr w:type="spellEnd"/>
-      <w:r>
-        <w:rPr>
-          <w:color w:val="BFBFBF" w:themeColor="background1" w:themeShade="BF"/>
-          <w:highlight w:val="black"/>
-          <w:lang w:val="de-DE"/>
-        </w:rPr>
-        <w:t>: 0.68</w:t>
-      </w:r>
-    </w:p>
-    <w:p>
-      <w:pPr>
-        <w:rPr>
-          <w:lang w:val="de-DE"/>
+          <w:lang w:val="en-US"/>
         </w:rPr>
       </w:pPr>
     </w:p>
     <w:p>
       <w:pPr>
         <w:rPr>
-          <w:lang w:val="de-DE"/>
+          <w:lang w:val="en-US"/>
         </w:rPr>
       </w:pPr>
-      <w:proofErr w:type="spellStart"/>
       <w:r>
         <w:rPr>
-          <w:lang w:val="de-DE"/>
-        </w:rPr>
-        <w:t>Step</w:t>
-      </w:r>
-      <w:proofErr w:type="spellEnd"/>
-      <w:r>
-        <w:rPr>
-          <w:lang w:val="de-DE"/>
-        </w:rPr>
-        <w:t xml:space="preserve"> </w:t>
+          <w:lang w:val="en-US"/>
+        </w:rPr>
+        <w:t xml:space="preserve">Step </w:t>
       </w:r>
       <w:r>
         <w:rPr>
-          <w:lang w:val="de-DE"/>
+          <w:lang w:val="en-US"/>
         </w:rPr>
         <w:t>Response</w:t>
       </w:r>
       <w:r>
         <w:rPr>
-          <w:lang w:val="de-DE"/>
+          <w:lang w:val="en-US"/>
         </w:rPr>
         <w:t>:</w:t>
       </w:r>
@@ -4257,12 +4201,13 @@
       <w:pPr>
         <w:jc w:val="center"/>
         <w:rPr>
-          <w:lang w:val="de-DE"/>
+          <w:lang w:val="en-US"/>
         </w:rPr>
       </w:pPr>
       <w:r>
         <w:rPr>
           <w:noProof/>
+          <w:lang w:val="en-US"/>
         </w:rPr>
         <w:drawing>
           <wp:inline distT="0" distB="0" distL="0" distR="0" wp14:anchorId="7307A254" wp14:editId="2644E237">
@@ -4288,69 +4233,48 @@
     <w:p>
       <w:pPr>
         <w:rPr>
-          <w:lang w:val="de-DE"/>
+          <w:lang w:val="en-US"/>
+        </w:rPr>
+      </w:pPr>
+    </w:p>
+    <w:p>
+      <w:pPr>
+        <w:rPr>
+          <w:lang w:val="en-US"/>
+        </w:rPr>
+      </w:pPr>
+    </w:p>
+    <w:p>
+      <w:pPr>
+        <w:rPr>
+          <w:lang w:val="en-US"/>
+        </w:rPr>
+      </w:pPr>
+    </w:p>
+    <w:p>
+      <w:pPr>
+        <w:rPr>
+          <w:lang w:val="en-US"/>
         </w:rPr>
       </w:pPr>
       <w:r>
         <w:rPr>
-          <w:lang w:val="de-DE"/>
+          <w:lang w:val="en-US"/>
         </w:rPr>
         <w:lastRenderedPageBreak/>
-        <w:t xml:space="preserve">Response </w:t>
-      </w:r>
-      <w:proofErr w:type="spellStart"/>
-      <w:r>
-        <w:rPr>
-          <w:lang w:val="de-DE"/>
-        </w:rPr>
-        <w:t>to</w:t>
-      </w:r>
-      <w:proofErr w:type="spellEnd"/>
-      <w:r>
-        <w:rPr>
-          <w:lang w:val="de-DE"/>
-        </w:rPr>
-        <w:t xml:space="preserve"> </w:t>
-      </w:r>
-      <w:proofErr w:type="spellStart"/>
-      <w:r>
-        <w:rPr>
-          <w:lang w:val="de-DE"/>
-        </w:rPr>
-        <w:t>motor</w:t>
-      </w:r>
-      <w:proofErr w:type="spellEnd"/>
-      <w:r>
-        <w:rPr>
-          <w:lang w:val="de-DE"/>
-        </w:rPr>
-        <w:t xml:space="preserve"> </w:t>
-      </w:r>
-      <w:proofErr w:type="spellStart"/>
-      <w:r>
-        <w:rPr>
-          <w:lang w:val="de-DE"/>
-        </w:rPr>
-        <w:t>load</w:t>
-      </w:r>
-      <w:proofErr w:type="spellEnd"/>
-      <w:r>
-        <w:rPr>
-          <w:lang w:val="de-DE"/>
-        </w:rPr>
-        <w:t>:</w:t>
+        <w:t>Response to motor load:</w:t>
       </w:r>
     </w:p>
     <w:p>
       <w:pPr>
         <w:rPr>
-          <w:lang w:val="de-DE"/>
+          <w:lang w:val="en-US"/>
         </w:rPr>
       </w:pPr>
       <w:r>
         <w:rPr>
           <w:noProof/>
-          <w:lang w:val="de-DE"/>
+          <w:lang w:val="en-US"/>
         </w:rPr>
         <mc:AlternateContent>
           <mc:Choice Requires="wps">
@@ -4466,6 +4390,7 @@
       <w:r>
         <w:rPr>
           <w:noProof/>
+          <w:lang w:val="en-US"/>
         </w:rPr>
         <mc:AlternateContent>
           <mc:Choice Requires="wps">
@@ -4545,7 +4470,7 @@
       <w:r>
         <w:rPr>
           <w:noProof/>
-          <w:lang w:val="de-DE"/>
+          <w:lang w:val="en-US"/>
         </w:rPr>
         <mc:AlternateContent>
           <mc:Choice Requires="wps">
@@ -4657,6 +4582,7 @@
       <w:r>
         <w:rPr>
           <w:noProof/>
+          <w:lang w:val="en-US"/>
         </w:rPr>
         <mc:AlternateContent>
           <mc:Choice Requires="wps">
@@ -4732,6 +4658,7 @@
       <w:r>
         <w:rPr>
           <w:noProof/>
+          <w:lang w:val="en-US"/>
         </w:rPr>
         <w:drawing>
           <wp:inline distT="0" distB="0" distL="0" distR="0" wp14:anchorId="55A65936" wp14:editId="18C4EC3E">
@@ -4758,90 +4685,73 @@
       <w:pPr>
         <w:rPr>
           <w:rFonts w:eastAsiaTheme="minorEastAsia"/>
+          <w:lang w:val="en-US"/>
         </w:rPr>
       </w:pPr>
       <w:r>
         <w:rPr>
           <w:rFonts w:eastAsiaTheme="minorEastAsia"/>
-        </w:rPr>
-        <w:t>After shortly increasing friction o</w:t>
+          <w:lang w:val="en-US"/>
+        </w:rPr>
+        <w:t>After shortly increasing friction on the tire</w:t>
       </w:r>
       <w:r>
         <w:rPr>
           <w:rFonts w:eastAsiaTheme="minorEastAsia"/>
-        </w:rPr>
-        <w:t>n the tire</w:t>
+          <w:lang w:val="en-US"/>
+        </w:rPr>
+        <w:t xml:space="preserve"> at 58 ms</w:t>
       </w:r>
       <w:r>
         <w:rPr>
           <w:rFonts w:eastAsiaTheme="minorEastAsia"/>
-        </w:rPr>
-        <w:t xml:space="preserve"> at 58 </w:t>
-      </w:r>
-      <w:proofErr w:type="spellStart"/>
-      <w:r>
-        <w:rPr>
-          <w:rFonts w:eastAsiaTheme="minorEastAsia"/>
-        </w:rPr>
-        <w:t>ms</w:t>
-      </w:r>
-      <w:proofErr w:type="spellEnd"/>
-      <w:r>
-        <w:rPr>
-          <w:rFonts w:eastAsiaTheme="minorEastAsia"/>
+          <w:lang w:val="en-US"/>
         </w:rPr>
         <w:t>, the PWM firstly goes down and then tries to correct the value to the reference speed. Therefore, the PWM turns to 1. After excee</w:t>
       </w:r>
       <w:r>
         <w:rPr>
           <w:rFonts w:eastAsiaTheme="minorEastAsia"/>
+          <w:lang w:val="en-US"/>
         </w:rPr>
         <w:t>ding the reference speed, the PWM decreases</w:t>
       </w:r>
       <w:r>
         <w:rPr>
           <w:rFonts w:eastAsiaTheme="minorEastAsia"/>
-        </w:rPr>
-        <w:t xml:space="preserve">. Same on the second load at 72 </w:t>
-      </w:r>
-      <w:proofErr w:type="spellStart"/>
-      <w:r>
-        <w:rPr>
-          <w:rFonts w:eastAsiaTheme="minorEastAsia"/>
-        </w:rPr>
-        <w:t>ms</w:t>
-      </w:r>
-      <w:proofErr w:type="spellEnd"/>
-      <w:r>
-        <w:rPr>
-          <w:rFonts w:eastAsiaTheme="minorEastAsia"/>
-        </w:rPr>
-        <w:t xml:space="preserve">. After exceeding the reference speed in 76 </w:t>
-      </w:r>
-      <w:proofErr w:type="spellStart"/>
-      <w:r>
-        <w:rPr>
-          <w:rFonts w:eastAsiaTheme="minorEastAsia"/>
-        </w:rPr>
-        <w:t>ms</w:t>
-      </w:r>
-      <w:proofErr w:type="spellEnd"/>
-      <w:r>
-        <w:rPr>
-          <w:rFonts w:eastAsiaTheme="minorEastAsia"/>
-        </w:rPr>
-        <w:t xml:space="preserve"> the controller tries to stay at the reference speed</w:t>
+          <w:lang w:val="en-US"/>
+        </w:rPr>
+        <w:t>. Same on the second load at 72 ms. After exceeding the reference speed in 76 ms the controller tries to stay at the reference speed</w:t>
       </w:r>
       <w:r>
         <w:rPr>
           <w:rFonts w:eastAsiaTheme="minorEastAsia"/>
+          <w:lang w:val="en-US"/>
         </w:rPr>
         <w:t>.</w:t>
       </w:r>
     </w:p>
-    <w:p/>
-    <w:p/>
-    <w:p/>
+    <w:p>
+      <w:pPr>
+        <w:rPr>
+          <w:lang w:val="en-US"/>
+        </w:rPr>
+      </w:pPr>
+    </w:p>
+    <w:p>
+      <w:pPr>
+        <w:rPr>
+          <w:lang w:val="en-US"/>
+        </w:rPr>
+      </w:pPr>
+    </w:p>
+    <w:p>
+      <w:pPr>
+        <w:rPr>
+          <w:lang w:val="en-US"/>
+        </w:rPr>
+      </w:pPr>
+    </w:p>
     <w:sectPr>
       <w:headerReference w:type="default" r:id="rId8"/>
       <w:pgSz w:w="11906" w:h="16838"/>

--- a/Prokect 2.docx
+++ b/Prokect 2.docx
@@ -53,7 +53,15 @@
         <w:rPr>
           <w:lang w:val="en-US"/>
         </w:rPr>
-        <w:t xml:space="preserve"> in method get</w:t>
+        <w:t xml:space="preserve"> in method </w:t>
+      </w:r>
+      <w:proofErr w:type="spellStart"/>
+      <w:proofErr w:type="gramStart"/>
+      <w:r>
+        <w:rPr>
+          <w:lang w:val="en-US"/>
+        </w:rPr>
+        <w:t>get</w:t>
       </w:r>
       <w:r>
         <w:rPr>
@@ -65,7 +73,21 @@
         <w:rPr>
           <w:lang w:val="en-US"/>
         </w:rPr>
-        <w:t>peed()</w:t>
+        <w:t>peed</w:t>
+      </w:r>
+      <w:proofErr w:type="spellEnd"/>
+      <w:r>
+        <w:rPr>
+          <w:lang w:val="en-US"/>
+        </w:rPr>
+        <w:t>(</w:t>
+      </w:r>
+      <w:proofErr w:type="gramEnd"/>
+      <w:r>
+        <w:rPr>
+          <w:lang w:val="en-US"/>
+        </w:rPr>
+        <w:t>)</w:t>
       </w:r>
       <w:r>
         <w:rPr>
@@ -439,6 +461,7 @@
               </w:rPr>
               <w:t xml:space="preserve">Time to get to 63% max Speed in </w:t>
             </w:r>
+            <w:proofErr w:type="spellStart"/>
             <w:r>
               <w:rPr>
                 <w:rFonts w:ascii="Calibri" w:eastAsia="Times New Roman" w:hAnsi="Calibri" w:cs="Calibri"/>
@@ -459,6 +482,7 @@
               </w:rPr>
               <w:t>s</w:t>
             </w:r>
+            <w:proofErr w:type="spellEnd"/>
           </w:p>
         </w:tc>
       </w:tr>
@@ -1640,21 +1664,7 @@
             <w:rFonts w:ascii="Cambria Math" w:hAnsi="Cambria Math"/>
             <w:lang w:val="en-US"/>
           </w:rPr>
-          <m:t>=226</m:t>
-        </m:r>
-        <m:r>
-          <w:rPr>
-            <w:rFonts w:ascii="Cambria Math" w:hAnsi="Cambria Math"/>
-            <w:lang w:val="en-US"/>
-          </w:rPr>
-          <m:t>.</m:t>
-        </m:r>
-        <m:r>
-          <w:rPr>
-            <w:rFonts w:ascii="Cambria Math" w:hAnsi="Cambria Math"/>
-            <w:lang w:val="en-US"/>
-          </w:rPr>
-          <m:t xml:space="preserve">5 </m:t>
+          <m:t xml:space="preserve">=226.5 </m:t>
         </m:r>
         <m:f>
           <m:fPr>
@@ -1731,21 +1741,7 @@
                   <w:rFonts w:ascii="Cambria Math" w:hAnsi="Cambria Math"/>
                   <w:lang w:val="en-US"/>
                 </w:rPr>
-                <m:t>f</m:t>
-              </m:r>
-              <m:r>
-                <w:rPr>
-                  <w:rFonts w:ascii="Cambria Math" w:hAnsi="Cambria Math"/>
-                  <w:lang w:val="en-US"/>
-                </w:rPr>
-                <m:t xml:space="preserve"> </m:t>
-              </m:r>
-              <m:r>
-                <w:rPr>
-                  <w:rFonts w:ascii="Cambria Math" w:hAnsi="Cambria Math"/>
-                  <w:lang w:val="en-US"/>
-                </w:rPr>
-                <m:t>pwm</m:t>
+                <m:t>f pwm</m:t>
               </m:r>
             </m:den>
           </m:f>
@@ -1781,21 +1777,7 @@
                   <w:rFonts w:ascii="Cambria Math" w:hAnsi="Cambria Math"/>
                   <w:lang w:val="en-US"/>
                 </w:rPr>
-                <m:t>f</m:t>
-              </m:r>
-              <m:r>
-                <w:rPr>
-                  <w:rFonts w:ascii="Cambria Math" w:hAnsi="Cambria Math"/>
-                  <w:lang w:val="en-US"/>
-                </w:rPr>
-                <m:t xml:space="preserve"> </m:t>
-              </m:r>
-              <m:r>
-                <w:rPr>
-                  <w:rFonts w:ascii="Cambria Math" w:hAnsi="Cambria Math"/>
-                  <w:lang w:val="en-US"/>
-                </w:rPr>
-                <m:t>update</m:t>
+                <m:t>f update</m:t>
               </m:r>
             </m:den>
           </m:f>
@@ -1867,21 +1849,7 @@
                   <w:rFonts w:ascii="Cambria Math" w:hAnsi="Cambria Math"/>
                   <w:lang w:val="en-US"/>
                 </w:rPr>
-                <m:t>f</m:t>
-              </m:r>
-              <m:r>
-                <w:rPr>
-                  <w:rFonts w:ascii="Cambria Math" w:hAnsi="Cambria Math"/>
-                  <w:lang w:val="en-US"/>
-                </w:rPr>
-                <m:t xml:space="preserve"> </m:t>
-              </m:r>
-              <m:r>
-                <w:rPr>
-                  <w:rFonts w:ascii="Cambria Math" w:hAnsi="Cambria Math"/>
-                  <w:lang w:val="en-US"/>
-                </w:rPr>
-                <m:t>pwm</m:t>
+                <m:t>f pwm</m:t>
               </m:r>
             </m:den>
           </m:f>
@@ -1917,21 +1885,7 @@
                   <w:rFonts w:ascii="Cambria Math" w:hAnsi="Cambria Math"/>
                   <w:lang w:val="en-US"/>
                 </w:rPr>
-                <m:t>f</m:t>
-              </m:r>
-              <m:r>
-                <w:rPr>
-                  <w:rFonts w:ascii="Cambria Math" w:hAnsi="Cambria Math"/>
-                  <w:lang w:val="en-US"/>
-                </w:rPr>
-                <m:t xml:space="preserve"> </m:t>
-              </m:r>
-              <m:r>
-                <w:rPr>
-                  <w:rFonts w:ascii="Cambria Math" w:hAnsi="Cambria Math"/>
-                  <w:lang w:val="en-US"/>
-                </w:rPr>
-                <m:t>update</m:t>
+                <m:t>f update</m:t>
               </m:r>
             </m:den>
           </m:f>
@@ -1940,28 +1894,7 @@
               <w:rFonts w:ascii="Cambria Math" w:hAnsi="Cambria Math"/>
               <w:lang w:val="en-US"/>
             </w:rPr>
-            <m:t>&lt;4</m:t>
-          </m:r>
-          <m:r>
-            <w:rPr>
-              <w:rFonts w:ascii="Cambria Math" w:hAnsi="Cambria Math"/>
-              <w:lang w:val="en-US"/>
-            </w:rPr>
-            <m:t>.</m:t>
-          </m:r>
-          <m:r>
-            <w:rPr>
-              <w:rFonts w:ascii="Cambria Math" w:hAnsi="Cambria Math"/>
-              <w:lang w:val="en-US"/>
-            </w:rPr>
-            <m:t xml:space="preserve">415 </m:t>
-          </m:r>
-          <m:r>
-            <w:rPr>
-              <w:rFonts w:ascii="Cambria Math" w:hAnsi="Cambria Math"/>
-              <w:lang w:val="en-US"/>
-            </w:rPr>
-            <m:t>ms</m:t>
+            <m:t>&lt;4.415 ms</m:t>
           </m:r>
         </m:oMath>
       </m:oMathPara>
@@ -2388,15 +2321,27 @@
                 <w14:ligatures w14:val="none"/>
               </w:rPr>
             </w:pPr>
-            <w:r>
-              <w:rPr>
-                <w:rFonts w:ascii="Calibri" w:eastAsia="Times New Roman" w:hAnsi="Calibri" w:cs="Calibri"/>
-                <w:color w:val="000000"/>
-                <w:kern w:val="0"/>
-                <w:lang w:val="en-US" w:eastAsia="de-DE"/>
-                <w14:ligatures w14:val="none"/>
-              </w:rPr>
-              <w:t>Encoder.position() and</w:t>
+            <w:proofErr w:type="spellStart"/>
+            <w:r>
+              <w:rPr>
+                <w:rFonts w:ascii="Calibri" w:eastAsia="Times New Roman" w:hAnsi="Calibri" w:cs="Calibri"/>
+                <w:color w:val="000000"/>
+                <w:kern w:val="0"/>
+                <w:lang w:val="en-US" w:eastAsia="de-DE"/>
+                <w14:ligatures w14:val="none"/>
+              </w:rPr>
+              <w:t>Encoder.position</w:t>
+            </w:r>
+            <w:proofErr w:type="spellEnd"/>
+            <w:r>
+              <w:rPr>
+                <w:rFonts w:ascii="Calibri" w:eastAsia="Times New Roman" w:hAnsi="Calibri" w:cs="Calibri"/>
+                <w:color w:val="000000"/>
+                <w:kern w:val="0"/>
+                <w:lang w:val="en-US" w:eastAsia="de-DE"/>
+                <w14:ligatures w14:val="none"/>
+              </w:rPr>
+              <w:t>() and</w:t>
             </w:r>
             <w:r>
               <w:rPr>
@@ -2784,15 +2729,39 @@
                 <w14:ligatures w14:val="none"/>
               </w:rPr>
             </w:pPr>
-            <w:r>
-              <w:rPr>
-                <w:rFonts w:ascii="Calibri" w:eastAsia="Times New Roman" w:hAnsi="Calibri" w:cs="Calibri"/>
-                <w:color w:val="000000"/>
-                <w:kern w:val="0"/>
-                <w:lang w:val="en-US" w:eastAsia="de-DE"/>
-                <w14:ligatures w14:val="none"/>
-              </w:rPr>
-              <w:t>getspeed() is showing</w:t>
+            <w:proofErr w:type="spellStart"/>
+            <w:proofErr w:type="gramStart"/>
+            <w:r>
+              <w:rPr>
+                <w:rFonts w:ascii="Calibri" w:eastAsia="Times New Roman" w:hAnsi="Calibri" w:cs="Calibri"/>
+                <w:color w:val="000000"/>
+                <w:kern w:val="0"/>
+                <w:lang w:val="en-US" w:eastAsia="de-DE"/>
+                <w14:ligatures w14:val="none"/>
+              </w:rPr>
+              <w:t>getspeed</w:t>
+            </w:r>
+            <w:proofErr w:type="spellEnd"/>
+            <w:r>
+              <w:rPr>
+                <w:rFonts w:ascii="Calibri" w:eastAsia="Times New Roman" w:hAnsi="Calibri" w:cs="Calibri"/>
+                <w:color w:val="000000"/>
+                <w:kern w:val="0"/>
+                <w:lang w:val="en-US" w:eastAsia="de-DE"/>
+                <w14:ligatures w14:val="none"/>
+              </w:rPr>
+              <w:t>(</w:t>
+            </w:r>
+            <w:proofErr w:type="gramEnd"/>
+            <w:r>
+              <w:rPr>
+                <w:rFonts w:ascii="Calibri" w:eastAsia="Times New Roman" w:hAnsi="Calibri" w:cs="Calibri"/>
+                <w:color w:val="000000"/>
+                <w:kern w:val="0"/>
+                <w:lang w:val="en-US" w:eastAsia="de-DE"/>
+                <w14:ligatures w14:val="none"/>
+              </w:rPr>
+              <w:t>) is showing</w:t>
             </w:r>
             <w:r>
               <w:rPr>
@@ -2824,15 +2793,27 @@
               </w:rPr>
               <w:br/>
             </w:r>
-            <w:r>
-              <w:rPr>
-                <w:rFonts w:ascii="Calibri" w:eastAsia="Times New Roman" w:hAnsi="Calibri" w:cs="Calibri"/>
-                <w:color w:val="000000"/>
-                <w:kern w:val="0"/>
-                <w:lang w:val="en-US" w:eastAsia="de-DE"/>
-                <w14:ligatures w14:val="none"/>
-              </w:rPr>
-              <w:t>setspeed() from Part 4</w:t>
+            <w:proofErr w:type="spellStart"/>
+            <w:r>
+              <w:rPr>
+                <w:rFonts w:ascii="Calibri" w:eastAsia="Times New Roman" w:hAnsi="Calibri" w:cs="Calibri"/>
+                <w:color w:val="000000"/>
+                <w:kern w:val="0"/>
+                <w:lang w:val="en-US" w:eastAsia="de-DE"/>
+                <w14:ligatures w14:val="none"/>
+              </w:rPr>
+              <w:t>setspeed</w:t>
+            </w:r>
+            <w:proofErr w:type="spellEnd"/>
+            <w:r>
+              <w:rPr>
+                <w:rFonts w:ascii="Calibri" w:eastAsia="Times New Roman" w:hAnsi="Calibri" w:cs="Calibri"/>
+                <w:color w:val="000000"/>
+                <w:kern w:val="0"/>
+                <w:lang w:val="en-US" w:eastAsia="de-DE"/>
+                <w14:ligatures w14:val="none"/>
+              </w:rPr>
+              <w:t>() from Part 4</w:t>
             </w:r>
           </w:p>
         </w:tc>
@@ -3003,6 +2984,7 @@
                 <w14:ligatures w14:val="none"/>
               </w:rPr>
             </w:pPr>
+            <w:proofErr w:type="gramStart"/>
             <w:r>
               <w:rPr>
                 <w:rFonts w:ascii="Calibri" w:eastAsia="Times New Roman" w:hAnsi="Calibri" w:cs="Calibri"/>
@@ -3021,8 +3003,20 @@
                 <w:lang w:val="en-US" w:eastAsia="de-DE"/>
                 <w14:ligatures w14:val="none"/>
               </w:rPr>
-              <w:t xml:space="preserve">elay(2) from </w:t>
-            </w:r>
+              <w:t>elay(</w:t>
+            </w:r>
+            <w:proofErr w:type="gramEnd"/>
+            <w:r>
+              <w:rPr>
+                <w:rFonts w:ascii="Calibri" w:eastAsia="Times New Roman" w:hAnsi="Calibri" w:cs="Calibri"/>
+                <w:color w:val="000000"/>
+                <w:kern w:val="0"/>
+                <w:lang w:val="en-US" w:eastAsia="de-DE"/>
+                <w14:ligatures w14:val="none"/>
+              </w:rPr>
+              <w:t xml:space="preserve">2) from </w:t>
+            </w:r>
+            <w:proofErr w:type="spellStart"/>
             <w:r>
               <w:rPr>
                 <w:rFonts w:ascii="Calibri" w:eastAsia="Times New Roman" w:hAnsi="Calibri" w:cs="Calibri"/>
@@ -3043,6 +3037,7 @@
               </w:rPr>
               <w:t>rdunio.h</w:t>
             </w:r>
+            <w:proofErr w:type="spellEnd"/>
           </w:p>
         </w:tc>
         <w:tc>
@@ -3173,15 +3168,27 @@
               </w:rPr>
               <w:t xml:space="preserve">Response </w:t>
             </w:r>
-            <w:r>
-              <w:rPr>
-                <w:rFonts w:ascii="Calibri" w:eastAsia="Times New Roman" w:hAnsi="Calibri" w:cs="Calibri"/>
-                <w:color w:val="000000"/>
-                <w:kern w:val="0"/>
-                <w:lang w:val="en-US" w:eastAsia="de-DE"/>
-                <w14:ligatures w14:val="none"/>
-              </w:rPr>
-              <w:t>need to</w:t>
+            <w:proofErr w:type="gramStart"/>
+            <w:r>
+              <w:rPr>
+                <w:rFonts w:ascii="Calibri" w:eastAsia="Times New Roman" w:hAnsi="Calibri" w:cs="Calibri"/>
+                <w:color w:val="000000"/>
+                <w:kern w:val="0"/>
+                <w:lang w:val="en-US" w:eastAsia="de-DE"/>
+                <w14:ligatures w14:val="none"/>
+              </w:rPr>
+              <w:t>need</w:t>
+            </w:r>
+            <w:proofErr w:type="gramEnd"/>
+            <w:r>
+              <w:rPr>
+                <w:rFonts w:ascii="Calibri" w:eastAsia="Times New Roman" w:hAnsi="Calibri" w:cs="Calibri"/>
+                <w:color w:val="000000"/>
+                <w:kern w:val="0"/>
+                <w:lang w:val="en-US" w:eastAsia="de-DE"/>
+                <w14:ligatures w14:val="none"/>
+              </w:rPr>
+              <w:t xml:space="preserve"> to</w:t>
             </w:r>
             <w:r>
               <w:rPr>
@@ -3269,15 +3276,49 @@
                 <w14:ligatures w14:val="none"/>
               </w:rPr>
             </w:pPr>
-            <w:r>
-              <w:rPr>
-                <w:rFonts w:ascii="Calibri" w:eastAsia="Times New Roman" w:hAnsi="Calibri" w:cs="Calibri"/>
-                <w:color w:val="000000"/>
-                <w:kern w:val="0"/>
-                <w:lang w:val="en-US" w:eastAsia="de-DE"/>
-                <w14:ligatures w14:val="none"/>
-              </w:rPr>
-              <w:t>serial.print()</w:t>
+            <w:proofErr w:type="spellStart"/>
+            <w:r>
+              <w:rPr>
+                <w:rFonts w:ascii="Calibri" w:eastAsia="Times New Roman" w:hAnsi="Calibri" w:cs="Calibri"/>
+                <w:color w:val="000000"/>
+                <w:kern w:val="0"/>
+                <w:lang w:val="en-US" w:eastAsia="de-DE"/>
+                <w14:ligatures w14:val="none"/>
+              </w:rPr>
+              <w:t>serial.</w:t>
+            </w:r>
+            <w:proofErr w:type="gramStart"/>
+            <w:r>
+              <w:rPr>
+                <w:rFonts w:ascii="Calibri" w:eastAsia="Times New Roman" w:hAnsi="Calibri" w:cs="Calibri"/>
+                <w:color w:val="000000"/>
+                <w:kern w:val="0"/>
+                <w:lang w:val="en-US" w:eastAsia="de-DE"/>
+                <w14:ligatures w14:val="none"/>
+              </w:rPr>
+              <w:t>print</w:t>
+            </w:r>
+            <w:proofErr w:type="spellEnd"/>
+            <w:r>
+              <w:rPr>
+                <w:rFonts w:ascii="Calibri" w:eastAsia="Times New Roman" w:hAnsi="Calibri" w:cs="Calibri"/>
+                <w:color w:val="000000"/>
+                <w:kern w:val="0"/>
+                <w:lang w:val="en-US" w:eastAsia="de-DE"/>
+                <w14:ligatures w14:val="none"/>
+              </w:rPr>
+              <w:t>(</w:t>
+            </w:r>
+            <w:proofErr w:type="gramEnd"/>
+            <w:r>
+              <w:rPr>
+                <w:rFonts w:ascii="Calibri" w:eastAsia="Times New Roman" w:hAnsi="Calibri" w:cs="Calibri"/>
+                <w:color w:val="000000"/>
+                <w:kern w:val="0"/>
+                <w:lang w:val="en-US" w:eastAsia="de-DE"/>
+                <w14:ligatures w14:val="none"/>
+              </w:rPr>
+              <w:t>)</w:t>
             </w:r>
           </w:p>
         </w:tc>
@@ -3515,8 +3556,20 @@
                 <w:lang w:val="en-US" w:eastAsia="de-DE"/>
                 <w14:ligatures w14:val="none"/>
               </w:rPr>
-              <w:t>Method Analog.out.init</w:t>
-            </w:r>
+              <w:t xml:space="preserve">Method </w:t>
+            </w:r>
+            <w:proofErr w:type="spellStart"/>
+            <w:r>
+              <w:rPr>
+                <w:rFonts w:ascii="Calibri" w:eastAsia="Times New Roman" w:hAnsi="Calibri" w:cs="Calibri"/>
+                <w:color w:val="000000"/>
+                <w:kern w:val="0"/>
+                <w:lang w:val="en-US" w:eastAsia="de-DE"/>
+                <w14:ligatures w14:val="none"/>
+              </w:rPr>
+              <w:t>Analog.out.init</w:t>
+            </w:r>
+            <w:proofErr w:type="spellEnd"/>
           </w:p>
         </w:tc>
         <w:tc>
@@ -3583,6 +3636,7 @@
                 <w14:ligatures w14:val="none"/>
               </w:rPr>
             </w:pPr>
+            <w:proofErr w:type="spellStart"/>
             <w:r>
               <w:rPr>
                 <w:rFonts w:ascii="Calibri" w:eastAsia="Times New Roman" w:hAnsi="Calibri" w:cs="Calibri"/>
@@ -3593,6 +3647,7 @@
               </w:rPr>
               <w:t>Oscilloscop</w:t>
             </w:r>
+            <w:proofErr w:type="spellEnd"/>
           </w:p>
         </w:tc>
       </w:tr>
@@ -3768,7 +3823,21 @@
         <w:rPr>
           <w:lang w:val="en-US"/>
         </w:rPr>
-        <w:t xml:space="preserve"> (w_ref)</w:t>
+        <w:t xml:space="preserve"> (</w:t>
+      </w:r>
+      <w:proofErr w:type="spellStart"/>
+      <w:r>
+        <w:rPr>
+          <w:lang w:val="en-US"/>
+        </w:rPr>
+        <w:t>w_ref</w:t>
+      </w:r>
+      <w:proofErr w:type="spellEnd"/>
+      <w:r>
+        <w:rPr>
+          <w:lang w:val="en-US"/>
+        </w:rPr>
+        <w:t>)</w:t>
       </w:r>
       <w:r>
         <w:rPr>
@@ -3806,24 +3875,59 @@
         </w:rPr>
         <w:t xml:space="preserve">a </w:t>
       </w:r>
-      <w:r>
-        <w:rPr>
-          <w:lang w:val="en-US"/>
-        </w:rPr>
-        <w:t>Kp of 7.</w:t>
+      <w:proofErr w:type="spellStart"/>
+      <w:r>
+        <w:rPr>
+          <w:lang w:val="en-US"/>
+        </w:rPr>
+        <w:t>Kp</w:t>
+      </w:r>
+      <w:proofErr w:type="spellEnd"/>
+      <w:r>
+        <w:rPr>
+          <w:lang w:val="en-US"/>
+        </w:rPr>
+        <w:t xml:space="preserve"> of 7.</w:t>
       </w:r>
       <w:r>
         <w:rPr>
           <w:lang w:val="en-US"/>
         </w:rPr>
         <w:br/>
-        <w:t xml:space="preserve">Kp </w:t>
-      </w:r>
-      <w:r>
-        <w:rPr>
-          <w:lang w:val="en-US"/>
-        </w:rPr>
-        <w:t xml:space="preserve">is 7 because Kp </w:t>
+      </w:r>
+      <w:proofErr w:type="spellStart"/>
+      <w:r>
+        <w:rPr>
+          <w:lang w:val="en-US"/>
+        </w:rPr>
+        <w:t>Kp</w:t>
+      </w:r>
+      <w:proofErr w:type="spellEnd"/>
+      <w:r>
+        <w:rPr>
+          <w:lang w:val="en-US"/>
+        </w:rPr>
+        <w:t xml:space="preserve"> </w:t>
+      </w:r>
+      <w:r>
+        <w:rPr>
+          <w:lang w:val="en-US"/>
+        </w:rPr>
+        <w:t xml:space="preserve">is 7 because </w:t>
+      </w:r>
+      <w:proofErr w:type="spellStart"/>
+      <w:r>
+        <w:rPr>
+          <w:lang w:val="en-US"/>
+        </w:rPr>
+        <w:t>Kp</w:t>
+      </w:r>
+      <w:proofErr w:type="spellEnd"/>
+      <w:r>
+        <w:rPr>
+          <w:lang w:val="en-US"/>
+        </w:rPr>
+        <w:t xml:space="preserve"> </w:t>
       </w:r>
       <w:r>
         <w:rPr>
@@ -3964,21 +4068,23 @@
           <w:lang w:val="en-US"/>
         </w:rPr>
       </w:pPr>
+      <w:proofErr w:type="spellStart"/>
       <w:r>
         <w:rPr>
           <w:color w:val="BFBFBF" w:themeColor="background1" w:themeShade="BF"/>
           <w:highlight w:val="black"/>
           <w:lang w:val="en-US"/>
         </w:rPr>
-        <w:t>w_ref: 8.00, w: 7.48, duty: 0.06</w:t>
-      </w:r>
+        <w:t>w_ref</w:t>
+      </w:r>
+      <w:proofErr w:type="spellEnd"/>
       <w:r>
         <w:rPr>
           <w:color w:val="BFBFBF" w:themeColor="background1" w:themeShade="BF"/>
           <w:highlight w:val="black"/>
           <w:lang w:val="en-US"/>
         </w:rPr>
-        <w:br/>
+        <w:t>: 8.00, w: 7.48, duty: 0.06</w:t>
       </w:r>
       <w:r>
         <w:rPr>
@@ -3986,23 +4092,25 @@
           <w:highlight w:val="black"/>
           <w:lang w:val="en-US"/>
         </w:rPr>
-        <w:t>w_ref: 8.00, w: 8.16, duty: 0.01</w:t>
-      </w:r>
+        <w:br/>
+      </w:r>
+      <w:proofErr w:type="spellStart"/>
       <w:r>
         <w:rPr>
           <w:color w:val="BFBFBF" w:themeColor="background1" w:themeShade="BF"/>
           <w:highlight w:val="black"/>
           <w:lang w:val="en-US"/>
         </w:rPr>
-        <w:br/>
-      </w:r>
+        <w:t>w_ref</w:t>
+      </w:r>
+      <w:proofErr w:type="spellEnd"/>
       <w:r>
         <w:rPr>
           <w:color w:val="BFBFBF" w:themeColor="background1" w:themeShade="BF"/>
           <w:highlight w:val="black"/>
           <w:lang w:val="en-US"/>
         </w:rPr>
-        <w:t>w_ref: 8.00, w: 6.60, duty: 0.83</w:t>
+        <w:t>: 8.00, w: 8.16, duty: 0.01</w:t>
       </w:r>
       <w:r>
         <w:rPr>
@@ -4012,21 +4120,23 @@
         </w:rPr>
         <w:br/>
       </w:r>
+      <w:proofErr w:type="spellStart"/>
       <w:r>
         <w:rPr>
           <w:color w:val="BFBFBF" w:themeColor="background1" w:themeShade="BF"/>
           <w:highlight w:val="black"/>
           <w:lang w:val="en-US"/>
         </w:rPr>
-        <w:t>w_ref: 8.00, w: 6.64, duty: 0.71</w:t>
-      </w:r>
+        <w:t>w_ref</w:t>
+      </w:r>
+      <w:proofErr w:type="spellEnd"/>
       <w:r>
         <w:rPr>
           <w:color w:val="BFBFBF" w:themeColor="background1" w:themeShade="BF"/>
           <w:highlight w:val="black"/>
           <w:lang w:val="en-US"/>
         </w:rPr>
-        <w:br/>
+        <w:t>: 8.00, w: 6.60, duty: 0.83</w:t>
       </w:r>
       <w:r>
         <w:rPr>
@@ -4034,23 +4144,25 @@
           <w:highlight w:val="black"/>
           <w:lang w:val="en-US"/>
         </w:rPr>
-        <w:t>w_ref: 8.00, w: 7.12, duty: 0.50</w:t>
-      </w:r>
+        <w:br/>
+      </w:r>
+      <w:proofErr w:type="spellStart"/>
       <w:r>
         <w:rPr>
           <w:color w:val="BFBFBF" w:themeColor="background1" w:themeShade="BF"/>
           <w:highlight w:val="black"/>
           <w:lang w:val="en-US"/>
         </w:rPr>
-        <w:br/>
-      </w:r>
+        <w:t>w_ref</w:t>
+      </w:r>
+      <w:proofErr w:type="spellEnd"/>
       <w:r>
         <w:rPr>
           <w:color w:val="BFBFBF" w:themeColor="background1" w:themeShade="BF"/>
           <w:highlight w:val="black"/>
           <w:lang w:val="en-US"/>
         </w:rPr>
-        <w:t>w_ref: 8.00, w: 6.88, duty: 0.67</w:t>
+        <w:t>: 8.00, w: 6.64, duty: 0.71</w:t>
       </w:r>
       <w:r>
         <w:rPr>
@@ -4060,21 +4172,23 @@
         </w:rPr>
         <w:br/>
       </w:r>
+      <w:proofErr w:type="spellStart"/>
       <w:r>
         <w:rPr>
           <w:color w:val="BFBFBF" w:themeColor="background1" w:themeShade="BF"/>
           <w:highlight w:val="black"/>
           <w:lang w:val="en-US"/>
         </w:rPr>
-        <w:t>w_ref: 8.00, w: 6.56, duty: 0.74</w:t>
-      </w:r>
+        <w:t>w_ref</w:t>
+      </w:r>
+      <w:proofErr w:type="spellEnd"/>
       <w:r>
         <w:rPr>
           <w:color w:val="BFBFBF" w:themeColor="background1" w:themeShade="BF"/>
           <w:highlight w:val="black"/>
           <w:lang w:val="en-US"/>
         </w:rPr>
-        <w:br/>
+        <w:t>: 8.00, w: 7.12, duty: 0.50</w:t>
       </w:r>
       <w:r>
         <w:rPr>
@@ -4082,23 +4196,25 @@
           <w:highlight w:val="black"/>
           <w:lang w:val="en-US"/>
         </w:rPr>
-        <w:t>w_ref: 8.00, w: 6.78, duty: 0.67</w:t>
-      </w:r>
+        <w:br/>
+      </w:r>
+      <w:proofErr w:type="spellStart"/>
       <w:r>
         <w:rPr>
           <w:color w:val="BFBFBF" w:themeColor="background1" w:themeShade="BF"/>
           <w:highlight w:val="black"/>
           <w:lang w:val="en-US"/>
         </w:rPr>
-        <w:br/>
-      </w:r>
+        <w:t>w_ref</w:t>
+      </w:r>
+      <w:proofErr w:type="spellEnd"/>
       <w:r>
         <w:rPr>
           <w:color w:val="BFBFBF" w:themeColor="background1" w:themeShade="BF"/>
           <w:highlight w:val="black"/>
           <w:lang w:val="en-US"/>
         </w:rPr>
-        <w:t>w_ref: 8.00, w: 6.95, duty: 0.63</w:t>
+        <w:t>: 8.00, w: 6.88, duty: 0.67</w:t>
       </w:r>
       <w:r>
         <w:rPr>
@@ -4108,21 +4224,23 @@
         </w:rPr>
         <w:br/>
       </w:r>
+      <w:proofErr w:type="spellStart"/>
       <w:r>
         <w:rPr>
           <w:color w:val="BFBFBF" w:themeColor="background1" w:themeShade="BF"/>
           <w:highlight w:val="black"/>
           <w:lang w:val="en-US"/>
         </w:rPr>
-        <w:t>w_ref: 8.00, w: 6.84, duty: 0.72</w:t>
-      </w:r>
+        <w:t>w_ref</w:t>
+      </w:r>
+      <w:proofErr w:type="spellEnd"/>
       <w:r>
         <w:rPr>
           <w:color w:val="BFBFBF" w:themeColor="background1" w:themeShade="BF"/>
           <w:highlight w:val="black"/>
           <w:lang w:val="en-US"/>
         </w:rPr>
-        <w:br/>
+        <w:t>: 8.00, w: 6.56, duty: 0.74</w:t>
       </w:r>
       <w:r>
         <w:rPr>
@@ -4130,23 +4248,25 @@
           <w:highlight w:val="black"/>
           <w:lang w:val="en-US"/>
         </w:rPr>
-        <w:t>w_ref: 8.00, w: 6.90, duty: 0.64</w:t>
-      </w:r>
+        <w:br/>
+      </w:r>
+      <w:proofErr w:type="spellStart"/>
       <w:r>
         <w:rPr>
           <w:color w:val="BFBFBF" w:themeColor="background1" w:themeShade="BF"/>
           <w:highlight w:val="black"/>
           <w:lang w:val="en-US"/>
         </w:rPr>
-        <w:br/>
-      </w:r>
+        <w:t>w_ref</w:t>
+      </w:r>
+      <w:proofErr w:type="spellEnd"/>
       <w:r>
         <w:rPr>
           <w:color w:val="BFBFBF" w:themeColor="background1" w:themeShade="BF"/>
           <w:highlight w:val="black"/>
           <w:lang w:val="en-US"/>
         </w:rPr>
-        <w:t>w_ref: 8.00, w: 6.80, duty: 0.68</w:t>
+        <w:t>: 8.00, w: 6.78, duty: 0.67</w:t>
       </w:r>
       <w:r>
         <w:rPr>
@@ -4156,13 +4276,127 @@
         </w:rPr>
         <w:br/>
       </w:r>
+      <w:proofErr w:type="spellStart"/>
       <w:r>
         <w:rPr>
           <w:color w:val="BFBFBF" w:themeColor="background1" w:themeShade="BF"/>
           <w:highlight w:val="black"/>
           <w:lang w:val="en-US"/>
         </w:rPr>
-        <w:t>w_ref: 8.00, w: 6.64, duty: 0.68</w:t>
+        <w:t>w_ref</w:t>
+      </w:r>
+      <w:proofErr w:type="spellEnd"/>
+      <w:r>
+        <w:rPr>
+          <w:color w:val="BFBFBF" w:themeColor="background1" w:themeShade="BF"/>
+          <w:highlight w:val="black"/>
+          <w:lang w:val="en-US"/>
+        </w:rPr>
+        <w:t>: 8.00, w: 6.95, duty: 0.63</w:t>
+      </w:r>
+      <w:r>
+        <w:rPr>
+          <w:color w:val="BFBFBF" w:themeColor="background1" w:themeShade="BF"/>
+          <w:highlight w:val="black"/>
+          <w:lang w:val="en-US"/>
+        </w:rPr>
+        <w:br/>
+      </w:r>
+      <w:proofErr w:type="spellStart"/>
+      <w:r>
+        <w:rPr>
+          <w:color w:val="BFBFBF" w:themeColor="background1" w:themeShade="BF"/>
+          <w:highlight w:val="black"/>
+          <w:lang w:val="en-US"/>
+        </w:rPr>
+        <w:t>w_ref</w:t>
+      </w:r>
+      <w:proofErr w:type="spellEnd"/>
+      <w:r>
+        <w:rPr>
+          <w:color w:val="BFBFBF" w:themeColor="background1" w:themeShade="BF"/>
+          <w:highlight w:val="black"/>
+          <w:lang w:val="en-US"/>
+        </w:rPr>
+        <w:t>: 8.00, w: 6.84, duty: 0.72</w:t>
+      </w:r>
+      <w:r>
+        <w:rPr>
+          <w:color w:val="BFBFBF" w:themeColor="background1" w:themeShade="BF"/>
+          <w:highlight w:val="black"/>
+          <w:lang w:val="en-US"/>
+        </w:rPr>
+        <w:br/>
+      </w:r>
+      <w:proofErr w:type="spellStart"/>
+      <w:r>
+        <w:rPr>
+          <w:color w:val="BFBFBF" w:themeColor="background1" w:themeShade="BF"/>
+          <w:highlight w:val="black"/>
+          <w:lang w:val="en-US"/>
+        </w:rPr>
+        <w:t>w_ref</w:t>
+      </w:r>
+      <w:proofErr w:type="spellEnd"/>
+      <w:r>
+        <w:rPr>
+          <w:color w:val="BFBFBF" w:themeColor="background1" w:themeShade="BF"/>
+          <w:highlight w:val="black"/>
+          <w:lang w:val="en-US"/>
+        </w:rPr>
+        <w:t>: 8.00, w: 6.90, duty: 0.64</w:t>
+      </w:r>
+      <w:r>
+        <w:rPr>
+          <w:color w:val="BFBFBF" w:themeColor="background1" w:themeShade="BF"/>
+          <w:highlight w:val="black"/>
+          <w:lang w:val="en-US"/>
+        </w:rPr>
+        <w:br/>
+      </w:r>
+      <w:proofErr w:type="spellStart"/>
+      <w:r>
+        <w:rPr>
+          <w:color w:val="BFBFBF" w:themeColor="background1" w:themeShade="BF"/>
+          <w:highlight w:val="black"/>
+          <w:lang w:val="en-US"/>
+        </w:rPr>
+        <w:t>w_ref</w:t>
+      </w:r>
+      <w:proofErr w:type="spellEnd"/>
+      <w:r>
+        <w:rPr>
+          <w:color w:val="BFBFBF" w:themeColor="background1" w:themeShade="BF"/>
+          <w:highlight w:val="black"/>
+          <w:lang w:val="en-US"/>
+        </w:rPr>
+        <w:t>: 8.00, w: 6.80, duty: 0.68</w:t>
+      </w:r>
+      <w:r>
+        <w:rPr>
+          <w:color w:val="BFBFBF" w:themeColor="background1" w:themeShade="BF"/>
+          <w:highlight w:val="black"/>
+          <w:lang w:val="en-US"/>
+        </w:rPr>
+        <w:br/>
+      </w:r>
+      <w:proofErr w:type="spellStart"/>
+      <w:r>
+        <w:rPr>
+          <w:color w:val="BFBFBF" w:themeColor="background1" w:themeShade="BF"/>
+          <w:highlight w:val="black"/>
+          <w:lang w:val="en-US"/>
+        </w:rPr>
+        <w:t>w_ref</w:t>
+      </w:r>
+      <w:proofErr w:type="spellEnd"/>
+      <w:r>
+        <w:rPr>
+          <w:color w:val="BFBFBF" w:themeColor="background1" w:themeShade="BF"/>
+          <w:highlight w:val="black"/>
+          <w:lang w:val="en-US"/>
+        </w:rPr>
+        <w:t>: 8.00, w: 6.64, duty: 0.68</w:t>
       </w:r>
     </w:p>
     <w:p>
@@ -4700,13 +4934,22 @@
           <w:rFonts w:eastAsiaTheme="minorEastAsia"/>
           <w:lang w:val="en-US"/>
         </w:rPr>
-        <w:t xml:space="preserve"> at 58 ms</w:t>
-      </w:r>
+        <w:t xml:space="preserve"> at 58 </w:t>
+      </w:r>
+      <w:proofErr w:type="spellStart"/>
       <w:r>
         <w:rPr>
           <w:rFonts w:eastAsiaTheme="minorEastAsia"/>
           <w:lang w:val="en-US"/>
         </w:rPr>
+        <w:t>ms</w:t>
+      </w:r>
+      <w:proofErr w:type="spellEnd"/>
+      <w:r>
+        <w:rPr>
+          <w:rFonts w:eastAsiaTheme="minorEastAsia"/>
+          <w:lang w:val="en-US"/>
+        </w:rPr>
         <w:t>, the PWM firstly goes down and then tries to correct the value to the reference speed. Therefore, the PWM turns to 1. After excee</w:t>
       </w:r>
       <w:r>
@@ -4721,7 +4964,39 @@
           <w:rFonts w:eastAsiaTheme="minorEastAsia"/>
           <w:lang w:val="en-US"/>
         </w:rPr>
-        <w:t>. Same on the second load at 72 ms. After exceeding the reference speed in 76 ms the controller tries to stay at the reference speed</w:t>
+        <w:t xml:space="preserve">. Same on the second load at 72 </w:t>
+      </w:r>
+      <w:proofErr w:type="spellStart"/>
+      <w:r>
+        <w:rPr>
+          <w:rFonts w:eastAsiaTheme="minorEastAsia"/>
+          <w:lang w:val="en-US"/>
+        </w:rPr>
+        <w:t>ms.</w:t>
+      </w:r>
+      <w:proofErr w:type="spellEnd"/>
+      <w:r>
+        <w:rPr>
+          <w:rFonts w:eastAsiaTheme="minorEastAsia"/>
+          <w:lang w:val="en-US"/>
+        </w:rPr>
+        <w:t xml:space="preserve"> After exceeding the reference speed in 76 </w:t>
+      </w:r>
+      <w:proofErr w:type="spellStart"/>
+      <w:r>
+        <w:rPr>
+          <w:rFonts w:eastAsiaTheme="minorEastAsia"/>
+          <w:lang w:val="en-US"/>
+        </w:rPr>
+        <w:t>ms</w:t>
+      </w:r>
+      <w:proofErr w:type="spellEnd"/>
+      <w:r>
+        <w:rPr>
+          <w:rFonts w:eastAsiaTheme="minorEastAsia"/>
+          <w:lang w:val="en-US"/>
+        </w:rPr>
+        <w:t xml:space="preserve"> the controller tries to stay at the reference speed</w:t>
       </w:r>
       <w:r>
         <w:rPr>
@@ -4752,8 +5027,67 @@
         </w:rPr>
       </w:pPr>
     </w:p>
+    <w:p>
+      <w:pPr>
+        <w:rPr>
+          <w:lang w:val="en-US"/>
+        </w:rPr>
+      </w:pPr>
+      <w:proofErr w:type="spellStart"/>
+      <w:r>
+        <w:rPr>
+          <w:lang w:val="en-US"/>
+        </w:rPr>
+        <w:t>Github</w:t>
+      </w:r>
+      <w:proofErr w:type="spellEnd"/>
+      <w:r>
+        <w:rPr>
+          <w:lang w:val="en-US"/>
+        </w:rPr>
+        <w:t xml:space="preserve"> Link: </w:t>
+      </w:r>
+      <w:hyperlink r:id="rId8" w:history="1">
+        <w:r>
+          <w:rPr>
+            <w:rStyle w:val="Hyperlink"/>
+            <w:lang w:val="en-US"/>
+          </w:rPr>
+          <w:t>https://github.com/Marlenexyz/EMBE-Group</w:t>
+        </w:r>
+      </w:hyperlink>
+    </w:p>
+    <w:p>
+      <w:pPr>
+        <w:rPr>
+          <w:lang w:val="en-US"/>
+        </w:rPr>
+      </w:pPr>
+      <w:r>
+        <w:rPr>
+          <w:lang w:val="en-US"/>
+        </w:rPr>
+        <w:t xml:space="preserve">YouTube Link: </w:t>
+      </w:r>
+      <w:hyperlink r:id="rId9" w:history="1">
+        <w:r>
+          <w:rPr>
+            <w:rStyle w:val="Hyperlink"/>
+            <w:lang w:val="en-US"/>
+          </w:rPr>
+          <w:t>https://www.youtube.com/watch?v=DSs6kUWA5Ww</w:t>
+        </w:r>
+      </w:hyperlink>
+    </w:p>
+    <w:p>
+      <w:pPr>
+        <w:rPr>
+          <w:lang w:val="en-US"/>
+        </w:rPr>
+      </w:pPr>
+    </w:p>
     <w:sectPr>
-      <w:headerReference w:type="default" r:id="rId8"/>
+      <w:headerReference w:type="default" r:id="rId10"/>
       <w:pgSz w:w="11906" w:h="16838"/>
       <w:pgMar w:top="1417" w:right="1417" w:bottom="1134" w:left="1417" w:header="708" w:footer="708" w:gutter="0"/>
       <w:cols w:space="708"/>
@@ -5341,6 +5675,29 @@
     <w:rsid w:val="00F274FA"/>
     <w:rPr>
       <w:color w:val="808080"/>
+    </w:rPr>
+  </w:style>
+  <w:style w:type="character" w:styleId="Hyperlink">
+    <w:name w:val="Hyperlink"/>
+    <w:basedOn w:val="Absatz-Standardschriftart"/>
+    <w:uiPriority w:val="99"/>
+    <w:unhideWhenUsed/>
+    <w:rsid w:val="00507B4F"/>
+    <w:rPr>
+      <w:color w:val="0563C1" w:themeColor="hyperlink"/>
+      <w:u w:val="single"/>
+    </w:rPr>
+  </w:style>
+  <w:style w:type="character" w:styleId="NichtaufgelsteErwhnung">
+    <w:name w:val="Unresolved Mention"/>
+    <w:basedOn w:val="Absatz-Standardschriftart"/>
+    <w:uiPriority w:val="99"/>
+    <w:semiHidden/>
+    <w:unhideWhenUsed/>
+    <w:rsid w:val="00507B4F"/>
+    <w:rPr>
+      <w:color w:val="605E5C"/>
+      <w:shd w:val="clear" w:color="auto" w:fill="E1DFDD"/>
     </w:rPr>
   </w:style>
 </w:styles>
